--- a/COC/Reading-1950-挚爱吾妻/挚爱吾妻-魔改.docx
+++ b/COC/Reading-1950-挚爱吾妻/挚爱吾妻-魔改.docx
@@ -1535,7 +1535,7 @@
         <w:ind w:firstLine="440"/>
         <w:outlineLvl w:val="0"/>
         <w:rPr>
-          <w:rFonts w:ascii="宋体" w:eastAsia="宋体" w:hAnsiTheme="minorHAnsi" w:cs="宋体" w:hint="eastAsia"/>
+          <w:rFonts w:ascii="宋体" w:eastAsia="宋体" w:hAnsiTheme="minorHAnsi" w:cs="宋体"/>
           <w:b/>
           <w:color w:val="000000"/>
           <w:lang w:val="zh-CN"/>
@@ -1552,7 +1552,7 @@
         <w:ind w:firstLine="440"/>
         <w:outlineLvl w:val="0"/>
         <w:rPr>
-          <w:rFonts w:ascii="宋体" w:eastAsia="宋体" w:hAnsiTheme="minorHAnsi" w:cs="宋体" w:hint="eastAsia"/>
+          <w:rFonts w:ascii="宋体" w:eastAsia="宋体" w:hAnsiTheme="minorHAnsi" w:cs="宋体"/>
           <w:b/>
           <w:color w:val="000000"/>
           <w:lang w:val="zh-CN"/>
@@ -1586,7 +1586,7 @@
         <w:spacing w:after="0"/>
         <w:ind w:left="720"/>
         <w:rPr>
-          <w:rFonts w:ascii="宋体" w:eastAsia="宋体" w:hAnsi="Arial" w:cs="宋体" w:hint="eastAsia"/>
+          <w:rFonts w:ascii="宋体" w:eastAsia="宋体" w:hAnsi="Arial" w:cs="宋体"/>
           <w:color w:val="000000"/>
           <w:lang w:val="zh-CN"/>
         </w:rPr>
@@ -1614,7 +1614,7 @@
         <w:spacing w:after="0"/>
         <w:ind w:firstLineChars="0"/>
         <w:rPr>
-          <w:rFonts w:ascii="宋体" w:eastAsia="宋体" w:hAnsi="Arial" w:cs="宋体" w:hint="eastAsia"/>
+          <w:rFonts w:ascii="宋体" w:eastAsia="宋体" w:hAnsi="Arial" w:cs="宋体"/>
           <w:color w:val="000000"/>
           <w:lang w:val="zh-CN"/>
         </w:rPr>
@@ -1633,15 +1633,7 @@
           <w:color w:val="000000"/>
           <w:lang w:val="zh-CN"/>
         </w:rPr>
-        <w:t>约翰目击</w:t>
-      </w:r>
-      <w:r>
-        <w:rPr>
-          <w:rFonts w:ascii="宋体" w:eastAsia="宋体" w:hAnsi="Arial" w:cs="宋体" w:hint="eastAsia"/>
-          <w:color w:val="000000"/>
-          <w:lang w:val="zh-CN"/>
-        </w:rPr>
-        <w:t>。晚上丽塔袭击卡特，</w:t>
+        <w:t>约翰目击。晚上丽塔袭击卡特，</w:t>
       </w:r>
       <w:r>
         <w:rPr>
@@ -1685,7 +1677,7 @@
         <w:spacing w:after="0"/>
         <w:ind w:left="720"/>
         <w:rPr>
-          <w:rFonts w:ascii="宋体" w:eastAsia="宋体" w:hAnsi="Arial" w:cs="宋体" w:hint="eastAsia"/>
+          <w:rFonts w:ascii="宋体" w:eastAsia="宋体" w:hAnsi="Arial" w:cs="宋体"/>
           <w:color w:val="000000"/>
           <w:lang w:val="zh-CN"/>
         </w:rPr>
@@ -1721,7 +1713,7 @@
         <w:spacing w:after="0"/>
         <w:ind w:firstLineChars="0"/>
         <w:rPr>
-          <w:rFonts w:ascii="宋体" w:eastAsia="宋体" w:hAnsi="Arial" w:cs="宋体" w:hint="eastAsia"/>
+          <w:rFonts w:ascii="宋体" w:eastAsia="宋体" w:hAnsi="Arial" w:cs="宋体"/>
           <w:color w:val="000000"/>
           <w:lang w:val="zh-CN"/>
         </w:rPr>
@@ -1753,7 +1745,7 @@
         <w:spacing w:after="0"/>
         <w:ind w:left="1080" w:firstLineChars="0" w:firstLine="0"/>
         <w:rPr>
-          <w:rFonts w:ascii="宋体" w:eastAsia="宋体" w:hAnsi="Arial" w:cs="宋体" w:hint="eastAsia"/>
+          <w:rFonts w:ascii="宋体" w:eastAsia="宋体" w:hAnsi="Arial" w:cs="宋体"/>
           <w:color w:val="000000"/>
           <w:lang w:val="zh-CN"/>
         </w:rPr>
@@ -1768,7 +1760,7 @@
         <w:spacing w:after="0"/>
         <w:ind w:left="720"/>
         <w:rPr>
-          <w:rFonts w:ascii="宋体" w:eastAsia="宋体" w:hAnsi="Arial" w:cs="宋体" w:hint="eastAsia"/>
+          <w:rFonts w:ascii="宋体" w:eastAsia="宋体" w:hAnsi="Arial" w:cs="宋体"/>
           <w:color w:val="000000"/>
           <w:lang w:val="zh-CN"/>
         </w:rPr>
@@ -1804,38 +1796,102 @@
         <w:spacing w:after="0"/>
         <w:ind w:firstLineChars="0"/>
         <w:rPr>
-          <w:rFonts w:ascii="宋体" w:eastAsia="宋体" w:hAnsi="Arial" w:cs="宋体" w:hint="eastAsia"/>
-          <w:color w:val="000000"/>
-          <w:lang w:val="zh-CN"/>
-        </w:rPr>
-      </w:pPr>
-      <w:r>
-        <w:rPr>
-          <w:rFonts w:ascii="宋体" w:eastAsia="宋体" w:hAnsi="Arial" w:cs="宋体" w:hint="eastAsia"/>
-          <w:color w:val="000000"/>
-          <w:lang w:val="zh-CN"/>
-        </w:rPr>
-        <w:t>12点共进午</w:t>
-      </w:r>
-      <w:r>
-        <w:rPr>
-          <w:rFonts w:ascii="宋体" w:eastAsia="宋体" w:hAnsi="Arial" w:cs="宋体" w:hint="eastAsia"/>
-          <w:color w:val="000000"/>
-          <w:lang w:val="zh-CN"/>
-        </w:rPr>
-        <w:t>餐完毕，</w:t>
-      </w:r>
-      <w:r>
-        <w:rPr>
-          <w:rFonts w:ascii="宋体" w:eastAsia="宋体" w:hAnsi="Arial" w:cs="宋体" w:hint="eastAsia"/>
-          <w:color w:val="000000"/>
-          <w:lang w:val="zh-CN"/>
-        </w:rPr>
-        <w:t>1点出门去史密斯夫人家参加烘焙</w:t>
-      </w:r>
-      <w:r>
-        <w:rPr>
-          <w:rFonts w:ascii="宋体" w:eastAsia="宋体" w:hAnsi="Arial" w:cs="宋体" w:hint="eastAsia"/>
+          <w:rFonts w:ascii="宋体" w:eastAsia="宋体" w:hAnsi="Arial" w:cs="宋体"/>
+          <w:color w:val="000000"/>
+          <w:lang w:val="zh-CN"/>
+        </w:rPr>
+      </w:pPr>
+      <w:r>
+        <w:rPr>
+          <w:rFonts w:ascii="宋体" w:eastAsia="宋体" w:hAnsi="Arial" w:cs="宋体" w:hint="eastAsia"/>
+          <w:color w:val="000000"/>
+          <w:lang w:val="zh-CN"/>
+        </w:rPr>
+        <w:t>12</w:t>
+      </w:r>
+      <w:r>
+        <w:rPr>
+          <w:rFonts w:ascii="MS Mincho" w:eastAsia="MS Mincho" w:hAnsi="MS Mincho" w:cs="MS Mincho"/>
+          <w:color w:val="000000"/>
+          <w:lang w:val="zh-CN"/>
+        </w:rPr>
+        <w:t>点共</w:t>
+      </w:r>
+      <w:r>
+        <w:rPr>
+          <w:rFonts w:ascii="宋体" w:eastAsia="宋体" w:hAnsi="Arial" w:cs="宋体" w:hint="eastAsia"/>
+          <w:color w:val="000000"/>
+          <w:lang w:val="zh-CN"/>
+        </w:rPr>
+        <w:t>进</w:t>
+      </w:r>
+      <w:r>
+        <w:rPr>
+          <w:rFonts w:ascii="MS Mincho" w:eastAsia="MS Mincho" w:hAnsi="MS Mincho" w:cs="MS Mincho"/>
+          <w:color w:val="000000"/>
+          <w:lang w:val="zh-CN"/>
+        </w:rPr>
+        <w:t>午</w:t>
+      </w:r>
+      <w:r>
+        <w:rPr>
+          <w:rFonts w:ascii="MS Mincho" w:eastAsia="MS Mincho" w:hAnsi="MS Mincho" w:cs="MS Mincho"/>
+          <w:color w:val="000000"/>
+          <w:lang w:val="zh-CN"/>
+        </w:rPr>
+        <w:t>餐完</w:t>
+      </w:r>
+      <w:r>
+        <w:rPr>
+          <w:rFonts w:ascii="宋体" w:eastAsia="宋体" w:hAnsi="Arial" w:cs="宋体" w:hint="eastAsia"/>
+          <w:color w:val="000000"/>
+          <w:lang w:val="zh-CN"/>
+        </w:rPr>
+        <w:t>毕</w:t>
+      </w:r>
+      <w:r>
+        <w:rPr>
+          <w:rFonts w:ascii="MS Mincho" w:eastAsia="MS Mincho" w:hAnsi="MS Mincho" w:cs="MS Mincho"/>
+          <w:color w:val="000000"/>
+          <w:lang w:val="zh-CN"/>
+        </w:rPr>
+        <w:t>，</w:t>
+      </w:r>
+      <w:r>
+        <w:rPr>
+          <w:rFonts w:ascii="宋体" w:eastAsia="宋体" w:hAnsi="Arial" w:cs="宋体" w:hint="eastAsia"/>
+          <w:color w:val="000000"/>
+          <w:lang w:val="zh-CN"/>
+        </w:rPr>
+        <w:t>1</w:t>
+      </w:r>
+      <w:r>
+        <w:rPr>
+          <w:rFonts w:ascii="MS Mincho" w:eastAsia="MS Mincho" w:hAnsi="MS Mincho" w:cs="MS Mincho"/>
+          <w:color w:val="000000"/>
+          <w:lang w:val="zh-CN"/>
+        </w:rPr>
+        <w:t>点出</w:t>
+      </w:r>
+      <w:r>
+        <w:rPr>
+          <w:rFonts w:ascii="宋体" w:eastAsia="宋体" w:hAnsi="Arial" w:cs="宋体" w:hint="eastAsia"/>
+          <w:color w:val="000000"/>
+          <w:lang w:val="zh-CN"/>
+        </w:rPr>
+        <w:t>门</w:t>
+      </w:r>
+      <w:r>
+        <w:rPr>
+          <w:rFonts w:ascii="MS Mincho" w:eastAsia="MS Mincho" w:hAnsi="MS Mincho" w:cs="MS Mincho"/>
+          <w:color w:val="000000"/>
+          <w:lang w:val="zh-CN"/>
+        </w:rPr>
+        <w:t>去史密斯夫人家参加烘焙</w:t>
+      </w:r>
+      <w:r>
+        <w:rPr>
+          <w:rFonts w:ascii="MS Mincho" w:eastAsia="MS Mincho" w:hAnsi="MS Mincho" w:cs="MS Mincho"/>
           <w:color w:val="000000"/>
           <w:lang w:val="zh-CN"/>
         </w:rPr>
@@ -1843,19 +1899,67 @@
       </w:r>
       <w:r>
         <w:rPr>
-          <w:rFonts w:ascii="宋体" w:eastAsia="宋体" w:hAnsi="Arial" w:cs="宋体" w:hint="eastAsia"/>
-          <w:color w:val="000000"/>
-          <w:lang w:val="zh-CN"/>
-        </w:rPr>
-        <w:t>会，约定5点准时回来</w:t>
-      </w:r>
-      <w:r>
-        <w:rPr>
-          <w:rFonts w:ascii="宋体" w:eastAsia="宋体" w:hAnsi="Arial" w:cs="宋体" w:hint="eastAsia"/>
-          <w:color w:val="000000"/>
-          <w:lang w:val="zh-CN"/>
-        </w:rPr>
-        <w:t>准备</w:t>
+          <w:rFonts w:ascii="MS Mincho" w:eastAsia="MS Mincho" w:hAnsi="MS Mincho" w:cs="MS Mincho"/>
+          <w:color w:val="000000"/>
+          <w:lang w:val="zh-CN"/>
+        </w:rPr>
+        <w:t>会，</w:t>
+      </w:r>
+      <w:r>
+        <w:rPr>
+          <w:rFonts w:ascii="宋体" w:eastAsia="宋体" w:hAnsi="Arial" w:cs="宋体" w:hint="eastAsia"/>
+          <w:color w:val="000000"/>
+          <w:lang w:val="zh-CN"/>
+        </w:rPr>
+        <w:t>约</w:t>
+      </w:r>
+      <w:r>
+        <w:rPr>
+          <w:rFonts w:ascii="MS Mincho" w:eastAsia="MS Mincho" w:hAnsi="MS Mincho" w:cs="MS Mincho"/>
+          <w:color w:val="000000"/>
+          <w:lang w:val="zh-CN"/>
+        </w:rPr>
+        <w:t>定</w:t>
+      </w:r>
+      <w:r>
+        <w:rPr>
+          <w:rFonts w:ascii="宋体" w:eastAsia="宋体" w:hAnsi="Arial" w:cs="宋体" w:hint="eastAsia"/>
+          <w:color w:val="000000"/>
+          <w:lang w:val="zh-CN"/>
+        </w:rPr>
+        <w:t>5</w:t>
+      </w:r>
+      <w:r>
+        <w:rPr>
+          <w:rFonts w:ascii="MS Mincho" w:eastAsia="MS Mincho" w:hAnsi="MS Mincho" w:cs="MS Mincho"/>
+          <w:color w:val="000000"/>
+          <w:lang w:val="zh-CN"/>
+        </w:rPr>
+        <w:t>点准</w:t>
+      </w:r>
+      <w:r>
+        <w:rPr>
+          <w:rFonts w:ascii="宋体" w:eastAsia="宋体" w:hAnsi="Arial" w:cs="宋体" w:hint="eastAsia"/>
+          <w:color w:val="000000"/>
+          <w:lang w:val="zh-CN"/>
+        </w:rPr>
+        <w:t>时回来</w:t>
+      </w:r>
+      <w:r>
+        <w:rPr>
+          <w:rFonts w:ascii="MS Mincho" w:eastAsia="MS Mincho" w:hAnsi="MS Mincho" w:cs="MS Mincho"/>
+          <w:color w:val="000000"/>
+          <w:lang w:val="zh-CN"/>
+        </w:rPr>
+        <w:t>准</w:t>
+      </w:r>
+      <w:r>
+        <w:rPr>
+          <w:rFonts w:ascii="宋体" w:eastAsia="宋体" w:hAnsi="Arial" w:cs="宋体" w:hint="eastAsia"/>
+          <w:color w:val="000000"/>
+          <w:lang w:val="zh-CN"/>
+        </w:rPr>
+        <w:t>备</w:t>
       </w:r>
       <w:r>
         <w:rPr>
@@ -1864,6 +1968,134 @@
           <w:lang w:val="zh-CN"/>
         </w:rPr>
         <w:t>晚餐。</w:t>
+      </w:r>
+      <w:r>
+        <w:rPr>
+          <w:rFonts w:ascii="宋体" w:eastAsia="宋体" w:hAnsi="Arial" w:cs="宋体" w:hint="eastAsia"/>
+          <w:color w:val="000000"/>
+          <w:lang w:val="zh-CN"/>
+        </w:rPr>
+        <w:t>（</w:t>
+      </w:r>
+      <w:r>
+        <w:rPr>
+          <w:rFonts w:ascii="MS Mincho" w:eastAsia="MS Mincho" w:hAnsi="MS Mincho" w:cs="MS Mincho"/>
+          <w:color w:val="000000"/>
+          <w:lang w:val="zh-CN"/>
+        </w:rPr>
+        <w:t>陶醉地看妻子梳</w:t>
+      </w:r>
+      <w:r>
+        <w:rPr>
+          <w:rFonts w:ascii="宋体" w:eastAsia="宋体" w:hAnsi="Arial" w:cs="宋体" w:hint="eastAsia"/>
+          <w:color w:val="000000"/>
+          <w:lang w:val="zh-CN"/>
+        </w:rPr>
+        <w:t>妆</w:t>
+      </w:r>
+      <w:r>
+        <w:rPr>
+          <w:rFonts w:ascii="MS Mincho" w:eastAsia="MS Mincho" w:hAnsi="MS Mincho" w:cs="MS Mincho"/>
+          <w:color w:val="000000"/>
+          <w:lang w:val="zh-CN"/>
+        </w:rPr>
+        <w:t>，</w:t>
+      </w:r>
+      <w:r>
+        <w:rPr>
+          <w:rFonts w:ascii="宋体" w:eastAsia="宋体" w:hAnsi="Arial" w:cs="宋体" w:hint="eastAsia"/>
+          <w:color w:val="000000"/>
+          <w:lang w:val="zh-CN"/>
+        </w:rPr>
+        <w:t>她的品</w:t>
+      </w:r>
+      <w:r>
+        <w:rPr>
+          <w:rFonts w:ascii="MS Mincho" w:eastAsia="MS Mincho" w:hAnsi="MS Mincho" w:cs="MS Mincho"/>
+          <w:color w:val="000000"/>
+          <w:lang w:val="zh-CN"/>
+        </w:rPr>
+        <w:t>味高超手法</w:t>
+      </w:r>
+      <w:r>
+        <w:rPr>
+          <w:rFonts w:ascii="宋体" w:eastAsia="宋体" w:hAnsi="Arial" w:cs="宋体" w:hint="eastAsia"/>
+          <w:color w:val="000000"/>
+          <w:lang w:val="zh-CN"/>
+        </w:rPr>
+        <w:t>娴</w:t>
+      </w:r>
+      <w:r>
+        <w:rPr>
+          <w:rFonts w:ascii="MS Mincho" w:eastAsia="MS Mincho" w:hAnsi="MS Mincho" w:cs="MS Mincho"/>
+          <w:color w:val="000000"/>
+          <w:lang w:val="zh-CN"/>
+        </w:rPr>
+        <w:t>熟，</w:t>
+      </w:r>
+      <w:r>
+        <w:rPr>
+          <w:rFonts w:ascii="宋体" w:eastAsia="宋体" w:hAnsi="Arial" w:cs="宋体" w:hint="eastAsia"/>
+          <w:color w:val="000000"/>
+          <w:lang w:val="zh-CN"/>
+        </w:rPr>
+        <w:t>总是可</w:t>
+      </w:r>
+      <w:r>
+        <w:rPr>
+          <w:rFonts w:ascii="MS Mincho" w:eastAsia="MS Mincho" w:hAnsi="MS Mincho" w:cs="MS Mincho"/>
+          <w:color w:val="000000"/>
+          <w:lang w:val="zh-CN"/>
+        </w:rPr>
+        <w:t>以恰到好</w:t>
+      </w:r>
+      <w:r>
+        <w:rPr>
+          <w:rFonts w:ascii="宋体" w:eastAsia="宋体" w:hAnsi="Arial" w:cs="宋体" w:hint="eastAsia"/>
+          <w:color w:val="000000"/>
+          <w:lang w:val="zh-CN"/>
+        </w:rPr>
+        <w:t>处地烘</w:t>
+      </w:r>
+      <w:r>
+        <w:rPr>
+          <w:rFonts w:ascii="MS Mincho" w:eastAsia="MS Mincho" w:hAnsi="MS Mincho" w:cs="MS Mincho"/>
+          <w:color w:val="000000"/>
+          <w:lang w:val="zh-CN"/>
+        </w:rPr>
+        <w:t>托</w:t>
+      </w:r>
+      <w:r>
+        <w:rPr>
+          <w:rFonts w:ascii="宋体" w:eastAsia="宋体" w:hAnsi="Arial" w:cs="宋体" w:hint="eastAsia"/>
+          <w:color w:val="000000"/>
+          <w:lang w:val="zh-CN"/>
+        </w:rPr>
+        <w:t>优雅</w:t>
+      </w:r>
+      <w:r>
+        <w:rPr>
+          <w:rFonts w:ascii="MS Mincho" w:eastAsia="MS Mincho" w:hAnsi="MS Mincho" w:cs="MS Mincho" w:hint="eastAsia"/>
+          <w:color w:val="000000"/>
+          <w:lang w:val="zh-CN"/>
+        </w:rPr>
+        <w:t>的气</w:t>
+      </w:r>
+      <w:r>
+        <w:rPr>
+          <w:rFonts w:ascii="SimSun" w:eastAsia="SimSun" w:hAnsi="SimSun" w:cs="SimSun"/>
+          <w:color w:val="000000"/>
+          <w:lang w:val="zh-CN"/>
+        </w:rPr>
+        <w:t>质</w:t>
+      </w:r>
+      <w:r>
+        <w:rPr>
+          <w:rFonts w:ascii="宋体" w:eastAsia="宋体" w:hAnsi="Arial" w:cs="宋体" w:hint="eastAsia"/>
+          <w:color w:val="000000"/>
+          <w:lang w:val="zh-CN"/>
+        </w:rPr>
+        <w:t>）</w:t>
       </w:r>
     </w:p>
     <w:p>
@@ -1880,26 +2112,18 @@
         <w:spacing w:after="0"/>
         <w:ind w:firstLineChars="0"/>
         <w:rPr>
-          <w:rFonts w:ascii="宋体" w:eastAsia="宋体" w:hAnsi="Arial" w:cs="宋体" w:hint="eastAsia"/>
-          <w:color w:val="000000"/>
-          <w:lang w:val="zh-CN"/>
-        </w:rPr>
-      </w:pPr>
-      <w:r>
-        <w:rPr>
-          <w:rFonts w:ascii="宋体" w:eastAsia="宋体" w:hAnsi="Arial" w:cs="宋体" w:hint="eastAsia"/>
-          <w:color w:val="000000"/>
-          <w:lang w:val="zh-CN"/>
-        </w:rPr>
-        <w:t>约翰提托先电话再上门</w:t>
-      </w:r>
-      <w:r>
-        <w:rPr>
-          <w:rFonts w:ascii="宋体" w:eastAsia="宋体" w:hAnsi="Arial" w:cs="宋体" w:hint="eastAsia"/>
-          <w:color w:val="000000"/>
-          <w:lang w:val="zh-CN"/>
-        </w:rPr>
-        <w:t xml:space="preserve">，描述高利贷要求 +  </w:t>
+          <w:rFonts w:ascii="宋体" w:eastAsia="宋体" w:hAnsi="Arial" w:cs="宋体"/>
+          <w:color w:val="000000"/>
+          <w:lang w:val="zh-CN"/>
+        </w:rPr>
+      </w:pPr>
+      <w:r>
+        <w:rPr>
+          <w:rFonts w:ascii="宋体" w:eastAsia="宋体" w:hAnsi="Arial" w:cs="宋体" w:hint="eastAsia"/>
+          <w:color w:val="000000"/>
+          <w:lang w:val="zh-CN"/>
+        </w:rPr>
+        <w:t xml:space="preserve">约翰提托先电话再上门，描述高利贷要求 +  </w:t>
       </w:r>
       <w:r>
         <w:rPr>
@@ -1911,11 +2135,99 @@
       </w:r>
       <w:r>
         <w:rPr>
-          <w:rFonts w:ascii="宋体" w:eastAsia="宋体" w:hAnsi="Arial" w:cs="宋体" w:hint="eastAsia"/>
-          <w:color w:val="000000"/>
-          <w:lang w:val="zh-CN"/>
-        </w:rPr>
-        <w:t>咖啡厅密会（时间大概下午3点）</w:t>
+          <w:rFonts w:ascii="MS Mincho" w:eastAsia="MS Mincho" w:hAnsi="MS Mincho" w:cs="MS Mincho"/>
+          <w:color w:val="000000"/>
+          <w:lang w:val="zh-CN"/>
+        </w:rPr>
+        <w:t>咖啡</w:t>
+      </w:r>
+      <w:r>
+        <w:rPr>
+          <w:rFonts w:ascii="宋体" w:eastAsia="宋体" w:hAnsi="Arial" w:cs="宋体" w:hint="eastAsia"/>
+          <w:color w:val="000000"/>
+          <w:lang w:val="zh-CN"/>
+        </w:rPr>
+        <w:t>厅</w:t>
+      </w:r>
+      <w:r>
+        <w:rPr>
+          <w:rFonts w:ascii="MS Mincho" w:eastAsia="MS Mincho" w:hAnsi="MS Mincho" w:cs="MS Mincho"/>
+          <w:color w:val="000000"/>
+          <w:lang w:val="zh-CN"/>
+        </w:rPr>
+        <w:t>密会</w:t>
+      </w:r>
+      <w:r>
+        <w:rPr>
+          <w:rFonts w:ascii="MS Mincho" w:eastAsia="MS Mincho" w:hAnsi="MS Mincho" w:cs="MS Mincho" w:hint="eastAsia"/>
+          <w:color w:val="000000"/>
+          <w:lang w:val="zh-CN"/>
+        </w:rPr>
+        <w:t>，主</w:t>
+      </w:r>
+      <w:r>
+        <w:rPr>
+          <w:rFonts w:ascii="SimSun" w:eastAsia="SimSun" w:hAnsi="SimSun" w:cs="SimSun"/>
+          <w:color w:val="000000"/>
+          <w:lang w:val="zh-CN"/>
+        </w:rPr>
+        <w:t>动</w:t>
+      </w:r>
+      <w:r>
+        <w:rPr>
+          <w:rFonts w:ascii="MS Mincho" w:eastAsia="MS Mincho" w:hAnsi="MS Mincho" w:cs="MS Mincho"/>
+          <w:color w:val="000000"/>
+          <w:lang w:val="zh-CN"/>
+        </w:rPr>
+        <w:t>握</w:t>
+      </w:r>
+      <w:r>
+        <w:rPr>
+          <w:rFonts w:ascii="宋体" w:eastAsia="宋体" w:hAnsi="Arial" w:cs="宋体" w:hint="eastAsia"/>
+          <w:color w:val="000000"/>
+          <w:lang w:val="zh-CN"/>
+        </w:rPr>
+        <w:t>手</w:t>
+      </w:r>
+      <w:r>
+        <w:rPr>
+          <w:rFonts w:ascii="MS Mincho" w:eastAsia="MS Mincho" w:hAnsi="MS Mincho" w:cs="MS Mincho"/>
+          <w:color w:val="000000"/>
+          <w:lang w:val="zh-CN"/>
+        </w:rPr>
+        <w:t>（</w:t>
+      </w:r>
+      <w:r>
+        <w:rPr>
+          <w:rFonts w:ascii="宋体" w:eastAsia="宋体" w:hAnsi="Arial" w:cs="宋体" w:hint="eastAsia"/>
+          <w:color w:val="000000"/>
+          <w:lang w:val="zh-CN"/>
+        </w:rPr>
+        <w:t>时间</w:t>
+      </w:r>
+      <w:r>
+        <w:rPr>
+          <w:rFonts w:ascii="MS Mincho" w:eastAsia="MS Mincho" w:hAnsi="MS Mincho" w:cs="MS Mincho"/>
+          <w:color w:val="000000"/>
+          <w:lang w:val="zh-CN"/>
+        </w:rPr>
+        <w:t>大概下午</w:t>
+      </w:r>
+      <w:r>
+        <w:rPr>
+          <w:rFonts w:ascii="宋体" w:eastAsia="宋体" w:hAnsi="Arial" w:cs="宋体" w:hint="eastAsia"/>
+          <w:color w:val="000000"/>
+          <w:lang w:val="zh-CN"/>
+        </w:rPr>
+        <w:t>3</w:t>
+      </w:r>
+      <w:r>
+        <w:rPr>
+          <w:rFonts w:ascii="MS Mincho" w:eastAsia="MS Mincho" w:hAnsi="MS Mincho" w:cs="MS Mincho"/>
+          <w:color w:val="000000"/>
+          <w:lang w:val="zh-CN"/>
+        </w:rPr>
+        <w:t>点）</w:t>
       </w:r>
     </w:p>
     <w:p>
@@ -1932,7 +2244,7 @@
         <w:spacing w:after="0"/>
         <w:ind w:firstLineChars="0"/>
         <w:rPr>
-          <w:rFonts w:ascii="宋体" w:eastAsia="宋体" w:hAnsi="Arial" w:cs="宋体" w:hint="eastAsia"/>
+          <w:rFonts w:ascii="宋体" w:eastAsia="宋体" w:hAnsi="Arial" w:cs="宋体"/>
           <w:color w:val="000000"/>
           <w:lang w:val="zh-CN"/>
         </w:rPr>
@@ -1993,8 +2305,6 @@
         </w:rPr>
         <w:t>屑。</w:t>
       </w:r>
-      <w:bookmarkStart w:id="0" w:name="_GoBack"/>
-      <w:bookmarkEnd w:id="0"/>
     </w:p>
     <w:p>
       <w:pPr>
@@ -2010,7 +2320,7 @@
         <w:spacing w:after="0"/>
         <w:ind w:firstLineChars="0"/>
         <w:rPr>
-          <w:rFonts w:ascii="宋体" w:eastAsia="宋体" w:hAnsi="Arial" w:cs="宋体" w:hint="eastAsia"/>
+          <w:rFonts w:ascii="宋体" w:eastAsia="宋体" w:hAnsi="Arial" w:cs="宋体"/>
           <w:color w:val="000000"/>
           <w:lang w:val="zh-CN"/>
         </w:rPr>
@@ -2033,7 +2343,7 @@
         <w:spacing w:after="0"/>
         <w:ind w:left="720"/>
         <w:rPr>
-          <w:rFonts w:ascii="宋体" w:eastAsia="宋体" w:hAnsi="Arial" w:cs="宋体" w:hint="eastAsia"/>
+          <w:rFonts w:ascii="宋体" w:eastAsia="宋体" w:hAnsi="Arial" w:cs="宋体"/>
           <w:color w:val="000000"/>
           <w:lang w:val="zh-CN"/>
         </w:rPr>
@@ -2048,7 +2358,7 @@
         <w:spacing w:after="0"/>
         <w:ind w:left="720"/>
         <w:rPr>
-          <w:rFonts w:ascii="宋体" w:eastAsia="宋体" w:hAnsi="Arial" w:cs="宋体" w:hint="eastAsia"/>
+          <w:rFonts w:ascii="宋体" w:eastAsia="宋体" w:hAnsi="Arial" w:cs="宋体"/>
           <w:color w:val="000000"/>
           <w:lang w:val="zh-CN"/>
         </w:rPr>
@@ -2084,7 +2394,7 @@
         <w:spacing w:after="0"/>
         <w:ind w:firstLineChars="0"/>
         <w:rPr>
-          <w:rFonts w:ascii="宋体" w:eastAsia="宋体" w:hAnsi="Arial" w:cs="宋体" w:hint="eastAsia"/>
+          <w:rFonts w:ascii="宋体" w:eastAsia="宋体" w:hAnsi="Arial" w:cs="宋体"/>
           <w:color w:val="000000"/>
           <w:lang w:val="zh-CN"/>
         </w:rPr>
@@ -2119,23 +2429,7 @@
           <w:color w:val="000000"/>
           <w:lang w:val="zh-CN"/>
         </w:rPr>
-        <w:t>瑞秋的反常疏远，遇见</w:t>
-      </w:r>
-      <w:r>
-        <w:rPr>
-          <w:rFonts w:ascii="宋体" w:eastAsia="宋体" w:hAnsi="Arial" w:cs="宋体" w:hint="eastAsia"/>
-          <w:color w:val="000000"/>
-          <w:lang w:val="zh-CN"/>
-        </w:rPr>
-        <w:t>马尔斯船长</w:t>
-      </w:r>
-      <w:r>
-        <w:rPr>
-          <w:rFonts w:ascii="宋体" w:eastAsia="宋体" w:hAnsi="Arial" w:cs="宋体" w:hint="eastAsia"/>
-          <w:color w:val="000000"/>
-          <w:lang w:val="zh-CN"/>
-        </w:rPr>
-        <w:t>（路过，停留一周）</w:t>
+        <w:t>瑞秋的反常疏远，遇见马尔斯船长（路过，停留一周）</w:t>
       </w:r>
     </w:p>
     <w:p>
@@ -2152,7 +2446,7 @@
         <w:spacing w:after="0"/>
         <w:ind w:firstLineChars="0"/>
         <w:rPr>
-          <w:rFonts w:ascii="宋体" w:eastAsia="宋体" w:hAnsi="Arial" w:cs="宋体" w:hint="eastAsia"/>
+          <w:rFonts w:ascii="宋体" w:eastAsia="宋体" w:hAnsi="Arial" w:cs="宋体"/>
           <w:color w:val="000000"/>
           <w:lang w:val="zh-CN"/>
         </w:rPr>
@@ -2184,7 +2478,7 @@
         <w:spacing w:after="0"/>
         <w:ind w:left="1080" w:firstLineChars="0" w:firstLine="0"/>
         <w:rPr>
-          <w:rFonts w:ascii="宋体" w:eastAsia="宋体" w:hAnsi="Arial" w:cs="宋体" w:hint="eastAsia"/>
+          <w:rFonts w:ascii="宋体" w:eastAsia="宋体" w:hAnsi="Arial" w:cs="宋体"/>
           <w:color w:val="000000"/>
           <w:lang w:val="zh-CN"/>
         </w:rPr>
@@ -2199,7 +2493,7 @@
         <w:spacing w:after="0"/>
         <w:ind w:left="280" w:firstLineChars="200" w:firstLine="440"/>
         <w:rPr>
-          <w:rFonts w:ascii="宋体" w:eastAsia="宋体" w:hAnsi="Arial" w:cs="宋体" w:hint="eastAsia"/>
+          <w:rFonts w:ascii="宋体" w:eastAsia="宋体" w:hAnsi="Arial" w:cs="宋体"/>
           <w:color w:val="000000"/>
           <w:lang w:val="zh-CN"/>
         </w:rPr>
@@ -2238,15 +2532,569 @@
           <w:color w:val="000000"/>
           <w:lang w:val="zh-CN"/>
         </w:rPr>
-        <w:t>遇见</w:t>
-      </w:r>
-      <w:r>
-        <w:rPr>
-          <w:rFonts w:ascii="宋体" w:eastAsia="宋体" w:hAnsi="Arial" w:cs="宋体" w:hint="eastAsia"/>
-          <w:color w:val="000000"/>
-          <w:lang w:val="zh-CN"/>
-        </w:rPr>
-        <w:t>老汉克：酒吧遇到 / 邻居口中听说 / 警长拘留</w:t>
+        <w:t>童年的邂逅</w:t>
+      </w:r>
+      <w:r>
+        <w:rPr>
+          <w:rFonts w:ascii="宋体" w:eastAsia="宋体" w:hAnsi="Arial" w:cs="宋体" w:hint="eastAsia"/>
+          <w:color w:val="000000"/>
+          <w:lang w:val="zh-CN"/>
+        </w:rPr>
+        <w:t>/</w:t>
+      </w:r>
+      <w:r>
+        <w:rPr>
+          <w:rFonts w:ascii="MS Mincho" w:eastAsia="MS Mincho" w:hAnsi="MS Mincho" w:cs="MS Mincho"/>
+          <w:color w:val="000000"/>
+          <w:lang w:val="zh-CN"/>
+        </w:rPr>
+        <w:t>一</w:t>
+      </w:r>
+      <w:r>
+        <w:rPr>
+          <w:rFonts w:ascii="宋体" w:eastAsia="宋体" w:hAnsi="Arial" w:cs="宋体" w:hint="eastAsia"/>
+          <w:color w:val="000000"/>
+          <w:lang w:val="zh-CN"/>
+        </w:rPr>
+        <w:t>见钟情的缘由</w:t>
+      </w:r>
+      <w:r>
+        <w:rPr>
+          <w:rFonts w:ascii="宋体" w:eastAsia="宋体" w:hAnsi="Arial" w:cs="宋体" w:hint="eastAsia"/>
+          <w:color w:val="000000"/>
+          <w:lang w:val="zh-CN"/>
+        </w:rPr>
+        <w:t>：</w:t>
+      </w:r>
+      <w:r>
+        <w:rPr>
+          <w:rFonts w:ascii="MS Mincho" w:eastAsia="MS Mincho" w:hAnsi="MS Mincho" w:cs="MS Mincho"/>
+          <w:color w:val="000000"/>
+          <w:lang w:val="zh-CN"/>
+        </w:rPr>
+        <w:t>在</w:t>
+      </w:r>
+      <w:r>
+        <w:rPr>
+          <w:rFonts w:ascii="MS Mincho" w:eastAsia="MS Mincho" w:hAnsi="MS Mincho" w:cs="MS Mincho" w:hint="eastAsia"/>
+          <w:color w:val="000000"/>
+          <w:lang w:val="zh-CN"/>
+        </w:rPr>
+        <w:t>逐</w:t>
+      </w:r>
+      <w:r>
+        <w:rPr>
+          <w:rFonts w:ascii="SimSun" w:eastAsia="SimSun" w:hAnsi="SimSun" w:cs="SimSun"/>
+          <w:color w:val="000000"/>
+          <w:lang w:val="zh-CN"/>
+        </w:rPr>
+        <w:t>渐</w:t>
+      </w:r>
+      <w:r>
+        <w:rPr>
+          <w:rFonts w:ascii="SimSun" w:eastAsia="SimSun" w:hAnsi="SimSun" w:cs="SimSun" w:hint="eastAsia"/>
+          <w:color w:val="000000"/>
+          <w:lang w:val="zh-CN"/>
+        </w:rPr>
+        <w:t>发现妻子</w:t>
+      </w:r>
+      <w:r>
+        <w:rPr>
+          <w:rFonts w:ascii="MS Mincho" w:eastAsia="MS Mincho" w:hAnsi="MS Mincho" w:cs="MS Mincho"/>
+          <w:color w:val="000000"/>
+          <w:lang w:val="zh-CN"/>
+        </w:rPr>
+        <w:t>真相</w:t>
+      </w:r>
+      <w:r>
+        <w:rPr>
+          <w:rFonts w:ascii="SimSun" w:eastAsia="SimSun" w:hAnsi="SimSun" w:cs="SimSun" w:hint="eastAsia"/>
+          <w:color w:val="000000"/>
+          <w:lang w:val="zh-CN"/>
+        </w:rPr>
+        <w:t>时</w:t>
+      </w:r>
+      <w:r>
+        <w:rPr>
+          <w:rFonts w:ascii="MS Mincho" w:eastAsia="MS Mincho" w:hAnsi="MS Mincho" w:cs="MS Mincho"/>
+          <w:color w:val="000000"/>
+          <w:lang w:val="zh-CN"/>
+        </w:rPr>
+        <w:t>，</w:t>
+      </w:r>
+      <w:r>
+        <w:rPr>
+          <w:rFonts w:ascii="MS Mincho" w:eastAsia="MS Mincho" w:hAnsi="MS Mincho" w:cs="MS Mincho" w:hint="eastAsia"/>
+          <w:color w:val="000000"/>
+          <w:lang w:val="zh-CN"/>
+        </w:rPr>
+        <w:t>仔</w:t>
+      </w:r>
+      <w:r>
+        <w:rPr>
+          <w:rFonts w:ascii="SimSun" w:eastAsia="SimSun" w:hAnsi="SimSun" w:cs="SimSun"/>
+          <w:color w:val="000000"/>
+          <w:lang w:val="zh-CN"/>
+        </w:rPr>
+        <w:t>细</w:t>
+      </w:r>
+      <w:r>
+        <w:rPr>
+          <w:rFonts w:ascii="MS Mincho" w:eastAsia="MS Mincho" w:hAnsi="MS Mincho" w:cs="MS Mincho" w:hint="eastAsia"/>
+          <w:color w:val="000000"/>
+          <w:lang w:val="zh-CN"/>
+        </w:rPr>
+        <w:t>地端</w:t>
+      </w:r>
+      <w:r>
+        <w:rPr>
+          <w:rFonts w:ascii="SimSun" w:eastAsia="SimSun" w:hAnsi="SimSun" w:cs="SimSun"/>
+          <w:color w:val="000000"/>
+          <w:lang w:val="zh-CN"/>
+        </w:rPr>
+        <w:t>详</w:t>
+      </w:r>
+      <w:r>
+        <w:rPr>
+          <w:rFonts w:ascii="MS Mincho" w:eastAsia="MS Mincho" w:hAnsi="MS Mincho" w:cs="MS Mincho" w:hint="eastAsia"/>
+          <w:color w:val="000000"/>
+          <w:lang w:val="zh-CN"/>
+        </w:rPr>
+        <w:t>她，开始梦到自己12</w:t>
+      </w:r>
+      <w:r>
+        <w:rPr>
+          <w:rFonts w:ascii="SimSun" w:eastAsia="SimSun" w:hAnsi="SimSun" w:cs="SimSun"/>
+          <w:color w:val="000000"/>
+          <w:lang w:val="zh-CN"/>
+        </w:rPr>
+        <w:t>岁</w:t>
+      </w:r>
+      <w:r>
+        <w:rPr>
+          <w:rFonts w:ascii="SimSun" w:eastAsia="SimSun" w:hAnsi="SimSun" w:cs="SimSun" w:hint="eastAsia"/>
+          <w:color w:val="000000"/>
+          <w:lang w:val="zh-CN"/>
+        </w:rPr>
+        <w:t>时</w:t>
+      </w:r>
+      <w:r>
+        <w:rPr>
+          <w:rFonts w:ascii="MS Mincho" w:eastAsia="MS Mincho" w:hAnsi="MS Mincho" w:cs="MS Mincho" w:hint="eastAsia"/>
+          <w:color w:val="000000"/>
+          <w:lang w:val="zh-CN"/>
+        </w:rPr>
+        <w:t>溺水</w:t>
+      </w:r>
+      <w:r>
+        <w:rPr>
+          <w:rFonts w:ascii="MS Mincho" w:eastAsia="MS Mincho" w:hAnsi="MS Mincho" w:cs="MS Mincho" w:hint="eastAsia"/>
+          <w:color w:val="000000"/>
+          <w:lang w:val="zh-CN"/>
+        </w:rPr>
+        <w:t>的痛苦</w:t>
+      </w:r>
+      <w:r>
+        <w:rPr>
+          <w:rFonts w:ascii="SimSun" w:eastAsia="SimSun" w:hAnsi="SimSun" w:cs="SimSun"/>
+          <w:color w:val="000000"/>
+          <w:lang w:val="zh-CN"/>
+        </w:rPr>
+        <w:t>绝</w:t>
+      </w:r>
+      <w:r>
+        <w:rPr>
+          <w:rFonts w:ascii="MS Mincho" w:eastAsia="MS Mincho" w:hAnsi="MS Mincho" w:cs="MS Mincho" w:hint="eastAsia"/>
+          <w:color w:val="000000"/>
+          <w:lang w:val="zh-CN"/>
+        </w:rPr>
+        <w:t>望感</w:t>
+      </w:r>
+      <w:r>
+        <w:rPr>
+          <w:rFonts w:ascii="MS Mincho" w:eastAsia="MS Mincho" w:hAnsi="MS Mincho" w:cs="MS Mincho" w:hint="eastAsia"/>
+          <w:color w:val="000000"/>
+          <w:lang w:val="zh-CN"/>
+        </w:rPr>
+        <w:t>，</w:t>
+      </w:r>
+      <w:r>
+        <w:rPr>
+          <w:rFonts w:ascii="MS Mincho" w:eastAsia="MS Mincho" w:hAnsi="MS Mincho" w:cs="MS Mincho" w:hint="eastAsia"/>
+          <w:color w:val="000000"/>
+          <w:lang w:val="zh-CN"/>
+        </w:rPr>
+        <w:t>其中妻子的面容不断</w:t>
+      </w:r>
+      <w:r>
+        <w:rPr>
+          <w:rFonts w:ascii="SimSun" w:eastAsia="SimSun" w:hAnsi="SimSun" w:cs="SimSun"/>
+          <w:color w:val="000000"/>
+          <w:lang w:val="zh-CN"/>
+        </w:rPr>
+        <w:t>闪现</w:t>
+      </w:r>
+      <w:bookmarkStart w:id="0" w:name="_GoBack"/>
+      <w:bookmarkEnd w:id="0"/>
+      <w:r>
+        <w:rPr>
+          <w:rFonts w:ascii="SimSun" w:eastAsia="SimSun" w:hAnsi="SimSun" w:cs="SimSun"/>
+          <w:color w:val="000000"/>
+          <w:lang w:val="zh-CN"/>
+        </w:rPr>
+        <w:t>，让</w:t>
+      </w:r>
+      <w:r>
+        <w:rPr>
+          <w:rFonts w:ascii="MS Mincho" w:eastAsia="MS Mincho" w:hAnsi="MS Mincho" w:cs="MS Mincho" w:hint="eastAsia"/>
+          <w:color w:val="000000"/>
+          <w:lang w:val="zh-CN"/>
+        </w:rPr>
+        <w:t>自己感到安心；</w:t>
+      </w:r>
+      <w:r>
+        <w:rPr>
+          <w:rFonts w:ascii="MS Mincho" w:eastAsia="MS Mincho" w:hAnsi="MS Mincho" w:cs="MS Mincho" w:hint="eastAsia"/>
+          <w:color w:val="000000"/>
+          <w:lang w:val="zh-CN"/>
+        </w:rPr>
+        <w:t>看到照片后，</w:t>
+      </w:r>
+      <w:r>
+        <w:rPr>
+          <w:rFonts w:ascii="SimSun" w:eastAsia="SimSun" w:hAnsi="SimSun" w:cs="SimSun"/>
+          <w:color w:val="000000"/>
+          <w:lang w:val="zh-CN"/>
+        </w:rPr>
+        <w:t>这</w:t>
+      </w:r>
+      <w:r>
+        <w:rPr>
+          <w:rFonts w:ascii="MS Mincho" w:eastAsia="MS Mincho" w:hAnsi="MS Mincho" w:cs="MS Mincho" w:hint="eastAsia"/>
+          <w:color w:val="000000"/>
+          <w:lang w:val="zh-CN"/>
+        </w:rPr>
+        <w:t>个梦会再次出</w:t>
+      </w:r>
+      <w:r>
+        <w:rPr>
+          <w:rFonts w:ascii="SimSun" w:eastAsia="SimSun" w:hAnsi="SimSun" w:cs="SimSun"/>
+          <w:color w:val="000000"/>
+          <w:lang w:val="zh-CN"/>
+        </w:rPr>
+        <w:t>现</w:t>
+      </w:r>
+      <w:r>
+        <w:rPr>
+          <w:rFonts w:ascii="MS Mincho" w:eastAsia="MS Mincho" w:hAnsi="MS Mincho" w:cs="MS Mincho" w:hint="eastAsia"/>
+          <w:color w:val="000000"/>
+          <w:lang w:val="zh-CN"/>
+        </w:rPr>
+        <w:t>，梦到当</w:t>
+      </w:r>
+      <w:r>
+        <w:rPr>
+          <w:rFonts w:ascii="SimSun" w:eastAsia="SimSun" w:hAnsi="SimSun" w:cs="SimSun"/>
+          <w:color w:val="000000"/>
+          <w:lang w:val="zh-CN"/>
+        </w:rPr>
+        <w:t>时</w:t>
+      </w:r>
+      <w:r>
+        <w:rPr>
+          <w:rFonts w:ascii="MS Mincho" w:eastAsia="MS Mincho" w:hAnsi="MS Mincho" w:cs="MS Mincho" w:hint="eastAsia"/>
+          <w:color w:val="000000"/>
+          <w:lang w:val="zh-CN"/>
+        </w:rPr>
+        <w:t>是被一个</w:t>
+      </w:r>
+      <w:r>
+        <w:rPr>
+          <w:rFonts w:ascii="MS Mincho" w:eastAsia="MS Mincho" w:hAnsi="MS Mincho" w:cs="MS Mincho" w:hint="eastAsia"/>
+          <w:color w:val="000000"/>
+          <w:lang w:val="zh-CN"/>
+        </w:rPr>
+        <w:t>看上去十</w:t>
+      </w:r>
+      <w:r>
+        <w:rPr>
+          <w:rFonts w:ascii="SimSun" w:eastAsia="SimSun" w:hAnsi="SimSun" w:cs="SimSun"/>
+          <w:color w:val="000000"/>
+          <w:lang w:val="zh-CN"/>
+        </w:rPr>
+        <w:t>岁</w:t>
+      </w:r>
+      <w:r>
+        <w:rPr>
+          <w:rFonts w:ascii="MS Mincho" w:eastAsia="MS Mincho" w:hAnsi="MS Mincho" w:cs="MS Mincho" w:hint="eastAsia"/>
+          <w:color w:val="000000"/>
+          <w:lang w:val="zh-CN"/>
+        </w:rPr>
+        <w:t>出</w:t>
+      </w:r>
+      <w:r>
+        <w:rPr>
+          <w:rFonts w:ascii="SimSun" w:eastAsia="SimSun" w:hAnsi="SimSun" w:cs="SimSun"/>
+          <w:color w:val="000000"/>
+          <w:lang w:val="zh-CN"/>
+        </w:rPr>
+        <w:t>头</w:t>
+      </w:r>
+      <w:r>
+        <w:rPr>
+          <w:rFonts w:ascii="MS Mincho" w:eastAsia="MS Mincho" w:hAnsi="MS Mincho" w:cs="MS Mincho" w:hint="eastAsia"/>
+          <w:color w:val="000000"/>
+          <w:lang w:val="zh-CN"/>
+        </w:rPr>
+        <w:t>的</w:t>
+      </w:r>
+      <w:r>
+        <w:rPr>
+          <w:rFonts w:ascii="MS Mincho" w:eastAsia="MS Mincho" w:hAnsi="MS Mincho" w:cs="MS Mincho" w:hint="eastAsia"/>
+          <w:color w:val="000000"/>
+          <w:lang w:val="zh-CN"/>
+        </w:rPr>
+        <w:t>少女所救，</w:t>
+      </w:r>
+      <w:r>
+        <w:rPr>
+          <w:rFonts w:ascii="MS Mincho" w:eastAsia="MS Mincho" w:hAnsi="MS Mincho" w:cs="MS Mincho" w:hint="eastAsia"/>
+          <w:color w:val="000000"/>
+          <w:lang w:val="zh-CN"/>
+        </w:rPr>
+        <w:t>但是看不清面容</w:t>
+      </w:r>
+      <w:r>
+        <w:rPr>
+          <w:rFonts w:ascii="MS Mincho" w:eastAsia="MS Mincho" w:hAnsi="MS Mincho" w:cs="MS Mincho" w:hint="eastAsia"/>
+          <w:color w:val="000000"/>
+          <w:lang w:val="zh-CN"/>
+        </w:rPr>
+        <w:t>；</w:t>
+      </w:r>
+      <w:r>
+        <w:rPr>
+          <w:rFonts w:ascii="MS Mincho" w:eastAsia="MS Mincho" w:hAnsi="MS Mincho" w:cs="MS Mincho" w:hint="eastAsia"/>
+          <w:color w:val="000000"/>
+          <w:lang w:val="zh-CN"/>
+        </w:rPr>
+        <w:t>碰到</w:t>
+      </w:r>
+      <w:r>
+        <w:rPr>
+          <w:rFonts w:ascii="SimSun" w:eastAsia="SimSun" w:hAnsi="SimSun" w:cs="SimSun"/>
+          <w:color w:val="000000"/>
+          <w:lang w:val="zh-CN"/>
+        </w:rPr>
+        <w:t>丽</w:t>
+      </w:r>
+      <w:r>
+        <w:rPr>
+          <w:rFonts w:ascii="MS Mincho" w:eastAsia="MS Mincho" w:hAnsi="MS Mincho" w:cs="MS Mincho" w:hint="eastAsia"/>
+          <w:color w:val="000000"/>
+          <w:lang w:val="zh-CN"/>
+        </w:rPr>
+        <w:t>塔</w:t>
+      </w:r>
+      <w:r>
+        <w:rPr>
+          <w:rFonts w:ascii="SimSun" w:eastAsia="SimSun" w:hAnsi="SimSun" w:cs="SimSun"/>
+          <w:color w:val="000000"/>
+          <w:lang w:val="zh-CN"/>
+        </w:rPr>
+        <w:t>时</w:t>
+      </w:r>
+      <w:r>
+        <w:rPr>
+          <w:rFonts w:ascii="MS Mincho" w:eastAsia="MS Mincho" w:hAnsi="MS Mincho" w:cs="MS Mincho" w:hint="eastAsia"/>
+          <w:color w:val="000000"/>
+          <w:lang w:val="zh-CN"/>
+        </w:rPr>
+        <w:t>，</w:t>
+      </w:r>
+      <w:r>
+        <w:rPr>
+          <w:rFonts w:ascii="SimSun" w:eastAsia="SimSun" w:hAnsi="SimSun" w:cs="SimSun"/>
+          <w:color w:val="000000"/>
+          <w:lang w:val="zh-CN"/>
+        </w:rPr>
+        <w:t>丽</w:t>
+      </w:r>
+      <w:r>
+        <w:rPr>
+          <w:rFonts w:ascii="MS Mincho" w:eastAsia="MS Mincho" w:hAnsi="MS Mincho" w:cs="MS Mincho" w:hint="eastAsia"/>
+          <w:color w:val="000000"/>
+          <w:lang w:val="zh-CN"/>
+        </w:rPr>
+        <w:t>塔会用</w:t>
+      </w:r>
+      <w:r>
+        <w:rPr>
+          <w:rFonts w:ascii="SimSun" w:eastAsia="SimSun" w:hAnsi="SimSun" w:cs="SimSun" w:hint="eastAsia"/>
+          <w:color w:val="000000"/>
+          <w:lang w:val="zh-CN"/>
+        </w:rPr>
+        <w:t>兜帽</w:t>
+      </w:r>
+      <w:r>
+        <w:rPr>
+          <w:rFonts w:ascii="MS Mincho" w:eastAsia="MS Mincho" w:hAnsi="MS Mincho" w:cs="MS Mincho"/>
+          <w:color w:val="000000"/>
+          <w:lang w:val="zh-CN"/>
+        </w:rPr>
+        <w:t>遮盖</w:t>
+      </w:r>
+      <w:r>
+        <w:rPr>
+          <w:rFonts w:ascii="SimSun" w:eastAsia="SimSun" w:hAnsi="SimSun" w:cs="SimSun" w:hint="eastAsia"/>
+          <w:color w:val="000000"/>
+          <w:lang w:val="zh-CN"/>
+        </w:rPr>
+        <w:t>面容躲</w:t>
+      </w:r>
+      <w:r>
+        <w:rPr>
+          <w:rFonts w:ascii="MS Mincho" w:eastAsia="MS Mincho" w:hAnsi="MS Mincho" w:cs="MS Mincho"/>
+          <w:color w:val="000000"/>
+          <w:lang w:val="zh-CN"/>
+        </w:rPr>
+        <w:t>在</w:t>
+      </w:r>
+      <w:r>
+        <w:rPr>
+          <w:rFonts w:ascii="MS Mincho" w:eastAsia="MS Mincho" w:hAnsi="MS Mincho" w:cs="MS Mincho" w:hint="eastAsia"/>
+          <w:color w:val="000000"/>
+          <w:lang w:val="zh-CN"/>
+        </w:rPr>
+        <w:t>阴影</w:t>
+      </w:r>
+      <w:r>
+        <w:rPr>
+          <w:rFonts w:ascii="MS Mincho" w:eastAsia="MS Mincho" w:hAnsi="MS Mincho" w:cs="MS Mincho"/>
+          <w:color w:val="000000"/>
+          <w:lang w:val="zh-CN"/>
+        </w:rPr>
+        <w:t>里，</w:t>
+      </w:r>
+      <w:r>
+        <w:rPr>
+          <w:rFonts w:ascii="SimSun" w:eastAsia="SimSun" w:hAnsi="SimSun" w:cs="SimSun" w:hint="eastAsia"/>
+          <w:color w:val="000000"/>
+          <w:lang w:val="zh-CN"/>
+        </w:rPr>
+        <w:t>只</w:t>
+      </w:r>
+      <w:r>
+        <w:rPr>
+          <w:rFonts w:ascii="MS Mincho" w:eastAsia="MS Mincho" w:hAnsi="MS Mincho" w:cs="MS Mincho"/>
+          <w:color w:val="000000"/>
+          <w:lang w:val="zh-CN"/>
+        </w:rPr>
+        <w:t>有</w:t>
+      </w:r>
+      <w:r>
+        <w:rPr>
+          <w:rFonts w:ascii="MS Mincho" w:eastAsia="MS Mincho" w:hAnsi="MS Mincho" w:cs="MS Mincho" w:hint="eastAsia"/>
+          <w:color w:val="000000"/>
+          <w:lang w:val="zh-CN"/>
+        </w:rPr>
+        <w:t>直接看到</w:t>
+      </w:r>
+      <w:r>
+        <w:rPr>
+          <w:rFonts w:ascii="SimSun" w:eastAsia="SimSun" w:hAnsi="SimSun" w:cs="SimSun"/>
+          <w:color w:val="000000"/>
+          <w:lang w:val="zh-CN"/>
+        </w:rPr>
+        <w:t>丽</w:t>
+      </w:r>
+      <w:r>
+        <w:rPr>
+          <w:rFonts w:ascii="MS Mincho" w:eastAsia="MS Mincho" w:hAnsi="MS Mincho" w:cs="MS Mincho" w:hint="eastAsia"/>
+          <w:color w:val="000000"/>
+          <w:lang w:val="zh-CN"/>
+        </w:rPr>
+        <w:t>塔的面容或</w:t>
+      </w:r>
+      <w:r>
+        <w:rPr>
+          <w:rFonts w:ascii="MS Mincho" w:eastAsia="MS Mincho" w:hAnsi="MS Mincho" w:cs="MS Mincho" w:hint="eastAsia"/>
+          <w:color w:val="000000"/>
+          <w:lang w:val="zh-CN"/>
+        </w:rPr>
+        <w:t>看到</w:t>
+      </w:r>
+      <w:r>
+        <w:rPr>
+          <w:rFonts w:ascii="SimSun" w:eastAsia="SimSun" w:hAnsi="SimSun" w:cs="SimSun"/>
+          <w:color w:val="000000"/>
+          <w:lang w:val="zh-CN"/>
+        </w:rPr>
+        <w:t>丽</w:t>
+      </w:r>
+      <w:r>
+        <w:rPr>
+          <w:rFonts w:ascii="MS Mincho" w:eastAsia="MS Mincho" w:hAnsi="MS Mincho" w:cs="MS Mincho" w:hint="eastAsia"/>
+          <w:color w:val="000000"/>
+          <w:lang w:val="zh-CN"/>
+        </w:rPr>
+        <w:t>塔脖子上的金</w:t>
+      </w:r>
+      <w:r>
+        <w:rPr>
+          <w:rFonts w:ascii="SimSun" w:eastAsia="SimSun" w:hAnsi="SimSun" w:cs="SimSun"/>
+          <w:color w:val="000000"/>
+          <w:lang w:val="zh-CN"/>
+        </w:rPr>
+        <w:t>币时</w:t>
+      </w:r>
+      <w:r>
+        <w:rPr>
+          <w:rFonts w:ascii="MS Mincho" w:eastAsia="MS Mincho" w:hAnsi="MS Mincho" w:cs="MS Mincho" w:hint="eastAsia"/>
+          <w:color w:val="000000"/>
+          <w:lang w:val="zh-CN"/>
+        </w:rPr>
+        <w:t>，才能确定无疑地想起来</w:t>
+      </w:r>
+      <w:r>
+        <w:rPr>
+          <w:rFonts w:ascii="MS Mincho" w:eastAsia="MS Mincho" w:hAnsi="MS Mincho" w:cs="MS Mincho" w:hint="eastAsia"/>
+          <w:color w:val="000000"/>
+          <w:lang w:val="zh-CN"/>
+        </w:rPr>
+        <w:t>就是她，</w:t>
+      </w:r>
+      <w:r>
+        <w:rPr>
+          <w:rFonts w:ascii="MS Mincho" w:eastAsia="MS Mincho" w:hAnsi="MS Mincho" w:cs="MS Mincho"/>
+          <w:color w:val="000000"/>
+          <w:lang w:val="zh-CN"/>
+        </w:rPr>
+        <w:t>但她的</w:t>
+      </w:r>
+      <w:r>
+        <w:rPr>
+          <w:rFonts w:ascii="SimSun" w:eastAsia="SimSun" w:hAnsi="SimSun" w:cs="SimSun" w:hint="eastAsia"/>
+          <w:color w:val="000000"/>
+          <w:lang w:val="zh-CN"/>
+        </w:rPr>
+        <w:t>样子竟</w:t>
+      </w:r>
+      <w:r>
+        <w:rPr>
+          <w:rFonts w:ascii="MS Mincho" w:eastAsia="MS Mincho" w:hAnsi="MS Mincho" w:cs="MS Mincho"/>
+          <w:color w:val="000000"/>
+          <w:lang w:val="zh-CN"/>
+        </w:rPr>
+        <w:t>然一直停留在</w:t>
+      </w:r>
+      <w:r>
+        <w:rPr>
+          <w:rFonts w:ascii="SimSun" w:eastAsia="SimSun" w:hAnsi="SimSun" w:cs="SimSun" w:hint="eastAsia"/>
+          <w:color w:val="000000"/>
+          <w:lang w:val="zh-CN"/>
+        </w:rPr>
+        <w:t>12岁</w:t>
       </w:r>
     </w:p>
     <w:p>
@@ -2263,7 +3111,7 @@
         <w:spacing w:after="0"/>
         <w:ind w:firstLineChars="0"/>
         <w:rPr>
-          <w:rFonts w:ascii="宋体" w:eastAsia="宋体" w:hAnsi="Arial" w:cs="宋体" w:hint="eastAsia"/>
+          <w:rFonts w:ascii="宋体" w:eastAsia="宋体" w:hAnsi="Arial" w:cs="宋体"/>
           <w:color w:val="000000"/>
           <w:lang w:val="zh-CN"/>
         </w:rPr>
@@ -2282,7 +3130,7 @@
           <w:color w:val="000000"/>
           <w:lang w:val="zh-CN"/>
         </w:rPr>
-        <w:t>丽塔：走进湖畔小屋 / 在图书馆或瑞秋家一起遇见</w:t>
+        <w:t>老汉克：酒吧遇到 / 邻居口中听说 / 警长拘留</w:t>
       </w:r>
     </w:p>
     <w:p>
@@ -2299,26 +3147,26 @@
         <w:spacing w:after="0"/>
         <w:ind w:firstLineChars="0"/>
         <w:rPr>
-          <w:rFonts w:ascii="宋体" w:eastAsia="宋体" w:hAnsi="Arial" w:cs="宋体" w:hint="eastAsia"/>
-          <w:color w:val="000000"/>
-          <w:lang w:val="zh-CN"/>
-        </w:rPr>
-      </w:pPr>
-      <w:r>
-        <w:rPr>
-          <w:rFonts w:ascii="宋体" w:eastAsia="宋体" w:hAnsi="Arial" w:cs="宋体" w:hint="eastAsia"/>
-          <w:color w:val="000000"/>
-          <w:lang w:val="zh-CN"/>
-        </w:rPr>
-        <w:t xml:space="preserve">遇见瑞秋：宴会遇见 / </w:t>
-      </w:r>
-      <w:r>
-        <w:rPr>
-          <w:rFonts w:ascii="宋体" w:eastAsia="宋体" w:hAnsi="Arial" w:cs="宋体" w:hint="eastAsia"/>
-          <w:color w:val="000000"/>
-          <w:lang w:val="zh-CN"/>
-        </w:rPr>
-        <w:t>上门来拿烘焙社团的东西</w:t>
+          <w:rFonts w:ascii="宋体" w:eastAsia="宋体" w:hAnsi="Arial" w:cs="宋体"/>
+          <w:color w:val="000000"/>
+          <w:lang w:val="zh-CN"/>
+        </w:rPr>
+      </w:pPr>
+      <w:r>
+        <w:rPr>
+          <w:rFonts w:ascii="宋体" w:eastAsia="宋体" w:hAnsi="Arial" w:cs="宋体" w:hint="eastAsia"/>
+          <w:color w:val="000000"/>
+          <w:lang w:val="zh-CN"/>
+        </w:rPr>
+        <w:t>遇见</w:t>
+      </w:r>
+      <w:r>
+        <w:rPr>
+          <w:rFonts w:ascii="宋体" w:eastAsia="宋体" w:hAnsi="Arial" w:cs="宋体" w:hint="eastAsia"/>
+          <w:color w:val="000000"/>
+          <w:lang w:val="zh-CN"/>
+        </w:rPr>
+        <w:t>丽塔：走进湖畔小屋 / 在图书馆或瑞秋家一起遇见</w:t>
       </w:r>
     </w:p>
     <w:p>
@@ -2335,34 +3183,26 @@
         <w:spacing w:after="0"/>
         <w:ind w:firstLineChars="0"/>
         <w:rPr>
-          <w:rFonts w:ascii="宋体" w:eastAsia="宋体" w:hAnsi="Arial" w:cs="宋体" w:hint="eastAsia"/>
-          <w:color w:val="000000"/>
-          <w:lang w:val="zh-CN"/>
-        </w:rPr>
-      </w:pPr>
-      <w:r>
-        <w:rPr>
-          <w:rFonts w:ascii="宋体" w:eastAsia="宋体" w:hAnsi="Arial" w:cs="宋体" w:hint="eastAsia"/>
-          <w:color w:val="000000"/>
-          <w:lang w:val="zh-CN"/>
-        </w:rPr>
-        <w:t>触发</w:t>
-      </w:r>
-      <w:r>
-        <w:rPr>
-          <w:rFonts w:ascii="宋体" w:eastAsia="宋体" w:hAnsi="Arial" w:cs="宋体" w:hint="eastAsia"/>
-          <w:color w:val="000000"/>
-          <w:lang w:val="zh-CN"/>
-        </w:rPr>
-        <w:t>并肩作战：</w:t>
-      </w:r>
-      <w:r>
-        <w:rPr>
-          <w:rFonts w:ascii="宋体" w:eastAsia="宋体" w:hAnsi="Arial" w:cs="宋体" w:hint="eastAsia"/>
-          <w:color w:val="000000"/>
-          <w:lang w:val="zh-CN"/>
-        </w:rPr>
-        <w:t>在下午或晚上来到小木屋</w:t>
+          <w:rFonts w:ascii="宋体" w:eastAsia="宋体" w:hAnsi="Arial" w:cs="宋体"/>
+          <w:color w:val="000000"/>
+          <w:lang w:val="zh-CN"/>
+        </w:rPr>
+      </w:pPr>
+      <w:r>
+        <w:rPr>
+          <w:rFonts w:ascii="宋体" w:eastAsia="宋体" w:hAnsi="Arial" w:cs="宋体" w:hint="eastAsia"/>
+          <w:color w:val="000000"/>
+          <w:lang w:val="zh-CN"/>
+        </w:rPr>
+        <w:t xml:space="preserve">遇见瑞秋：宴会遇见 / </w:t>
+      </w:r>
+      <w:r>
+        <w:rPr>
+          <w:rFonts w:ascii="宋体" w:eastAsia="宋体" w:hAnsi="Arial" w:cs="宋体" w:hint="eastAsia"/>
+          <w:color w:val="000000"/>
+          <w:lang w:val="zh-CN"/>
+        </w:rPr>
+        <w:t>上门来拿烘焙社团的东西</w:t>
       </w:r>
     </w:p>
     <w:p>
@@ -2379,42 +3219,34 @@
         <w:spacing w:after="0"/>
         <w:ind w:firstLineChars="0"/>
         <w:rPr>
-          <w:rFonts w:ascii="宋体" w:eastAsia="宋体" w:hAnsi="Arial" w:cs="宋体" w:hint="eastAsia"/>
-          <w:color w:val="000000"/>
-          <w:lang w:val="zh-CN"/>
-        </w:rPr>
-      </w:pPr>
-      <w:r>
-        <w:rPr>
-          <w:rFonts w:ascii="宋体" w:eastAsia="宋体" w:hAnsi="Arial" w:cs="宋体" w:hint="eastAsia"/>
-          <w:color w:val="000000"/>
-          <w:lang w:val="zh-CN"/>
-        </w:rPr>
-        <w:t>邪教逼迫事件：在黑帮</w:t>
-      </w:r>
-      <w:r>
-        <w:rPr>
-          <w:rFonts w:ascii="宋体" w:eastAsia="宋体" w:hAnsi="Arial" w:cs="宋体" w:hint="eastAsia"/>
-          <w:color w:val="000000"/>
-          <w:lang w:val="zh-CN"/>
-        </w:rPr>
-        <w:t>被剿灭之后，依然有人目击西尔维</w:t>
-      </w:r>
-      <w:r>
-        <w:rPr>
-          <w:rFonts w:ascii="宋体" w:eastAsia="宋体" w:hAnsi="Arial" w:cs="宋体" w:hint="eastAsia"/>
-          <w:color w:val="000000"/>
-          <w:lang w:val="zh-CN"/>
-        </w:rPr>
-        <w:t>娅被一伙墨绿色衣服的</w:t>
-      </w:r>
-      <w:r>
-        <w:rPr>
-          <w:rFonts w:ascii="宋体" w:eastAsia="宋体" w:hAnsi="Arial" w:cs="宋体" w:hint="eastAsia"/>
-          <w:color w:val="000000"/>
-          <w:lang w:val="zh-CN"/>
-        </w:rPr>
-        <w:t>男子纠缠并拖上车，电话告知pc。（西尔维娅一般会与追击邪教徒谈判周旋，直到8点丽塔变身来救她。）。pc各种追踪巡查却无法找到，但当晚西尔维娅会准时回家，只是脸色苍白，被追问会痛哭，推说可能是黑帮余孽。</w:t>
+          <w:rFonts w:ascii="宋体" w:eastAsia="宋体" w:hAnsi="Arial" w:cs="宋体"/>
+          <w:color w:val="000000"/>
+          <w:lang w:val="zh-CN"/>
+        </w:rPr>
+      </w:pPr>
+      <w:r>
+        <w:rPr>
+          <w:rFonts w:ascii="宋体" w:eastAsia="宋体" w:hAnsi="Arial" w:cs="宋体" w:hint="eastAsia"/>
+          <w:color w:val="000000"/>
+          <w:lang w:val="zh-CN"/>
+        </w:rPr>
+        <w:t>触发</w:t>
+      </w:r>
+      <w:r>
+        <w:rPr>
+          <w:rFonts w:ascii="宋体" w:eastAsia="宋体" w:hAnsi="Arial" w:cs="宋体" w:hint="eastAsia"/>
+          <w:color w:val="000000"/>
+          <w:lang w:val="zh-CN"/>
+        </w:rPr>
+        <w:t>并肩作战：</w:t>
+      </w:r>
+      <w:r>
+        <w:rPr>
+          <w:rFonts w:ascii="宋体" w:eastAsia="宋体" w:hAnsi="Arial" w:cs="宋体" w:hint="eastAsia"/>
+          <w:color w:val="000000"/>
+          <w:lang w:val="zh-CN"/>
+        </w:rPr>
+        <w:t>在下午或晚上来到小木屋</w:t>
       </w:r>
     </w:p>
     <w:p>
@@ -2431,6 +3263,58 @@
         <w:spacing w:after="0"/>
         <w:ind w:firstLineChars="0"/>
         <w:rPr>
+          <w:rFonts w:ascii="宋体" w:eastAsia="宋体" w:hAnsi="Arial" w:cs="宋体"/>
+          <w:color w:val="000000"/>
+          <w:lang w:val="zh-CN"/>
+        </w:rPr>
+      </w:pPr>
+      <w:r>
+        <w:rPr>
+          <w:rFonts w:ascii="宋体" w:eastAsia="宋体" w:hAnsi="Arial" w:cs="宋体" w:hint="eastAsia"/>
+          <w:color w:val="000000"/>
+          <w:lang w:val="zh-CN"/>
+        </w:rPr>
+        <w:t>邪教逼迫事件：在黑帮</w:t>
+      </w:r>
+      <w:r>
+        <w:rPr>
+          <w:rFonts w:ascii="宋体" w:eastAsia="宋体" w:hAnsi="Arial" w:cs="宋体" w:hint="eastAsia"/>
+          <w:color w:val="000000"/>
+          <w:lang w:val="zh-CN"/>
+        </w:rPr>
+        <w:t>被剿灭之后，依然有人目击西尔维</w:t>
+      </w:r>
+      <w:r>
+        <w:rPr>
+          <w:rFonts w:ascii="宋体" w:eastAsia="宋体" w:hAnsi="Arial" w:cs="宋体" w:hint="eastAsia"/>
+          <w:color w:val="000000"/>
+          <w:lang w:val="zh-CN"/>
+        </w:rPr>
+        <w:t>娅被一伙墨绿色衣服的</w:t>
+      </w:r>
+      <w:r>
+        <w:rPr>
+          <w:rFonts w:ascii="宋体" w:eastAsia="宋体" w:hAnsi="Arial" w:cs="宋体" w:hint="eastAsia"/>
+          <w:color w:val="000000"/>
+          <w:lang w:val="zh-CN"/>
+        </w:rPr>
+        <w:t>男子纠缠并拖上车，电话告知pc。（西尔维娅一般会与追击邪教徒谈判周旋，直到8点丽塔变身来救她。）。pc各种追踪巡查却无法找到，但当晚西尔维娅会准时回家，只是脸色苍白，被追问会痛哭，推说可能是黑帮余孽。</w:t>
+      </w:r>
+    </w:p>
+    <w:p>
+      <w:pPr>
+        <w:pStyle w:val="af1"/>
+        <w:widowControl w:val="0"/>
+        <w:numPr>
+          <w:ilvl w:val="0"/>
+          <w:numId w:val="1"/>
+        </w:numPr>
+        <w:autoSpaceDE w:val="0"/>
+        <w:autoSpaceDN w:val="0"/>
+        <w:snapToGrid/>
+        <w:spacing w:after="0"/>
+        <w:ind w:firstLineChars="0"/>
+        <w:rPr>
           <w:rFonts w:ascii="宋体" w:eastAsia="宋体" w:hAnsi="Arial" w:cs="宋体" w:hint="eastAsia"/>
           <w:color w:val="000000"/>
           <w:lang w:val="zh-CN"/>
@@ -2463,7 +3347,7 @@
         <w:ind w:firstLine="440"/>
         <w:outlineLvl w:val="0"/>
         <w:rPr>
-          <w:rFonts w:ascii="宋体" w:eastAsia="宋体" w:hAnsiTheme="minorHAnsi" w:cs="宋体" w:hint="eastAsia"/>
+          <w:rFonts w:ascii="宋体" w:eastAsia="宋体" w:hAnsiTheme="minorHAnsi" w:cs="宋体"/>
           <w:b/>
           <w:color w:val="000000"/>
           <w:lang w:val="zh-CN"/>
@@ -2476,6 +3360,7 @@
           <w:color w:val="000000"/>
           <w:lang w:val="zh-CN"/>
         </w:rPr>
+        <w:lastRenderedPageBreak/>
         <w:t>搜查与事件：</w:t>
       </w:r>
     </w:p>
@@ -2572,7 +3457,6 @@
           <w:color w:val="000000"/>
           <w:lang w:val="zh-CN"/>
         </w:rPr>
-        <w:lastRenderedPageBreak/>
         <w:t xml:space="preserve">　　·在每个事件中守密人都应催促玩家做出选择，不同的选择能让玩家得到不同的线索碎片，最终拼凑出不同的真相并影响结局。</w:t>
       </w:r>
     </w:p>
@@ -3179,7 +4063,16 @@
           <w:color w:val="000000"/>
           <w:lang w:val="zh-CN"/>
         </w:rPr>
-        <w:t xml:space="preserve">　　黑帮的首领海恩·罗斯是一个精明又贪婪犹太人，鹰钩鼻，右手戴着巨大的绿宝石戒指，他并不喜欢赤裸裸的暴力，更喜欢用无处不在的心理压力来压迫目标。他的身边无时不刻有两个保镖。他会选择多次分别会见调查员和他的妻子西尔维娅给他们恐吓、在邻里间散播谣言（他的邻居们会绘声绘色地告诉他欠了海恩·罗斯钱的人们的恐怖下场）、在调查员向警察或者法院求助时不经意地展示出通天的关系网（调查员在向警察述说他的遭遇时，猛一抬头会看到警察局墙上挂着州长与海恩·罗斯握手的照片）等等。</w:t>
+        <w:t xml:space="preserve">　　黑帮的首领海恩·罗斯是一个精明又贪婪犹太人，鹰钩鼻，右手戴着巨大的绿宝石戒指，他并不喜欢赤裸裸的暴力，更喜欢用无处不在的心理压力来压迫目标。他的</w:t>
+      </w:r>
+      <w:r>
+        <w:rPr>
+          <w:rFonts w:ascii="宋体" w:eastAsia="宋体" w:hAnsi="Arial" w:cs="宋体" w:hint="eastAsia"/>
+          <w:color w:val="000000"/>
+          <w:lang w:val="zh-CN"/>
+        </w:rPr>
+        <w:lastRenderedPageBreak/>
+        <w:t>身边无时不刻有两个保镖。他会选择多次分别会见调查员和他的妻子西尔维娅给他们恐吓、在邻里间散播谣言（他的邻居们会绘声绘色地告诉他欠了海恩·罗斯钱的人们的恐怖下场）、在调查员向警察或者法院求助时不经意地展示出通天的关系网（调查员在向警察述说他的遭遇时，猛一抬头会看到警察局墙上挂着州长与海恩·罗斯握手的照片）等等。</w:t>
       </w:r>
     </w:p>
     <w:p>
@@ -3231,16 +4124,7 @@
           <w:color w:val="000000"/>
           <w:lang w:val="zh-CN"/>
         </w:rPr>
-        <w:t>需要将当前资产减半，西尔维娅会握着他的手，</w:t>
-      </w:r>
-      <w:r>
-        <w:rPr>
-          <w:rFonts w:ascii="宋体" w:eastAsia="宋体" w:hAnsi="Arial" w:cs="宋体" w:hint="eastAsia"/>
-          <w:color w:val="000000"/>
-          <w:lang w:val="zh-CN"/>
-        </w:rPr>
-        <w:lastRenderedPageBreak/>
-        <w:t>告诉他夫妻要不离不弃，这当然是她假装出来的情绪</w:t>
+        <w:t>需要将当前资产减半，西尔维娅会握着他的手，告诉他夫妻要不离不弃，这当然是她假装出来的情绪</w:t>
       </w:r>
       <w:r>
         <w:rPr>
@@ -3973,6 +4857,7 @@
           <w:color w:val="000000"/>
           <w:lang w:val="zh-CN"/>
         </w:rPr>
+        <w:lastRenderedPageBreak/>
         <w:t>·一张</w:t>
       </w:r>
       <w:r>
@@ -4068,7 +4953,6 @@
           <w:color w:val="000000"/>
           <w:lang w:val="zh-CN"/>
         </w:rPr>
-        <w:lastRenderedPageBreak/>
         <w:t>调查员会受到</w:t>
       </w:r>
       <w:r>
@@ -4761,16 +5645,7 @@
           <w:color w:val="000000"/>
           <w:lang w:val="zh-CN"/>
         </w:rPr>
-        <w:t>通过努力学习，西尔维娅掌握了操纵人心的社交能力。一年的时间她已经成了本</w:t>
-      </w:r>
-      <w:r>
-        <w:rPr>
-          <w:rFonts w:ascii="宋体" w:eastAsia="宋体" w:hAnsi="Arial" w:cs="宋体" w:hint="eastAsia"/>
-          <w:color w:val="000000"/>
-          <w:lang w:val="zh-CN"/>
-        </w:rPr>
-        <w:lastRenderedPageBreak/>
-        <w:t>镇社交圈的中心，赢得了所有主妇的尊重，所有</w:t>
+        <w:t>通过努力学习，西尔维娅掌握了操纵人心的社交能力。一年的时间她已经成了本镇社交圈的中心，赢得了所有主妇的尊重，所有</w:t>
       </w:r>
       <w:r>
         <w:rPr>
@@ -5419,7 +6294,16 @@
           <w:color w:val="000000"/>
           <w:lang w:val="zh-CN"/>
         </w:rPr>
-        <w:t>在结婚前已经有了一个女儿</w:t>
+        <w:t>在结婚前已经有了一个女</w:t>
+      </w:r>
+      <w:r>
+        <w:rPr>
+          <w:rFonts w:ascii="宋体" w:eastAsia="宋体" w:hAnsi="Arial" w:cs="宋体" w:hint="eastAsia"/>
+          <w:color w:val="000000"/>
+          <w:lang w:val="zh-CN"/>
+        </w:rPr>
+        <w:lastRenderedPageBreak/>
+        <w:t>儿</w:t>
       </w:r>
       <w:r>
         <w:rPr>
@@ -5560,16 +6444,7 @@
           <w:color w:val="000000"/>
           <w:lang w:val="zh-CN"/>
         </w:rPr>
-        <w:t>日之后调查员再去找瑞秋时，会得到消息“洛斯卡一家都搬到别的市去了”。如果调查员努力去探究，会发现所有</w:t>
-      </w:r>
-      <w:r>
-        <w:rPr>
-          <w:rFonts w:ascii="宋体" w:eastAsia="宋体" w:hAnsi="Arial" w:cs="宋体" w:hint="eastAsia"/>
-          <w:color w:val="000000"/>
-          <w:lang w:val="zh-CN"/>
-        </w:rPr>
-        <w:lastRenderedPageBreak/>
-        <w:t>人都没见到洛斯卡一家是什么时候收拾什么时候搬走的，都只是从旁人那里听到了这个</w:t>
+        <w:t>日之后调查员再去找瑞秋时，会得到消息“洛斯卡一家都搬到别的市去了”。如果调查员努力去探究，会发现所有人都没见到洛斯卡一家是什么时候收拾什么时候搬走的，都只是从旁人那里听到了这个</w:t>
       </w:r>
       <w:r>
         <w:rPr>
@@ -6214,6 +7089,7 @@
           <w:color w:val="000000"/>
           <w:lang w:val="zh-CN"/>
         </w:rPr>
+        <w:lastRenderedPageBreak/>
         <w:t>快要变身时，丽塔会告诉调查员带着瑞秋·洛斯卡一直往前跑，不准回头。如果调查员照做，会听到背后出现令人不安的、毛骨悚然的声音，包含着血肉飞溅、怪物呻吟、野兽般的怒吼、血肉被生生从骨头上剥离等。</w:t>
       </w:r>
       <w:r>
@@ -6300,7 +7176,6 @@
           <w:color w:val="000000"/>
           <w:lang w:val="zh-CN"/>
         </w:rPr>
-        <w:lastRenderedPageBreak/>
         <w:t>在这之后，丽塔会对调查员另眼相看，两人能够建立起某种默契，虽然调查员依然不会从她这里得到任何关于西尔维娅的信息，但是丽塔会更愿意和调查员聊天。如果调查员鼓起勇气主动要求再见到丽塔的真身，他会发现他不再受到san值伤害。</w:t>
       </w:r>
     </w:p>
@@ -6907,6 +7782,7 @@
           <w:color w:val="000000"/>
           <w:lang w:val="zh-CN"/>
         </w:rPr>
+        <w:lastRenderedPageBreak/>
         <w:t>讲完故事后，汉克会要求调查员和他最后</w:t>
       </w:r>
       <w:r>
@@ -7009,16 +7885,7 @@
           <w:color w:val="000000"/>
           <w:lang w:val="zh-CN"/>
         </w:rPr>
-        <w:t>都没有从他这里得到消息的话，会得到他醉酒后从楼梯上摔死的</w:t>
-      </w:r>
-      <w:r>
-        <w:rPr>
-          <w:rFonts w:ascii="宋体" w:eastAsia="宋体" w:hAnsi="Arial" w:cs="宋体" w:hint="eastAsia"/>
-          <w:color w:val="000000"/>
-          <w:lang w:val="zh-CN"/>
-        </w:rPr>
-        <w:lastRenderedPageBreak/>
-        <w:t>死讯。</w:t>
+        <w:t>都没有从他这里得到消息的话，会得到他醉酒后从楼梯上摔死的死讯。</w:t>
       </w:r>
       <w:r>
         <w:rPr>
@@ -7700,6 +8567,7 @@
           <w:color w:val="000000"/>
           <w:lang w:val="zh-CN"/>
         </w:rPr>
+        <w:lastRenderedPageBreak/>
         <w:t>如果</w:t>
       </w:r>
       <w:r>
@@ -7840,7 +8708,6 @@
           <w:color w:val="000000"/>
           <w:lang w:val="zh-CN"/>
         </w:rPr>
-        <w:lastRenderedPageBreak/>
         <w:t>在神父庄严的誓词中，新郎看到教堂的另一半人渐渐变形，从人头变成鱼头，皮肤变出鳞片……半个教堂的深潜者在为他们的婚礼鼓掌，除了新郎其他人</w:t>
       </w:r>
       <w:r>
@@ -8489,6 +9356,7 @@
           <w:color w:val="000000"/>
           <w:lang w:val="zh-CN"/>
         </w:rPr>
+        <w:lastRenderedPageBreak/>
         <w:t>守密人注目：这个线索是拼凑出西尔维娅人格的最后一块碎片，得到它之后，调查员就会真正清楚西尔维娅的没有情感的反社会人格的本质，所以应该尽量推迟调查员得到她的时间。</w:t>
       </w:r>
     </w:p>
@@ -8588,7 +9456,524 @@
           <w:color w:val="000000"/>
           <w:lang w:val="zh-CN"/>
         </w:rPr>
-        <w:t>，</w:t>
+        <w:t>，故事就直接进入结局。</w:t>
+      </w:r>
+    </w:p>
+    <w:p>
+      <w:pPr>
+        <w:widowControl w:val="0"/>
+        <w:autoSpaceDE w:val="0"/>
+        <w:autoSpaceDN w:val="0"/>
+        <w:snapToGrid/>
+        <w:spacing w:after="0"/>
+        <w:rPr>
+          <w:rFonts w:ascii="宋体" w:eastAsia="宋体" w:hAnsi="Arial" w:cs="宋体"/>
+          <w:color w:val="000000"/>
+          <w:lang w:val="zh-CN"/>
+        </w:rPr>
+      </w:pPr>
+      <w:r>
+        <w:rPr>
+          <w:rFonts w:ascii="宋体" w:eastAsia="宋体" w:hAnsi="Arial" w:cs="宋体" w:hint="eastAsia"/>
+          <w:color w:val="000000"/>
+          <w:lang w:val="zh-CN"/>
+        </w:rPr>
+        <w:t xml:space="preserve">　　视调查员掌握的证物多少西尔维娅会有不同反应：西尔维娅需要知道调查员掌握了多少真相。</w:t>
+      </w:r>
+    </w:p>
+    <w:p>
+      <w:pPr>
+        <w:widowControl w:val="0"/>
+        <w:autoSpaceDE w:val="0"/>
+        <w:autoSpaceDN w:val="0"/>
+        <w:snapToGrid/>
+        <w:spacing w:after="0"/>
+        <w:rPr>
+          <w:rFonts w:ascii="宋体" w:eastAsia="宋体" w:hAnsi="Arial" w:cs="宋体"/>
+          <w:color w:val="000000"/>
+          <w:lang w:val="zh-CN"/>
+        </w:rPr>
+      </w:pPr>
+      <w:r>
+        <w:rPr>
+          <w:rFonts w:ascii="宋体" w:eastAsia="宋体" w:hAnsi="Arial" w:cs="宋体" w:hint="eastAsia"/>
+          <w:color w:val="000000"/>
+          <w:lang w:val="zh-CN"/>
+        </w:rPr>
+        <w:t xml:space="preserve">　　当调查员证物掌握得不够多，认为西尔维娅只是不得已为之的杀人犯、或者被邪教逼迫的可怜女人时，西尔维娅会表白自己对调查员是真心的，用真挚的痛哭祈求调查员的原谅，祈求调查员至少给她一点时间让她整理一切，之后调查员要她向警方自首或者愿意替她隐瞒下罪行都悉听尊便。如果调查员答应给她时间，第二天调查员的通缉令就会贴满大街小巷。</w:t>
+      </w:r>
+    </w:p>
+    <w:p>
+      <w:pPr>
+        <w:widowControl w:val="0"/>
+        <w:autoSpaceDE w:val="0"/>
+        <w:autoSpaceDN w:val="0"/>
+        <w:snapToGrid/>
+        <w:spacing w:after="0"/>
+        <w:rPr>
+          <w:rFonts w:ascii="宋体" w:eastAsia="宋体" w:hAnsi="Arial" w:cs="宋体"/>
+          <w:color w:val="000000"/>
+          <w:lang w:val="zh-CN"/>
+        </w:rPr>
+      </w:pPr>
+      <w:r>
+        <w:rPr>
+          <w:rFonts w:ascii="宋体" w:eastAsia="宋体" w:hAnsi="Arial" w:cs="宋体" w:hint="eastAsia"/>
+          <w:color w:val="000000"/>
+          <w:lang w:val="zh-CN"/>
+        </w:rPr>
+        <w:t xml:space="preserve">　　调查员的罪名是杀死他的情敌罗伯特·凯恩。他的好友在他的画室发现了他的尸体。没有人看到凶手，但是现场遗留下了调查员的带指纹的随身物件。</w:t>
+      </w:r>
+    </w:p>
+    <w:p>
+      <w:pPr>
+        <w:widowControl w:val="0"/>
+        <w:autoSpaceDE w:val="0"/>
+        <w:autoSpaceDN w:val="0"/>
+        <w:snapToGrid/>
+        <w:spacing w:after="0"/>
+        <w:rPr>
+          <w:rFonts w:ascii="宋体" w:eastAsia="宋体" w:hAnsi="Arial" w:cs="宋体"/>
+          <w:color w:val="000000"/>
+          <w:lang w:val="zh-CN"/>
+        </w:rPr>
+      </w:pPr>
+      <w:r>
+        <w:rPr>
+          <w:rFonts w:ascii="宋体" w:eastAsia="宋体" w:hAnsi="Arial" w:cs="宋体" w:hint="eastAsia"/>
+          <w:color w:val="000000"/>
+          <w:lang w:val="zh-CN"/>
+        </w:rPr>
+        <w:t xml:space="preserve">　　邻居中间盛传罗伯特苦恋西尔维娅的说法，同时还流传着调查员酗酒后容易变得暴力、大男子主义的传言，这些都是之前西尔维娅散播出去的。在调查员上班的时候，西尔维娅有时会脸上带伤地出现在邻居面前，或者将大量的空酒瓶丢进垃圾桶，或者清理一些碎掉的家具碗盆，向人们暗示这是发酒疯的暴力狂丈夫的手笔……于是当凶案发生的时候，所有人都相信是忍无可忍的调查员杀死了可怜的罗伯特。</w:t>
+      </w:r>
+    </w:p>
+    <w:p>
+      <w:pPr>
+        <w:widowControl w:val="0"/>
+        <w:autoSpaceDE w:val="0"/>
+        <w:autoSpaceDN w:val="0"/>
+        <w:snapToGrid/>
+        <w:spacing w:after="0"/>
+        <w:rPr>
+          <w:rFonts w:ascii="宋体" w:eastAsia="宋体" w:hAnsi="Arial" w:cs="宋体"/>
+          <w:color w:val="000000"/>
+          <w:lang w:val="zh-CN"/>
+        </w:rPr>
+      </w:pPr>
+      <w:r>
+        <w:rPr>
+          <w:rFonts w:ascii="宋体" w:eastAsia="宋体" w:hAnsi="Arial" w:cs="宋体" w:hint="eastAsia"/>
+          <w:color w:val="000000"/>
+          <w:lang w:val="zh-CN"/>
+        </w:rPr>
+        <w:t xml:space="preserve">　　</w:t>
+      </w:r>
+      <w:r>
+        <w:rPr>
+          <w:rFonts w:ascii="宋体" w:eastAsia="宋体" w:hAnsi="Arial" w:cs="宋体"/>
+          <w:color w:val="000000"/>
+          <w:lang w:val="zh-CN"/>
+        </w:rPr>
+        <w:t xml:space="preserve">bad end  </w:t>
+      </w:r>
+      <w:r>
+        <w:rPr>
+          <w:rFonts w:ascii="宋体" w:eastAsia="宋体" w:hAnsi="Arial" w:cs="宋体" w:hint="eastAsia"/>
+          <w:color w:val="000000"/>
+          <w:lang w:val="zh-CN"/>
+        </w:rPr>
+        <w:t>铁窗泪。</w:t>
+      </w:r>
+    </w:p>
+    <w:p>
+      <w:pPr>
+        <w:widowControl w:val="0"/>
+        <w:autoSpaceDE w:val="0"/>
+        <w:autoSpaceDN w:val="0"/>
+        <w:snapToGrid/>
+        <w:spacing w:after="0"/>
+        <w:rPr>
+          <w:rFonts w:ascii="宋体" w:eastAsia="宋体" w:hAnsi="Arial" w:cs="宋体"/>
+          <w:color w:val="000000"/>
+          <w:lang w:val="zh-CN"/>
+        </w:rPr>
+      </w:pPr>
+      <w:r>
+        <w:rPr>
+          <w:rFonts w:ascii="宋体" w:eastAsia="宋体" w:hAnsi="Arial" w:cs="宋体" w:hint="eastAsia"/>
+          <w:color w:val="000000"/>
+          <w:lang w:val="zh-CN"/>
+        </w:rPr>
+        <w:t xml:space="preserve">　　</w:t>
+      </w:r>
+    </w:p>
+    <w:p>
+      <w:pPr>
+        <w:widowControl w:val="0"/>
+        <w:autoSpaceDE w:val="0"/>
+        <w:autoSpaceDN w:val="0"/>
+        <w:snapToGrid/>
+        <w:spacing w:after="0"/>
+        <w:ind w:firstLine="432"/>
+        <w:rPr>
+          <w:rFonts w:ascii="宋体" w:eastAsia="宋体" w:hAnsi="Arial" w:cs="宋体"/>
+          <w:color w:val="000000"/>
+          <w:lang w:val="zh-CN"/>
+        </w:rPr>
+      </w:pPr>
+      <w:r>
+        <w:rPr>
+          <w:rFonts w:ascii="宋体" w:eastAsia="宋体" w:hAnsi="Arial" w:cs="宋体" w:hint="eastAsia"/>
+          <w:color w:val="000000"/>
+          <w:lang w:val="zh-CN"/>
+        </w:rPr>
+        <w:t>当调查员已经确认西尔维娅的真面目，丝毫不会为她的祈求所动摇时，西尔维娅会选择正面与调查员决裂。如果在这之前调查员没有处理掉西尔维娅与犹格的孩子的话，这个小怪物也会参与进来。</w:t>
+      </w:r>
+      <w:r>
+        <w:rPr>
+          <w:rFonts w:ascii="宋体" w:eastAsia="宋体" w:hAnsi="Arial" w:cs="宋体" w:hint="eastAsia"/>
+          <w:color w:val="000000"/>
+          <w:lang w:val="zh-CN"/>
+        </w:rPr>
+        <w:t>调查员可以报警，或者至少把警察骗过来一起面对，不然真的很难有胜算。</w:t>
+      </w:r>
+    </w:p>
+    <w:p>
+      <w:pPr>
+        <w:widowControl w:val="0"/>
+        <w:autoSpaceDE w:val="0"/>
+        <w:autoSpaceDN w:val="0"/>
+        <w:snapToGrid/>
+        <w:spacing w:after="0"/>
+        <w:ind w:firstLine="432"/>
+        <w:rPr>
+          <w:rFonts w:ascii="宋体" w:eastAsia="宋体" w:hAnsi="Arial" w:cs="宋体"/>
+          <w:color w:val="000000"/>
+          <w:lang w:val="zh-CN"/>
+        </w:rPr>
+      </w:pPr>
+      <w:r>
+        <w:rPr>
+          <w:rFonts w:ascii="宋体" w:eastAsia="宋体" w:hAnsi="Arial" w:cs="宋体" w:hint="eastAsia"/>
+          <w:color w:val="000000"/>
+          <w:lang w:val="zh-CN"/>
+        </w:rPr>
+        <w:t>作为直接战力西尔维娅并不比普通人强太多，但她掌握着一个咒语。</w:t>
+      </w:r>
+      <w:r>
+        <w:rPr>
+          <w:rFonts w:ascii="宋体" w:eastAsia="宋体" w:hAnsi="Arial" w:cs="宋体" w:hint="eastAsia"/>
+          <w:color w:val="000000"/>
+          <w:lang w:val="zh-CN"/>
+        </w:rPr>
+        <w:t>有一片沼泽地，离调查员的家有十分钟的路程，</w:t>
+      </w:r>
+      <w:r>
+        <w:rPr>
+          <w:rFonts w:ascii="宋体" w:eastAsia="宋体" w:hAnsi="Arial" w:cs="宋体" w:hint="eastAsia"/>
+          <w:color w:val="000000"/>
+          <w:lang w:val="zh-CN"/>
+        </w:rPr>
+        <w:t>西尔维娅会</w:t>
+      </w:r>
+      <w:r>
+        <w:rPr>
+          <w:rFonts w:ascii="宋体" w:eastAsia="宋体" w:hAnsi="Arial" w:cs="宋体" w:hint="eastAsia"/>
+          <w:color w:val="000000"/>
+          <w:lang w:val="zh-CN"/>
+        </w:rPr>
+        <w:t>逃到这里，召唤</w:t>
+      </w:r>
+      <w:r>
+        <w:rPr>
+          <w:rFonts w:ascii="宋体" w:eastAsia="宋体" w:hAnsi="Arial" w:cs="宋体" w:hint="eastAsia"/>
+          <w:color w:val="000000"/>
+          <w:lang w:val="zh-CN"/>
+        </w:rPr>
+        <w:t>沼泽地里的尸魔怪物，</w:t>
+      </w:r>
+      <w:r>
+        <w:rPr>
+          <w:rFonts w:ascii="宋体" w:eastAsia="宋体" w:hAnsi="Arial" w:cs="宋体" w:hint="eastAsia"/>
+          <w:color w:val="000000"/>
+          <w:lang w:val="zh-CN"/>
+        </w:rPr>
+        <w:t>这是一个结合了复活术与僵尸操纵的咒语。外观上这个怪物是无法形容其形状的软泥+尸体的混合体，调查员会看到所有被西尔维娅杀死的死者的脸和胳膊出现在在这个怪物身上。调查员需要</w:t>
+      </w:r>
+      <w:r>
+        <w:rPr>
+          <w:rFonts w:ascii="宋体" w:eastAsia="宋体" w:hAnsi="Arial" w:cs="宋体" w:hint="eastAsia"/>
+          <w:color w:val="000000"/>
+          <w:lang w:val="zh-CN"/>
+        </w:rPr>
+        <w:t>先经过意志坚定（san check），失败会受到</w:t>
+      </w:r>
+      <w:r>
+        <w:rPr>
+          <w:rFonts w:ascii="宋体" w:eastAsia="宋体" w:hAnsi="Arial" w:cs="宋体" w:hint="eastAsia"/>
+          <w:color w:val="000000"/>
+          <w:lang w:val="zh-CN"/>
+        </w:rPr>
+        <w:t>1D</w:t>
+      </w:r>
+      <w:r>
+        <w:rPr>
+          <w:rFonts w:ascii="宋体" w:eastAsia="宋体" w:hAnsi="Arial" w:cs="宋体" w:hint="eastAsia"/>
+          <w:color w:val="000000"/>
+          <w:lang w:val="zh-CN"/>
+        </w:rPr>
+        <w:t>10</w:t>
+      </w:r>
+      <w:r>
+        <w:rPr>
+          <w:rFonts w:ascii="宋体" w:eastAsia="宋体" w:hAnsi="Arial" w:cs="宋体" w:hint="eastAsia"/>
+          <w:color w:val="000000"/>
+          <w:lang w:val="zh-CN"/>
+        </w:rPr>
+        <w:t>点san值</w:t>
+      </w:r>
+      <w:r>
+        <w:rPr>
+          <w:rFonts w:ascii="宋体" w:eastAsia="宋体" w:hAnsi="Arial" w:cs="宋体" w:hint="eastAsia"/>
+          <w:color w:val="000000"/>
+          <w:lang w:val="zh-CN"/>
+        </w:rPr>
+        <w:t>伤害，</w:t>
+      </w:r>
+      <w:r>
+        <w:rPr>
+          <w:rFonts w:ascii="宋体" w:eastAsia="宋体" w:hAnsi="Arial" w:cs="宋体" w:hint="eastAsia"/>
+          <w:color w:val="000000"/>
+          <w:lang w:val="zh-CN"/>
+        </w:rPr>
+        <w:t>再和它对抗。</w:t>
+      </w:r>
+    </w:p>
+    <w:p>
+      <w:pPr>
+        <w:widowControl w:val="0"/>
+        <w:autoSpaceDE w:val="0"/>
+        <w:autoSpaceDN w:val="0"/>
+        <w:snapToGrid/>
+        <w:spacing w:after="0"/>
+        <w:ind w:firstLine="432"/>
+        <w:rPr>
+          <w:rFonts w:ascii="宋体" w:eastAsia="宋体" w:hAnsi="Arial" w:cs="宋体"/>
+          <w:color w:val="000000"/>
+          <w:lang w:val="zh-CN"/>
+        </w:rPr>
+      </w:pPr>
+      <w:r>
+        <w:rPr>
+          <w:rFonts w:ascii="宋体" w:eastAsia="宋体" w:hAnsi="Arial" w:cs="宋体" w:hint="eastAsia"/>
+          <w:color w:val="000000"/>
+          <w:lang w:val="zh-CN"/>
+        </w:rPr>
+        <w:t>汽油+火焰是终结它的最好方式。</w:t>
+      </w:r>
+    </w:p>
+    <w:p>
+      <w:pPr>
+        <w:widowControl w:val="0"/>
+        <w:autoSpaceDE w:val="0"/>
+        <w:autoSpaceDN w:val="0"/>
+        <w:snapToGrid/>
+        <w:spacing w:after="0"/>
+        <w:rPr>
+          <w:rFonts w:ascii="宋体" w:eastAsia="宋体" w:hAnsi="Arial" w:cs="宋体"/>
+          <w:color w:val="000000"/>
+          <w:lang w:val="zh-CN"/>
+        </w:rPr>
+      </w:pPr>
+      <w:r>
+        <w:rPr>
+          <w:rFonts w:ascii="宋体" w:eastAsia="宋体" w:hAnsi="Arial" w:cs="宋体" w:hint="eastAsia"/>
+          <w:color w:val="000000"/>
+          <w:lang w:val="zh-CN"/>
+        </w:rPr>
+        <w:t xml:space="preserve">　　</w:t>
+      </w:r>
+      <w:r>
+        <w:rPr>
+          <w:rFonts w:ascii="宋体" w:eastAsia="宋体" w:hAnsi="Arial" w:cs="宋体"/>
+          <w:color w:val="000000"/>
+          <w:lang w:val="zh-CN"/>
+        </w:rPr>
+        <w:t xml:space="preserve">normal end 1 </w:t>
+      </w:r>
+      <w:r>
+        <w:rPr>
+          <w:rFonts w:ascii="宋体" w:eastAsia="宋体" w:hAnsi="Arial" w:cs="宋体" w:hint="eastAsia"/>
+          <w:color w:val="000000"/>
+          <w:lang w:val="zh-CN"/>
+        </w:rPr>
+        <w:t>鲜血的终末</w:t>
+      </w:r>
+    </w:p>
+    <w:p>
+      <w:pPr>
+        <w:widowControl w:val="0"/>
+        <w:autoSpaceDE w:val="0"/>
+        <w:autoSpaceDN w:val="0"/>
+        <w:snapToGrid/>
+        <w:spacing w:after="0"/>
+        <w:rPr>
+          <w:rFonts w:ascii="宋体" w:eastAsia="宋体" w:hAnsi="Arial" w:cs="宋体"/>
+          <w:color w:val="000000"/>
+          <w:lang w:val="zh-CN"/>
+        </w:rPr>
+      </w:pPr>
+      <w:r>
+        <w:rPr>
+          <w:rFonts w:ascii="宋体" w:eastAsia="宋体" w:hAnsi="Arial" w:cs="宋体" w:hint="eastAsia"/>
+          <w:color w:val="000000"/>
+          <w:lang w:val="zh-CN"/>
+        </w:rPr>
+        <w:t xml:space="preserve">　　</w:t>
+      </w:r>
+    </w:p>
+    <w:p>
+      <w:pPr>
+        <w:widowControl w:val="0"/>
+        <w:autoSpaceDE w:val="0"/>
+        <w:autoSpaceDN w:val="0"/>
+        <w:snapToGrid/>
+        <w:spacing w:after="0"/>
+        <w:ind w:firstLineChars="200" w:firstLine="440"/>
+        <w:rPr>
+          <w:rFonts w:ascii="宋体" w:eastAsia="宋体" w:hAnsi="Arial" w:cs="宋体"/>
+          <w:color w:val="000000"/>
+          <w:lang w:val="zh-CN"/>
+        </w:rPr>
+      </w:pPr>
+      <w:r>
+        <w:rPr>
+          <w:rFonts w:ascii="宋体" w:eastAsia="宋体" w:hAnsi="Arial" w:cs="宋体" w:hint="eastAsia"/>
+          <w:color w:val="000000"/>
+          <w:lang w:val="zh-CN"/>
+        </w:rPr>
+        <w:t>如果调查员成功说服警察他的妻子是杀人犯这件事，那么调查员不需要亲自下场就能解决这个事件。</w:t>
+      </w:r>
+    </w:p>
+    <w:p>
+      <w:pPr>
+        <w:widowControl w:val="0"/>
+        <w:autoSpaceDE w:val="0"/>
+        <w:autoSpaceDN w:val="0"/>
+        <w:snapToGrid/>
+        <w:spacing w:after="0"/>
+        <w:ind w:firstLineChars="200" w:firstLine="440"/>
+        <w:rPr>
+          <w:rFonts w:ascii="宋体" w:eastAsia="宋体" w:hAnsi="Arial" w:cs="宋体"/>
+          <w:color w:val="000000"/>
+          <w:lang w:val="zh-CN"/>
+        </w:rPr>
+      </w:pPr>
+      <w:r>
+        <w:rPr>
+          <w:rFonts w:ascii="宋体" w:eastAsia="宋体" w:hAnsi="Arial" w:cs="宋体" w:hint="eastAsia"/>
+          <w:color w:val="000000"/>
+          <w:lang w:val="zh-CN"/>
+        </w:rPr>
+        <w:t>日后政府会出面镇压下这次事件的所有报道，事件的过程只能在人们口中流传。据说警察们付出了惨重的代价才消灭掉怪物，西尔维娅重伤消失。</w:t>
+      </w:r>
+    </w:p>
+    <w:p>
+      <w:pPr>
+        <w:widowControl w:val="0"/>
+        <w:autoSpaceDE w:val="0"/>
+        <w:autoSpaceDN w:val="0"/>
+        <w:snapToGrid/>
+        <w:spacing w:after="0"/>
+        <w:ind w:firstLineChars="200" w:firstLine="440"/>
+        <w:rPr>
+          <w:rFonts w:ascii="宋体" w:eastAsia="宋体" w:hAnsi="Arial" w:cs="宋体"/>
+          <w:color w:val="000000"/>
+          <w:lang w:val="zh-CN"/>
+        </w:rPr>
+      </w:pPr>
+      <w:r>
+        <w:rPr>
+          <w:rFonts w:ascii="宋体" w:eastAsia="宋体" w:hAnsi="Arial" w:cs="宋体" w:hint="eastAsia"/>
+          <w:color w:val="000000"/>
+          <w:lang w:val="zh-CN"/>
+        </w:rPr>
+        <w:t>调查员最后将终日在“西尔维娅会不会有一天回来报仇”的恐惧中惶惶不可终日。</w:t>
+      </w:r>
+    </w:p>
+    <w:p>
+      <w:pPr>
+        <w:widowControl w:val="0"/>
+        <w:autoSpaceDE w:val="0"/>
+        <w:autoSpaceDN w:val="0"/>
+        <w:snapToGrid/>
+        <w:spacing w:after="0"/>
+        <w:rPr>
+          <w:rFonts w:ascii="宋体" w:eastAsia="宋体" w:hAnsi="Arial" w:cs="宋体"/>
+          <w:color w:val="000000"/>
+          <w:lang w:val="zh-CN"/>
+        </w:rPr>
+      </w:pPr>
+      <w:r>
+        <w:rPr>
+          <w:rFonts w:ascii="宋体" w:eastAsia="宋体" w:hAnsi="Arial" w:cs="宋体" w:hint="eastAsia"/>
+          <w:color w:val="000000"/>
+          <w:lang w:val="zh-CN"/>
+        </w:rPr>
+        <w:t xml:space="preserve">    normal end 2 鲜血的终末2</w:t>
+      </w:r>
+    </w:p>
+    <w:p>
+      <w:pPr>
+        <w:widowControl w:val="0"/>
+        <w:autoSpaceDE w:val="0"/>
+        <w:autoSpaceDN w:val="0"/>
+        <w:snapToGrid/>
+        <w:spacing w:after="0"/>
+        <w:rPr>
+          <w:rFonts w:ascii="宋体" w:eastAsia="宋体" w:hAnsi="Arial" w:cs="宋体"/>
+          <w:color w:val="000000"/>
+          <w:lang w:val="zh-CN"/>
+        </w:rPr>
+      </w:pPr>
+    </w:p>
+    <w:p>
+      <w:pPr>
+        <w:widowControl w:val="0"/>
+        <w:autoSpaceDE w:val="0"/>
+        <w:autoSpaceDN w:val="0"/>
+        <w:snapToGrid/>
+        <w:spacing w:after="0"/>
+        <w:ind w:firstLine="432"/>
+        <w:rPr>
+          <w:rFonts w:ascii="宋体" w:eastAsia="宋体" w:hAnsi="Arial" w:cs="宋体"/>
+          <w:color w:val="000000"/>
+          <w:lang w:val="zh-CN"/>
+        </w:rPr>
+      </w:pPr>
+      <w:r>
+        <w:rPr>
+          <w:rFonts w:ascii="宋体" w:eastAsia="宋体" w:hAnsi="Arial" w:cs="宋体" w:hint="eastAsia"/>
+          <w:color w:val="000000"/>
+          <w:lang w:val="zh-CN"/>
+        </w:rPr>
+        <w:t>当日程表里所有的事件都已经结束而调查员决定不再继续探究下去，并且西尔维娅也没有起太大的疑心时，则迎来了</w:t>
+      </w:r>
+      <w:r>
+        <w:rPr>
+          <w:rFonts w:ascii="宋体" w:eastAsia="宋体" w:hAnsi="Arial" w:cs="宋体"/>
+          <w:color w:val="000000"/>
+          <w:lang w:val="zh-CN"/>
+        </w:rPr>
+        <w:t>normal end 2</w:t>
+      </w:r>
+      <w:r>
+        <w:rPr>
+          <w:rFonts w:ascii="宋体" w:eastAsia="宋体" w:hAnsi="Arial" w:cs="宋体" w:hint="eastAsia"/>
+          <w:color w:val="000000"/>
+          <w:lang w:val="zh-CN"/>
+        </w:rPr>
+        <w:t>。调查员战战兢兢地维持着他的体面又为人称道的生活，假装什么都没有发生过一样。日复一日，年复一年，镜子里的你眼球渐渐突出，头发开始脱落，皮肤日趋绿色、又湿又冷、长出鳞片……在你照镜</w:t>
       </w:r>
       <w:r>
         <w:rPr>
@@ -8597,524 +9982,7 @@
           <w:lang w:val="zh-CN"/>
         </w:rPr>
         <w:lastRenderedPageBreak/>
-        <w:t>故事就直接进入结局。</w:t>
-      </w:r>
-    </w:p>
-    <w:p>
-      <w:pPr>
-        <w:widowControl w:val="0"/>
-        <w:autoSpaceDE w:val="0"/>
-        <w:autoSpaceDN w:val="0"/>
-        <w:snapToGrid/>
-        <w:spacing w:after="0"/>
-        <w:rPr>
-          <w:rFonts w:ascii="宋体" w:eastAsia="宋体" w:hAnsi="Arial" w:cs="宋体"/>
-          <w:color w:val="000000"/>
-          <w:lang w:val="zh-CN"/>
-        </w:rPr>
-      </w:pPr>
-      <w:r>
-        <w:rPr>
-          <w:rFonts w:ascii="宋体" w:eastAsia="宋体" w:hAnsi="Arial" w:cs="宋体" w:hint="eastAsia"/>
-          <w:color w:val="000000"/>
-          <w:lang w:val="zh-CN"/>
-        </w:rPr>
-        <w:t xml:space="preserve">　　视调查员掌握的证物多少西尔维娅会有不同反应：西尔维娅需要知道调查员掌握了多少真相。</w:t>
-      </w:r>
-    </w:p>
-    <w:p>
-      <w:pPr>
-        <w:widowControl w:val="0"/>
-        <w:autoSpaceDE w:val="0"/>
-        <w:autoSpaceDN w:val="0"/>
-        <w:snapToGrid/>
-        <w:spacing w:after="0"/>
-        <w:rPr>
-          <w:rFonts w:ascii="宋体" w:eastAsia="宋体" w:hAnsi="Arial" w:cs="宋体"/>
-          <w:color w:val="000000"/>
-          <w:lang w:val="zh-CN"/>
-        </w:rPr>
-      </w:pPr>
-      <w:r>
-        <w:rPr>
-          <w:rFonts w:ascii="宋体" w:eastAsia="宋体" w:hAnsi="Arial" w:cs="宋体" w:hint="eastAsia"/>
-          <w:color w:val="000000"/>
-          <w:lang w:val="zh-CN"/>
-        </w:rPr>
-        <w:t xml:space="preserve">　　当调查员证物掌握得不够多，认为西尔维娅只是不得已为之的杀人犯、或者被邪教逼迫的可怜女人时，西尔维娅会表白自己对调查员是真心的，用真挚的痛哭祈求调查员的原谅，祈求调查员至少给她一点时间让她整理一切，之后调查员要她向警方自首或者愿意替她隐瞒下罪行都悉听尊便。如果调查员答应给她时间，第二天调查员的通缉令就会贴满大街小巷。</w:t>
-      </w:r>
-    </w:p>
-    <w:p>
-      <w:pPr>
-        <w:widowControl w:val="0"/>
-        <w:autoSpaceDE w:val="0"/>
-        <w:autoSpaceDN w:val="0"/>
-        <w:snapToGrid/>
-        <w:spacing w:after="0"/>
-        <w:rPr>
-          <w:rFonts w:ascii="宋体" w:eastAsia="宋体" w:hAnsi="Arial" w:cs="宋体"/>
-          <w:color w:val="000000"/>
-          <w:lang w:val="zh-CN"/>
-        </w:rPr>
-      </w:pPr>
-      <w:r>
-        <w:rPr>
-          <w:rFonts w:ascii="宋体" w:eastAsia="宋体" w:hAnsi="Arial" w:cs="宋体" w:hint="eastAsia"/>
-          <w:color w:val="000000"/>
-          <w:lang w:val="zh-CN"/>
-        </w:rPr>
-        <w:t xml:space="preserve">　　调查员的罪名是杀死他的情敌罗伯特·凯恩。他的好友在他的画室发现了他的尸体。没有人看到凶手，但是现场遗留下了调查员的带指纹的随身物件。</w:t>
-      </w:r>
-    </w:p>
-    <w:p>
-      <w:pPr>
-        <w:widowControl w:val="0"/>
-        <w:autoSpaceDE w:val="0"/>
-        <w:autoSpaceDN w:val="0"/>
-        <w:snapToGrid/>
-        <w:spacing w:after="0"/>
-        <w:rPr>
-          <w:rFonts w:ascii="宋体" w:eastAsia="宋体" w:hAnsi="Arial" w:cs="宋体"/>
-          <w:color w:val="000000"/>
-          <w:lang w:val="zh-CN"/>
-        </w:rPr>
-      </w:pPr>
-      <w:r>
-        <w:rPr>
-          <w:rFonts w:ascii="宋体" w:eastAsia="宋体" w:hAnsi="Arial" w:cs="宋体" w:hint="eastAsia"/>
-          <w:color w:val="000000"/>
-          <w:lang w:val="zh-CN"/>
-        </w:rPr>
-        <w:t xml:space="preserve">　　邻居中间盛传罗伯特苦恋西尔维娅的说法，同时还流传着调查员酗酒后容易变得暴力、大男子主义的传言，这些都是之前西尔维娅散播出去的。在调查员上班的时候，西尔维娅有时会脸上带伤地出现在邻居面前，或者将大量的空酒瓶丢进垃圾桶，或者清理一些碎掉的家具碗盆，向人们暗示这是发酒疯的暴力狂丈夫的手笔……于是当凶案发生的时候，所有人都相信是忍无可忍的调查员杀死了可怜的罗伯特。</w:t>
-      </w:r>
-    </w:p>
-    <w:p>
-      <w:pPr>
-        <w:widowControl w:val="0"/>
-        <w:autoSpaceDE w:val="0"/>
-        <w:autoSpaceDN w:val="0"/>
-        <w:snapToGrid/>
-        <w:spacing w:after="0"/>
-        <w:rPr>
-          <w:rFonts w:ascii="宋体" w:eastAsia="宋体" w:hAnsi="Arial" w:cs="宋体"/>
-          <w:color w:val="000000"/>
-          <w:lang w:val="zh-CN"/>
-        </w:rPr>
-      </w:pPr>
-      <w:r>
-        <w:rPr>
-          <w:rFonts w:ascii="宋体" w:eastAsia="宋体" w:hAnsi="Arial" w:cs="宋体" w:hint="eastAsia"/>
-          <w:color w:val="000000"/>
-          <w:lang w:val="zh-CN"/>
-        </w:rPr>
-        <w:t xml:space="preserve">　　</w:t>
-      </w:r>
-      <w:r>
-        <w:rPr>
-          <w:rFonts w:ascii="宋体" w:eastAsia="宋体" w:hAnsi="Arial" w:cs="宋体"/>
-          <w:color w:val="000000"/>
-          <w:lang w:val="zh-CN"/>
-        </w:rPr>
-        <w:t xml:space="preserve">bad end  </w:t>
-      </w:r>
-      <w:r>
-        <w:rPr>
-          <w:rFonts w:ascii="宋体" w:eastAsia="宋体" w:hAnsi="Arial" w:cs="宋体" w:hint="eastAsia"/>
-          <w:color w:val="000000"/>
-          <w:lang w:val="zh-CN"/>
-        </w:rPr>
-        <w:t>铁窗泪。</w:t>
-      </w:r>
-    </w:p>
-    <w:p>
-      <w:pPr>
-        <w:widowControl w:val="0"/>
-        <w:autoSpaceDE w:val="0"/>
-        <w:autoSpaceDN w:val="0"/>
-        <w:snapToGrid/>
-        <w:spacing w:after="0"/>
-        <w:rPr>
-          <w:rFonts w:ascii="宋体" w:eastAsia="宋体" w:hAnsi="Arial" w:cs="宋体"/>
-          <w:color w:val="000000"/>
-          <w:lang w:val="zh-CN"/>
-        </w:rPr>
-      </w:pPr>
-      <w:r>
-        <w:rPr>
-          <w:rFonts w:ascii="宋体" w:eastAsia="宋体" w:hAnsi="Arial" w:cs="宋体" w:hint="eastAsia"/>
-          <w:color w:val="000000"/>
-          <w:lang w:val="zh-CN"/>
-        </w:rPr>
-        <w:t xml:space="preserve">　　</w:t>
-      </w:r>
-    </w:p>
-    <w:p>
-      <w:pPr>
-        <w:widowControl w:val="0"/>
-        <w:autoSpaceDE w:val="0"/>
-        <w:autoSpaceDN w:val="0"/>
-        <w:snapToGrid/>
-        <w:spacing w:after="0"/>
-        <w:ind w:firstLine="432"/>
-        <w:rPr>
-          <w:rFonts w:ascii="宋体" w:eastAsia="宋体" w:hAnsi="Arial" w:cs="宋体"/>
-          <w:color w:val="000000"/>
-          <w:lang w:val="zh-CN"/>
-        </w:rPr>
-      </w:pPr>
-      <w:r>
-        <w:rPr>
-          <w:rFonts w:ascii="宋体" w:eastAsia="宋体" w:hAnsi="Arial" w:cs="宋体" w:hint="eastAsia"/>
-          <w:color w:val="000000"/>
-          <w:lang w:val="zh-CN"/>
-        </w:rPr>
-        <w:t>当调查员已经确认西尔维娅的真面目，丝毫不会为她的祈求所动摇时，西尔维娅会选择正面与调查员决裂。如果在这之前调查员没有处理掉西尔维娅与犹格的孩子的话，这个小怪物也会参与进来。</w:t>
-      </w:r>
-      <w:r>
-        <w:rPr>
-          <w:rFonts w:ascii="宋体" w:eastAsia="宋体" w:hAnsi="Arial" w:cs="宋体" w:hint="eastAsia"/>
-          <w:color w:val="000000"/>
-          <w:lang w:val="zh-CN"/>
-        </w:rPr>
-        <w:t>调查员可以报警，或者至少把警察骗过来一起面对，不然真的很难有胜算。</w:t>
-      </w:r>
-    </w:p>
-    <w:p>
-      <w:pPr>
-        <w:widowControl w:val="0"/>
-        <w:autoSpaceDE w:val="0"/>
-        <w:autoSpaceDN w:val="0"/>
-        <w:snapToGrid/>
-        <w:spacing w:after="0"/>
-        <w:ind w:firstLine="432"/>
-        <w:rPr>
-          <w:rFonts w:ascii="宋体" w:eastAsia="宋体" w:hAnsi="Arial" w:cs="宋体"/>
-          <w:color w:val="000000"/>
-          <w:lang w:val="zh-CN"/>
-        </w:rPr>
-      </w:pPr>
-      <w:r>
-        <w:rPr>
-          <w:rFonts w:ascii="宋体" w:eastAsia="宋体" w:hAnsi="Arial" w:cs="宋体" w:hint="eastAsia"/>
-          <w:color w:val="000000"/>
-          <w:lang w:val="zh-CN"/>
-        </w:rPr>
-        <w:t>作为直接战力西尔维娅并不比普通人强太多，但她掌握着一个咒语。</w:t>
-      </w:r>
-      <w:r>
-        <w:rPr>
-          <w:rFonts w:ascii="宋体" w:eastAsia="宋体" w:hAnsi="Arial" w:cs="宋体" w:hint="eastAsia"/>
-          <w:color w:val="000000"/>
-          <w:lang w:val="zh-CN"/>
-        </w:rPr>
-        <w:t>有一片沼泽地，离调查员的家有十分钟的路程，</w:t>
-      </w:r>
-      <w:r>
-        <w:rPr>
-          <w:rFonts w:ascii="宋体" w:eastAsia="宋体" w:hAnsi="Arial" w:cs="宋体" w:hint="eastAsia"/>
-          <w:color w:val="000000"/>
-          <w:lang w:val="zh-CN"/>
-        </w:rPr>
-        <w:t>西尔维娅会</w:t>
-      </w:r>
-      <w:r>
-        <w:rPr>
-          <w:rFonts w:ascii="宋体" w:eastAsia="宋体" w:hAnsi="Arial" w:cs="宋体" w:hint="eastAsia"/>
-          <w:color w:val="000000"/>
-          <w:lang w:val="zh-CN"/>
-        </w:rPr>
-        <w:t>逃到这里，召唤</w:t>
-      </w:r>
-      <w:r>
-        <w:rPr>
-          <w:rFonts w:ascii="宋体" w:eastAsia="宋体" w:hAnsi="Arial" w:cs="宋体" w:hint="eastAsia"/>
-          <w:color w:val="000000"/>
-          <w:lang w:val="zh-CN"/>
-        </w:rPr>
-        <w:t>沼泽地里的尸魔怪物，</w:t>
-      </w:r>
-      <w:r>
-        <w:rPr>
-          <w:rFonts w:ascii="宋体" w:eastAsia="宋体" w:hAnsi="Arial" w:cs="宋体" w:hint="eastAsia"/>
-          <w:color w:val="000000"/>
-          <w:lang w:val="zh-CN"/>
-        </w:rPr>
-        <w:t>这是一个结合了复活术与僵尸操纵的咒语。外观上这个怪物是无法形容其形状的软泥+尸体的混合体，调查员会看到所有被西尔维娅杀死的死者的脸和胳膊出现在在这个怪物身上。调查员需要</w:t>
-      </w:r>
-      <w:r>
-        <w:rPr>
-          <w:rFonts w:ascii="宋体" w:eastAsia="宋体" w:hAnsi="Arial" w:cs="宋体" w:hint="eastAsia"/>
-          <w:color w:val="000000"/>
-          <w:lang w:val="zh-CN"/>
-        </w:rPr>
-        <w:t>先经过意志坚定（san check），失败会受到</w:t>
-      </w:r>
-      <w:r>
-        <w:rPr>
-          <w:rFonts w:ascii="宋体" w:eastAsia="宋体" w:hAnsi="Arial" w:cs="宋体" w:hint="eastAsia"/>
-          <w:color w:val="000000"/>
-          <w:lang w:val="zh-CN"/>
-        </w:rPr>
-        <w:t>1D</w:t>
-      </w:r>
-      <w:r>
-        <w:rPr>
-          <w:rFonts w:ascii="宋体" w:eastAsia="宋体" w:hAnsi="Arial" w:cs="宋体" w:hint="eastAsia"/>
-          <w:color w:val="000000"/>
-          <w:lang w:val="zh-CN"/>
-        </w:rPr>
-        <w:t>10</w:t>
-      </w:r>
-      <w:r>
-        <w:rPr>
-          <w:rFonts w:ascii="宋体" w:eastAsia="宋体" w:hAnsi="Arial" w:cs="宋体" w:hint="eastAsia"/>
-          <w:color w:val="000000"/>
-          <w:lang w:val="zh-CN"/>
-        </w:rPr>
-        <w:t>点san值</w:t>
-      </w:r>
-      <w:r>
-        <w:rPr>
-          <w:rFonts w:ascii="宋体" w:eastAsia="宋体" w:hAnsi="Arial" w:cs="宋体" w:hint="eastAsia"/>
-          <w:color w:val="000000"/>
-          <w:lang w:val="zh-CN"/>
-        </w:rPr>
-        <w:t>伤害，</w:t>
-      </w:r>
-      <w:r>
-        <w:rPr>
-          <w:rFonts w:ascii="宋体" w:eastAsia="宋体" w:hAnsi="Arial" w:cs="宋体" w:hint="eastAsia"/>
-          <w:color w:val="000000"/>
-          <w:lang w:val="zh-CN"/>
-        </w:rPr>
-        <w:t>再和它对抗。</w:t>
-      </w:r>
-    </w:p>
-    <w:p>
-      <w:pPr>
-        <w:widowControl w:val="0"/>
-        <w:autoSpaceDE w:val="0"/>
-        <w:autoSpaceDN w:val="0"/>
-        <w:snapToGrid/>
-        <w:spacing w:after="0"/>
-        <w:ind w:firstLine="432"/>
-        <w:rPr>
-          <w:rFonts w:ascii="宋体" w:eastAsia="宋体" w:hAnsi="Arial" w:cs="宋体"/>
-          <w:color w:val="000000"/>
-          <w:lang w:val="zh-CN"/>
-        </w:rPr>
-      </w:pPr>
-      <w:r>
-        <w:rPr>
-          <w:rFonts w:ascii="宋体" w:eastAsia="宋体" w:hAnsi="Arial" w:cs="宋体" w:hint="eastAsia"/>
-          <w:color w:val="000000"/>
-          <w:lang w:val="zh-CN"/>
-        </w:rPr>
-        <w:t>汽油+火焰是终结它的最好方式。</w:t>
-      </w:r>
-    </w:p>
-    <w:p>
-      <w:pPr>
-        <w:widowControl w:val="0"/>
-        <w:autoSpaceDE w:val="0"/>
-        <w:autoSpaceDN w:val="0"/>
-        <w:snapToGrid/>
-        <w:spacing w:after="0"/>
-        <w:rPr>
-          <w:rFonts w:ascii="宋体" w:eastAsia="宋体" w:hAnsi="Arial" w:cs="宋体"/>
-          <w:color w:val="000000"/>
-          <w:lang w:val="zh-CN"/>
-        </w:rPr>
-      </w:pPr>
-      <w:r>
-        <w:rPr>
-          <w:rFonts w:ascii="宋体" w:eastAsia="宋体" w:hAnsi="Arial" w:cs="宋体" w:hint="eastAsia"/>
-          <w:color w:val="000000"/>
-          <w:lang w:val="zh-CN"/>
-        </w:rPr>
-        <w:t xml:space="preserve">　　</w:t>
-      </w:r>
-      <w:r>
-        <w:rPr>
-          <w:rFonts w:ascii="宋体" w:eastAsia="宋体" w:hAnsi="Arial" w:cs="宋体"/>
-          <w:color w:val="000000"/>
-          <w:lang w:val="zh-CN"/>
-        </w:rPr>
-        <w:t xml:space="preserve">normal end 1 </w:t>
-      </w:r>
-      <w:r>
-        <w:rPr>
-          <w:rFonts w:ascii="宋体" w:eastAsia="宋体" w:hAnsi="Arial" w:cs="宋体" w:hint="eastAsia"/>
-          <w:color w:val="000000"/>
-          <w:lang w:val="zh-CN"/>
-        </w:rPr>
-        <w:t>鲜血的终末</w:t>
-      </w:r>
-    </w:p>
-    <w:p>
-      <w:pPr>
-        <w:widowControl w:val="0"/>
-        <w:autoSpaceDE w:val="0"/>
-        <w:autoSpaceDN w:val="0"/>
-        <w:snapToGrid/>
-        <w:spacing w:after="0"/>
-        <w:rPr>
-          <w:rFonts w:ascii="宋体" w:eastAsia="宋体" w:hAnsi="Arial" w:cs="宋体"/>
-          <w:color w:val="000000"/>
-          <w:lang w:val="zh-CN"/>
-        </w:rPr>
-      </w:pPr>
-      <w:r>
-        <w:rPr>
-          <w:rFonts w:ascii="宋体" w:eastAsia="宋体" w:hAnsi="Arial" w:cs="宋体" w:hint="eastAsia"/>
-          <w:color w:val="000000"/>
-          <w:lang w:val="zh-CN"/>
-        </w:rPr>
-        <w:t xml:space="preserve">　　</w:t>
-      </w:r>
-    </w:p>
-    <w:p>
-      <w:pPr>
-        <w:widowControl w:val="0"/>
-        <w:autoSpaceDE w:val="0"/>
-        <w:autoSpaceDN w:val="0"/>
-        <w:snapToGrid/>
-        <w:spacing w:after="0"/>
-        <w:ind w:firstLineChars="200" w:firstLine="440"/>
-        <w:rPr>
-          <w:rFonts w:ascii="宋体" w:eastAsia="宋体" w:hAnsi="Arial" w:cs="宋体"/>
-          <w:color w:val="000000"/>
-          <w:lang w:val="zh-CN"/>
-        </w:rPr>
-      </w:pPr>
-      <w:r>
-        <w:rPr>
-          <w:rFonts w:ascii="宋体" w:eastAsia="宋体" w:hAnsi="Arial" w:cs="宋体" w:hint="eastAsia"/>
-          <w:color w:val="000000"/>
-          <w:lang w:val="zh-CN"/>
-        </w:rPr>
-        <w:t>如果调查员成功说服警察他的妻子是杀人犯这件事，那么调查员不需要亲自下场就能解决这个事件。</w:t>
-      </w:r>
-    </w:p>
-    <w:p>
-      <w:pPr>
-        <w:widowControl w:val="0"/>
-        <w:autoSpaceDE w:val="0"/>
-        <w:autoSpaceDN w:val="0"/>
-        <w:snapToGrid/>
-        <w:spacing w:after="0"/>
-        <w:ind w:firstLineChars="200" w:firstLine="440"/>
-        <w:rPr>
-          <w:rFonts w:ascii="宋体" w:eastAsia="宋体" w:hAnsi="Arial" w:cs="宋体"/>
-          <w:color w:val="000000"/>
-          <w:lang w:val="zh-CN"/>
-        </w:rPr>
-      </w:pPr>
-      <w:r>
-        <w:rPr>
-          <w:rFonts w:ascii="宋体" w:eastAsia="宋体" w:hAnsi="Arial" w:cs="宋体" w:hint="eastAsia"/>
-          <w:color w:val="000000"/>
-          <w:lang w:val="zh-CN"/>
-        </w:rPr>
-        <w:t>日后政府会出面镇压下这次事件的所有报道，事件的过程只能在人们口中流传。据说警察们付出了惨重的代价才消灭掉怪物，西尔维娅重伤消失。</w:t>
-      </w:r>
-    </w:p>
-    <w:p>
-      <w:pPr>
-        <w:widowControl w:val="0"/>
-        <w:autoSpaceDE w:val="0"/>
-        <w:autoSpaceDN w:val="0"/>
-        <w:snapToGrid/>
-        <w:spacing w:after="0"/>
-        <w:ind w:firstLineChars="200" w:firstLine="440"/>
-        <w:rPr>
-          <w:rFonts w:ascii="宋体" w:eastAsia="宋体" w:hAnsi="Arial" w:cs="宋体"/>
-          <w:color w:val="000000"/>
-          <w:lang w:val="zh-CN"/>
-        </w:rPr>
-      </w:pPr>
-      <w:r>
-        <w:rPr>
-          <w:rFonts w:ascii="宋体" w:eastAsia="宋体" w:hAnsi="Arial" w:cs="宋体" w:hint="eastAsia"/>
-          <w:color w:val="000000"/>
-          <w:lang w:val="zh-CN"/>
-        </w:rPr>
-        <w:t>调查员最后将终日在“西尔维娅会不会有一天回来报仇”的恐惧中惶惶不可终日。</w:t>
-      </w:r>
-    </w:p>
-    <w:p>
-      <w:pPr>
-        <w:widowControl w:val="0"/>
-        <w:autoSpaceDE w:val="0"/>
-        <w:autoSpaceDN w:val="0"/>
-        <w:snapToGrid/>
-        <w:spacing w:after="0"/>
-        <w:rPr>
-          <w:rFonts w:ascii="宋体" w:eastAsia="宋体" w:hAnsi="Arial" w:cs="宋体"/>
-          <w:color w:val="000000"/>
-          <w:lang w:val="zh-CN"/>
-        </w:rPr>
-      </w:pPr>
-      <w:r>
-        <w:rPr>
-          <w:rFonts w:ascii="宋体" w:eastAsia="宋体" w:hAnsi="Arial" w:cs="宋体" w:hint="eastAsia"/>
-          <w:color w:val="000000"/>
-          <w:lang w:val="zh-CN"/>
-        </w:rPr>
-        <w:t xml:space="preserve">    normal end 2 鲜血的终末2</w:t>
-      </w:r>
-    </w:p>
-    <w:p>
-      <w:pPr>
-        <w:widowControl w:val="0"/>
-        <w:autoSpaceDE w:val="0"/>
-        <w:autoSpaceDN w:val="0"/>
-        <w:snapToGrid/>
-        <w:spacing w:after="0"/>
-        <w:rPr>
-          <w:rFonts w:ascii="宋体" w:eastAsia="宋体" w:hAnsi="Arial" w:cs="宋体"/>
-          <w:color w:val="000000"/>
-          <w:lang w:val="zh-CN"/>
-        </w:rPr>
-      </w:pPr>
-    </w:p>
-    <w:p>
-      <w:pPr>
-        <w:widowControl w:val="0"/>
-        <w:autoSpaceDE w:val="0"/>
-        <w:autoSpaceDN w:val="0"/>
-        <w:snapToGrid/>
-        <w:spacing w:after="0"/>
-        <w:ind w:firstLine="432"/>
-        <w:rPr>
-          <w:rFonts w:ascii="宋体" w:eastAsia="宋体" w:hAnsi="Arial" w:cs="宋体"/>
-          <w:color w:val="000000"/>
-          <w:lang w:val="zh-CN"/>
-        </w:rPr>
-      </w:pPr>
-      <w:r>
-        <w:rPr>
-          <w:rFonts w:ascii="宋体" w:eastAsia="宋体" w:hAnsi="Arial" w:cs="宋体" w:hint="eastAsia"/>
-          <w:color w:val="000000"/>
-          <w:lang w:val="zh-CN"/>
-        </w:rPr>
-        <w:t>当日程表里所有的事件都已经结束而调查员决定不再继续探究下去，并且西尔维娅也没有起太大的疑心时，则迎来了</w:t>
-      </w:r>
-      <w:r>
-        <w:rPr>
-          <w:rFonts w:ascii="宋体" w:eastAsia="宋体" w:hAnsi="Arial" w:cs="宋体"/>
-          <w:color w:val="000000"/>
-          <w:lang w:val="zh-CN"/>
-        </w:rPr>
-        <w:t>normal end 2</w:t>
-      </w:r>
-      <w:r>
-        <w:rPr>
-          <w:rFonts w:ascii="宋体" w:eastAsia="宋体" w:hAnsi="Arial" w:cs="宋体" w:hint="eastAsia"/>
-          <w:color w:val="000000"/>
-          <w:lang w:val="zh-CN"/>
-        </w:rPr>
-        <w:t>。调查员战战兢兢地维持着他的体面又为人称道的生活，假装什么都没有发生过一样。日复一日，年复一年，镜子里的你眼球渐渐突出，头发开始脱落，皮肤日趋绿色、又湿又冷、长出鳞片……在你照镜子的时候，西尔维娅从身后抱住你，镜中的她依然温</w:t>
+        <w:t>子的时候，西尔维娅从身后抱住你，镜中的她依然温</w:t>
       </w:r>
       <w:r>
         <w:rPr>
@@ -9228,16 +10096,7 @@
           <w:color w:val="000000"/>
           <w:lang w:val="zh-CN"/>
         </w:rPr>
-        <w:t xml:space="preserve">　　如果调查员见到真实的妻子依然对她永忠不渝时，他要努力得到西尔维娅的信任。唯一能得到西尔维娅信任的方式是，成为她的共犯。西尔维娅最终都不会爱上任何人，</w:t>
-      </w:r>
-      <w:r>
-        <w:rPr>
-          <w:rFonts w:ascii="宋体" w:eastAsia="宋体" w:hAnsi="Arial" w:cs="宋体" w:hint="eastAsia"/>
-          <w:color w:val="000000"/>
-          <w:lang w:val="zh-CN"/>
-        </w:rPr>
-        <w:lastRenderedPageBreak/>
-        <w:t>但她会相信你，你需要为此付出很高很高的代价。</w:t>
+        <w:t xml:space="preserve">　　如果调查员见到真实的妻子依然对她永忠不渝时，他要努力得到西尔维娅的信任。唯一能得到西尔维娅信任的方式是，成为她的共犯。西尔维娅最终都不会爱上任何人，但她会相信你，你需要为此付出很高很高的代价。</w:t>
       </w:r>
     </w:p>
     <w:p>
@@ -9314,8 +10173,11 @@
         <w:rPr>
           <w:rFonts w:hint="eastAsia"/>
         </w:rPr>
-        <w:t>西尔维娅的过</w:t>
-      </w:r>
+        <w:t>西尔维娅的过去</w:t>
+      </w:r>
+    </w:p>
+    <w:p/>
+    <w:p>
       <w:r>
         <w:rPr>
           <w:rFonts w:hint="eastAsia"/>
@@ -9324,21 +10186,6 @@
       </w:r>
     </w:p>
     <w:p>
-      <w:pPr>
-        <w:rPr>
-          <w:rFonts w:hint="eastAsia"/>
-        </w:rPr>
-      </w:pPr>
-    </w:p>
-    <w:p>
-      <w:r>
-        <w:rPr>
-          <w:rFonts w:hint="eastAsia"/>
-        </w:rPr>
-        <w:t>去</w:t>
-      </w:r>
-    </w:p>
-    <w:p>
       <w:r>
         <w:rPr>
           <w:rFonts w:hint="eastAsia"/>
@@ -9642,6 +10489,7 @@
           <w:color w:val="000000"/>
           <w:lang w:val="zh-CN"/>
         </w:rPr>
+        <w:lastRenderedPageBreak/>
         <w:t>信的时代已经不可考了，这似乎是某部漫长小说的一部分</w:t>
       </w:r>
       <w:r>
@@ -9759,16 +10607,7 @@
           <w:color w:val="000000"/>
           <w:lang w:val="zh-CN"/>
         </w:rPr>
-        <w:t>的哀嚎并不存在一样。“她之前真的把我当成知</w:t>
-      </w:r>
-      <w:r>
-        <w:rPr>
-          <w:rFonts w:ascii="宋体" w:eastAsia="宋体" w:hAnsi="Arial" w:cs="宋体" w:hint="eastAsia"/>
-          <w:color w:val="000000"/>
-          <w:lang w:val="zh-CN"/>
-        </w:rPr>
-        <w:lastRenderedPageBreak/>
-        <w:t>心好友了，这是人生第一次。”</w:t>
+        <w:t>的哀嚎并不存在一样。“她之前真的把我当成知心好友了，这是人生第一次。”</w:t>
       </w:r>
     </w:p>
     <w:p>
@@ -10584,6 +11423,7 @@
         <w:rPr>
           <w:rFonts w:hint="eastAsia"/>
         </w:rPr>
+        <w:lastRenderedPageBreak/>
         <w:t>武器：手杖</w:t>
       </w:r>
       <w:r>
@@ -10643,681 +11483,680 @@
         <w:rPr>
           <w:rFonts w:hint="eastAsia"/>
         </w:rPr>
+        <w:t>海恩·罗斯的保镖一</w:t>
+      </w:r>
+    </w:p>
+    <w:p>
+      <w:pPr>
+        <w:rPr>
+          <w:szCs w:val="21"/>
+        </w:rPr>
+      </w:pPr>
+      <w:r>
+        <w:rPr>
+          <w:rFonts w:hint="eastAsia"/>
+          <w:szCs w:val="21"/>
+        </w:rPr>
+        <w:t>STR</w:t>
+      </w:r>
+      <w:proofErr w:type="gramStart"/>
+      <w:r>
+        <w:rPr>
+          <w:rFonts w:hint="eastAsia"/>
+          <w:szCs w:val="21"/>
+        </w:rPr>
+        <w:t>1</w:t>
+      </w:r>
+      <w:r>
+        <w:rPr>
+          <w:rFonts w:hint="eastAsia"/>
+          <w:szCs w:val="21"/>
+        </w:rPr>
+        <w:t>2</w:t>
+      </w:r>
+      <w:r>
+        <w:rPr>
+          <w:rFonts w:hint="eastAsia"/>
+          <w:szCs w:val="21"/>
+        </w:rPr>
+        <w:t xml:space="preserve">  CON</w:t>
+      </w:r>
+      <w:proofErr w:type="gramEnd"/>
+      <w:r>
+        <w:rPr>
+          <w:rFonts w:hint="eastAsia"/>
+          <w:szCs w:val="21"/>
+        </w:rPr>
+        <w:t>15  SIZ14  INT</w:t>
+      </w:r>
+      <w:r>
+        <w:rPr>
+          <w:rFonts w:hint="eastAsia"/>
+          <w:szCs w:val="21"/>
+        </w:rPr>
+        <w:t>9</w:t>
+      </w:r>
+      <w:r>
+        <w:rPr>
+          <w:rFonts w:hint="eastAsia"/>
+          <w:szCs w:val="21"/>
+        </w:rPr>
+        <w:t xml:space="preserve">  POW10</w:t>
+      </w:r>
+    </w:p>
+    <w:p>
+      <w:pPr>
+        <w:rPr>
+          <w:szCs w:val="21"/>
+        </w:rPr>
+      </w:pPr>
+      <w:r>
+        <w:rPr>
+          <w:rFonts w:hint="eastAsia"/>
+          <w:szCs w:val="21"/>
+        </w:rPr>
+        <w:t>DEX</w:t>
+      </w:r>
+      <w:proofErr w:type="gramStart"/>
+      <w:r>
+        <w:rPr>
+          <w:rFonts w:hint="eastAsia"/>
+          <w:szCs w:val="21"/>
+        </w:rPr>
+        <w:t>1</w:t>
+      </w:r>
+      <w:r>
+        <w:rPr>
+          <w:rFonts w:hint="eastAsia"/>
+          <w:szCs w:val="21"/>
+        </w:rPr>
+        <w:t>2</w:t>
+      </w:r>
+      <w:r>
+        <w:rPr>
+          <w:rFonts w:hint="eastAsia"/>
+          <w:szCs w:val="21"/>
+        </w:rPr>
+        <w:t xml:space="preserve">  APP</w:t>
+      </w:r>
+      <w:proofErr w:type="gramEnd"/>
+      <w:r>
+        <w:rPr>
+          <w:rFonts w:hint="eastAsia"/>
+          <w:szCs w:val="21"/>
+        </w:rPr>
+        <w:t>4</w:t>
+      </w:r>
+      <w:r>
+        <w:rPr>
+          <w:rFonts w:hint="eastAsia"/>
+          <w:szCs w:val="21"/>
+        </w:rPr>
+        <w:t xml:space="preserve">   EDU8  HP15</w:t>
+      </w:r>
+    </w:p>
+    <w:p>
+      <w:pPr>
+        <w:rPr>
+          <w:szCs w:val="21"/>
+        </w:rPr>
+      </w:pPr>
+      <w:r>
+        <w:rPr>
+          <w:rFonts w:hint="eastAsia"/>
+          <w:szCs w:val="21"/>
+        </w:rPr>
+        <w:t>伤害加成：</w:t>
+      </w:r>
+      <w:r>
+        <w:rPr>
+          <w:rFonts w:hint="eastAsia"/>
+          <w:szCs w:val="21"/>
+        </w:rPr>
+        <w:t>+1D4</w:t>
+      </w:r>
+    </w:p>
+    <w:p>
+      <w:pPr>
+        <w:rPr>
+          <w:szCs w:val="21"/>
+        </w:rPr>
+      </w:pPr>
+      <w:r>
+        <w:rPr>
+          <w:rFonts w:hint="eastAsia"/>
+          <w:szCs w:val="21"/>
+        </w:rPr>
+        <w:t>技能：闪避</w:t>
+      </w:r>
+      <w:r>
+        <w:rPr>
+          <w:rFonts w:hint="eastAsia"/>
+          <w:szCs w:val="21"/>
+        </w:rPr>
+        <w:t>40%</w:t>
+      </w:r>
+      <w:r>
+        <w:rPr>
+          <w:rFonts w:hint="eastAsia"/>
+          <w:szCs w:val="21"/>
+        </w:rPr>
+        <w:t>，躲藏</w:t>
+      </w:r>
+      <w:r>
+        <w:rPr>
+          <w:rFonts w:hint="eastAsia"/>
+          <w:szCs w:val="21"/>
+        </w:rPr>
+        <w:t>50%</w:t>
+      </w:r>
+      <w:r>
+        <w:rPr>
+          <w:rFonts w:hint="eastAsia"/>
+          <w:szCs w:val="21"/>
+        </w:rPr>
+        <w:t>，潜行</w:t>
+      </w:r>
+      <w:r>
+        <w:rPr>
+          <w:rFonts w:hint="eastAsia"/>
+          <w:szCs w:val="21"/>
+        </w:rPr>
+        <w:t>30%</w:t>
+      </w:r>
+    </w:p>
+    <w:p>
+      <w:pPr>
+        <w:rPr>
+          <w:szCs w:val="21"/>
+        </w:rPr>
+      </w:pPr>
+      <w:r>
+        <w:rPr>
+          <w:rFonts w:hint="eastAsia"/>
+          <w:szCs w:val="21"/>
+        </w:rPr>
+        <w:t>咒文：无</w:t>
+      </w:r>
+    </w:p>
+    <w:p>
+      <w:pPr>
+        <w:rPr>
+          <w:szCs w:val="21"/>
+        </w:rPr>
+      </w:pPr>
+      <w:r>
+        <w:rPr>
+          <w:rFonts w:hint="eastAsia"/>
+          <w:szCs w:val="21"/>
+        </w:rPr>
+        <w:t>武器：拳头</w:t>
+      </w:r>
+      <w:r>
+        <w:rPr>
+          <w:rFonts w:hint="eastAsia"/>
+          <w:szCs w:val="21"/>
+        </w:rPr>
+        <w:t>/</w:t>
+      </w:r>
+      <w:r>
+        <w:rPr>
+          <w:rFonts w:hint="eastAsia"/>
+          <w:szCs w:val="21"/>
+        </w:rPr>
+        <w:t>拳击</w:t>
+      </w:r>
+      <w:r>
+        <w:rPr>
+          <w:rFonts w:hint="eastAsia"/>
+          <w:szCs w:val="21"/>
+        </w:rPr>
+        <w:t>60%</w:t>
+      </w:r>
+      <w:r>
+        <w:rPr>
+          <w:rFonts w:hint="eastAsia"/>
+          <w:szCs w:val="21"/>
+        </w:rPr>
+        <w:t>，</w:t>
+      </w:r>
+      <w:r>
+        <w:rPr>
+          <w:rFonts w:hint="eastAsia"/>
+          <w:szCs w:val="21"/>
+        </w:rPr>
+        <w:t>1D3</w:t>
+      </w:r>
+    </w:p>
+    <w:p>
+      <w:pPr>
+        <w:rPr>
+          <w:szCs w:val="21"/>
+        </w:rPr>
+      </w:pPr>
+      <w:r>
+        <w:rPr>
+          <w:rFonts w:hint="eastAsia"/>
+          <w:szCs w:val="21"/>
+        </w:rPr>
+        <w:t xml:space="preserve">　　　</w:t>
+      </w:r>
+      <w:r>
+        <w:rPr>
+          <w:rFonts w:hint="eastAsia"/>
+          <w:szCs w:val="21"/>
+        </w:rPr>
+        <w:t>擒抱</w:t>
+      </w:r>
+      <w:r>
+        <w:rPr>
+          <w:rFonts w:hint="eastAsia"/>
+          <w:szCs w:val="21"/>
+        </w:rPr>
+        <w:t xml:space="preserve"> 60% </w:t>
+      </w:r>
+    </w:p>
+    <w:p>
+      <w:r>
+        <w:rPr>
+          <w:rFonts w:hint="eastAsia"/>
+          <w:szCs w:val="21"/>
+        </w:rPr>
+        <w:t xml:space="preserve">　　</w:t>
+      </w:r>
+    </w:p>
+    <w:p>
+      <w:r>
+        <w:rPr>
+          <w:rFonts w:hint="eastAsia"/>
+        </w:rPr>
+        <w:t>海恩·罗斯的保镖二</w:t>
+      </w:r>
+    </w:p>
+    <w:p>
+      <w:pPr>
+        <w:rPr>
+          <w:szCs w:val="21"/>
+        </w:rPr>
+      </w:pPr>
+      <w:r>
+        <w:rPr>
+          <w:rFonts w:hint="eastAsia"/>
+          <w:szCs w:val="21"/>
+        </w:rPr>
+        <w:t>STR</w:t>
+      </w:r>
+      <w:proofErr w:type="gramStart"/>
+      <w:r>
+        <w:rPr>
+          <w:rFonts w:hint="eastAsia"/>
+          <w:szCs w:val="21"/>
+        </w:rPr>
+        <w:t>16  CON</w:t>
+      </w:r>
+      <w:proofErr w:type="gramEnd"/>
+      <w:r>
+        <w:rPr>
+          <w:rFonts w:hint="eastAsia"/>
+          <w:szCs w:val="21"/>
+        </w:rPr>
+        <w:t>15  SIZ14  INT9  POW10</w:t>
+      </w:r>
+    </w:p>
+    <w:p>
+      <w:pPr>
+        <w:rPr>
+          <w:szCs w:val="21"/>
+        </w:rPr>
+      </w:pPr>
+      <w:r>
+        <w:rPr>
+          <w:rFonts w:hint="eastAsia"/>
+          <w:szCs w:val="21"/>
+        </w:rPr>
+        <w:t>DEX</w:t>
+      </w:r>
+      <w:proofErr w:type="gramStart"/>
+      <w:r>
+        <w:rPr>
+          <w:rFonts w:hint="eastAsia"/>
+          <w:szCs w:val="21"/>
+        </w:rPr>
+        <w:t>13  APP</w:t>
+      </w:r>
+      <w:proofErr w:type="gramEnd"/>
+      <w:r>
+        <w:rPr>
+          <w:rFonts w:hint="eastAsia"/>
+          <w:szCs w:val="21"/>
+        </w:rPr>
+        <w:t>3</w:t>
+      </w:r>
+      <w:r>
+        <w:rPr>
+          <w:rFonts w:hint="eastAsia"/>
+          <w:szCs w:val="21"/>
+        </w:rPr>
+        <w:t xml:space="preserve">   EDU8  HP15</w:t>
+      </w:r>
+    </w:p>
+    <w:p>
+      <w:pPr>
+        <w:rPr>
+          <w:szCs w:val="21"/>
+        </w:rPr>
+      </w:pPr>
+      <w:r>
+        <w:rPr>
+          <w:rFonts w:hint="eastAsia"/>
+          <w:szCs w:val="21"/>
+        </w:rPr>
+        <w:t>伤害加成：</w:t>
+      </w:r>
+      <w:r>
+        <w:rPr>
+          <w:rFonts w:hint="eastAsia"/>
+          <w:szCs w:val="21"/>
+        </w:rPr>
+        <w:t>+1D4</w:t>
+      </w:r>
+    </w:p>
+    <w:p>
+      <w:pPr>
+        <w:rPr>
+          <w:szCs w:val="21"/>
+        </w:rPr>
+      </w:pPr>
+      <w:r>
+        <w:rPr>
+          <w:rFonts w:hint="eastAsia"/>
+          <w:szCs w:val="21"/>
+        </w:rPr>
+        <w:t>技能：闪避</w:t>
+      </w:r>
+      <w:r>
+        <w:rPr>
+          <w:rFonts w:hint="eastAsia"/>
+          <w:szCs w:val="21"/>
+        </w:rPr>
+        <w:t>40%</w:t>
+      </w:r>
+      <w:r>
+        <w:rPr>
+          <w:rFonts w:hint="eastAsia"/>
+          <w:szCs w:val="21"/>
+        </w:rPr>
+        <w:t>，潜行</w:t>
+      </w:r>
+      <w:r>
+        <w:rPr>
+          <w:rFonts w:hint="eastAsia"/>
+          <w:szCs w:val="21"/>
+        </w:rPr>
+        <w:t>30%</w:t>
+      </w:r>
+    </w:p>
+    <w:p>
+      <w:pPr>
+        <w:rPr>
+          <w:szCs w:val="21"/>
+        </w:rPr>
+      </w:pPr>
+      <w:r>
+        <w:rPr>
+          <w:rFonts w:hint="eastAsia"/>
+          <w:szCs w:val="21"/>
+        </w:rPr>
+        <w:t>咒文：无</w:t>
+      </w:r>
+    </w:p>
+    <w:p>
+      <w:pPr>
+        <w:rPr>
+          <w:szCs w:val="21"/>
+        </w:rPr>
+      </w:pPr>
+      <w:r>
+        <w:rPr>
+          <w:rFonts w:hint="eastAsia"/>
+          <w:szCs w:val="21"/>
+        </w:rPr>
+        <w:t>武器：拳头</w:t>
+      </w:r>
+      <w:r>
+        <w:rPr>
+          <w:rFonts w:hint="eastAsia"/>
+          <w:szCs w:val="21"/>
+        </w:rPr>
+        <w:t>/</w:t>
+      </w:r>
+      <w:r>
+        <w:rPr>
+          <w:rFonts w:hint="eastAsia"/>
+          <w:szCs w:val="21"/>
+        </w:rPr>
+        <w:t>拳击</w:t>
+      </w:r>
+      <w:r>
+        <w:rPr>
+          <w:rFonts w:hint="eastAsia"/>
+          <w:szCs w:val="21"/>
+        </w:rPr>
+        <w:t>60%</w:t>
+      </w:r>
+      <w:r>
+        <w:rPr>
+          <w:rFonts w:hint="eastAsia"/>
+          <w:szCs w:val="21"/>
+        </w:rPr>
+        <w:t>，</w:t>
+      </w:r>
+      <w:r>
+        <w:rPr>
+          <w:rFonts w:hint="eastAsia"/>
+          <w:szCs w:val="21"/>
+        </w:rPr>
+        <w:t>1D3</w:t>
+      </w:r>
+    </w:p>
+    <w:p>
+      <w:pPr>
+        <w:rPr>
+          <w:szCs w:val="21"/>
+        </w:rPr>
+      </w:pPr>
+      <w:r>
+        <w:rPr>
+          <w:rFonts w:hint="eastAsia"/>
+          <w:szCs w:val="21"/>
+        </w:rPr>
+        <w:t xml:space="preserve">　　　踢</w:t>
+      </w:r>
+      <w:r>
+        <w:rPr>
+          <w:rFonts w:hint="eastAsia"/>
+          <w:szCs w:val="21"/>
+        </w:rPr>
+        <w:t>40%</w:t>
+      </w:r>
+      <w:r>
+        <w:rPr>
+          <w:rFonts w:hint="eastAsia"/>
+          <w:szCs w:val="21"/>
+        </w:rPr>
+        <w:t>，</w:t>
+      </w:r>
+      <w:r>
+        <w:rPr>
+          <w:rFonts w:hint="eastAsia"/>
+          <w:szCs w:val="21"/>
+        </w:rPr>
+        <w:t>1D6</w:t>
+      </w:r>
+    </w:p>
+    <w:p>
+      <w:pPr>
+        <w:rPr>
+          <w:szCs w:val="21"/>
+        </w:rPr>
+      </w:pPr>
+      <w:r>
+        <w:rPr>
+          <w:rFonts w:hint="eastAsia"/>
+          <w:szCs w:val="21"/>
+        </w:rPr>
+        <w:t xml:space="preserve">　　　武术</w:t>
+      </w:r>
+      <w:r>
+        <w:rPr>
+          <w:rFonts w:hint="eastAsia"/>
+          <w:szCs w:val="21"/>
+        </w:rPr>
+        <w:t>75%</w:t>
+      </w:r>
+      <w:r>
+        <w:rPr>
+          <w:rFonts w:hint="eastAsia"/>
+          <w:szCs w:val="21"/>
+        </w:rPr>
+        <w:t>，特殊伤害</w:t>
+      </w:r>
+    </w:p>
+    <w:p>
+      <w:pPr>
+        <w:rPr>
+          <w:szCs w:val="21"/>
+        </w:rPr>
+      </w:pPr>
+      <w:r>
+        <w:rPr>
+          <w:rFonts w:hint="eastAsia"/>
+          <w:szCs w:val="21"/>
+        </w:rPr>
+        <w:t xml:space="preserve">　　　弹簧刀</w:t>
+      </w:r>
+      <w:r>
+        <w:rPr>
+          <w:rFonts w:hint="eastAsia"/>
+          <w:szCs w:val="21"/>
+        </w:rPr>
+        <w:t>45%</w:t>
+      </w:r>
+      <w:r>
+        <w:rPr>
+          <w:rFonts w:hint="eastAsia"/>
+          <w:szCs w:val="21"/>
+        </w:rPr>
+        <w:t>，</w:t>
+      </w:r>
+      <w:r>
+        <w:rPr>
+          <w:rFonts w:hint="eastAsia"/>
+          <w:szCs w:val="21"/>
+        </w:rPr>
+        <w:t>1D4</w:t>
+      </w:r>
+    </w:p>
+    <w:p/>
+    <w:p>
+      <w:r>
+        <w:rPr>
+          <w:rFonts w:hint="eastAsia"/>
+        </w:rPr>
+        <w:t>丽塔</w:t>
+      </w:r>
+    </w:p>
+    <w:p>
+      <w:r>
+        <w:rPr>
+          <w:rFonts w:hint="eastAsia"/>
+        </w:rPr>
+        <w:t>人形态：</w:t>
+      </w:r>
+    </w:p>
+    <w:p>
+      <w:pPr>
+        <w:outlineLvl w:val="0"/>
+        <w:rPr>
+          <w:szCs w:val="21"/>
+        </w:rPr>
+      </w:pPr>
+      <w:r>
+        <w:rPr>
+          <w:rFonts w:hint="eastAsia"/>
+          <w:szCs w:val="21"/>
+        </w:rPr>
+        <w:t>STR</w:t>
+      </w:r>
+      <w:proofErr w:type="gramStart"/>
+      <w:r>
+        <w:rPr>
+          <w:rFonts w:hint="eastAsia"/>
+          <w:szCs w:val="21"/>
+        </w:rPr>
+        <w:t>16  CON</w:t>
+      </w:r>
+      <w:proofErr w:type="gramEnd"/>
+      <w:r>
+        <w:rPr>
+          <w:rFonts w:hint="eastAsia"/>
+          <w:szCs w:val="21"/>
+        </w:rPr>
+        <w:t>15  SIZ14  INT9  POW10</w:t>
+      </w:r>
+    </w:p>
+    <w:p>
+      <w:pPr>
+        <w:rPr>
+          <w:szCs w:val="21"/>
+        </w:rPr>
+      </w:pPr>
+      <w:r>
+        <w:rPr>
+          <w:rFonts w:hint="eastAsia"/>
+          <w:szCs w:val="21"/>
+        </w:rPr>
         <w:lastRenderedPageBreak/>
-        <w:t>海恩·罗斯的保镖一</w:t>
-      </w:r>
-    </w:p>
-    <w:p>
-      <w:pPr>
-        <w:rPr>
+        <w:t>DEX</w:t>
+      </w:r>
+      <w:proofErr w:type="gramStart"/>
+      <w:r>
+        <w:rPr>
+          <w:rFonts w:hint="eastAsia"/>
           <w:szCs w:val="21"/>
         </w:rPr>
-      </w:pPr>
+        <w:t>13  APP</w:t>
+      </w:r>
+      <w:proofErr w:type="gramEnd"/>
       <w:r>
         <w:rPr>
           <w:rFonts w:hint="eastAsia"/>
           <w:szCs w:val="21"/>
         </w:rPr>
-        <w:t>STR</w:t>
-      </w:r>
-      <w:proofErr w:type="gramStart"/>
-      <w:r>
-        <w:rPr>
-          <w:rFonts w:hint="eastAsia"/>
+        <w:t>3   EDU18  HP15</w:t>
+      </w:r>
+    </w:p>
+    <w:p/>
+    <w:p>
+      <w:r>
+        <w:rPr>
+          <w:rFonts w:hint="eastAsia"/>
+        </w:rPr>
+        <w:t>怪物形态：</w:t>
+      </w:r>
+    </w:p>
+    <w:p>
+      <w:pPr>
+        <w:outlineLvl w:val="0"/>
+        <w:rPr>
           <w:szCs w:val="21"/>
         </w:rPr>
-        <w:t>1</w:t>
-      </w:r>
+      </w:pPr>
       <w:r>
         <w:rPr>
           <w:rFonts w:hint="eastAsia"/>
           <w:szCs w:val="21"/>
         </w:rPr>
-        <w:t>2</w:t>
-      </w:r>
-      <w:r>
-        <w:rPr>
-          <w:rFonts w:hint="eastAsia"/>
-          <w:szCs w:val="21"/>
-        </w:rPr>
-        <w:t xml:space="preserve">  CON</w:t>
-      </w:r>
-      <w:proofErr w:type="gramEnd"/>
-      <w:r>
-        <w:rPr>
-          <w:rFonts w:hint="eastAsia"/>
-          <w:szCs w:val="21"/>
-        </w:rPr>
-        <w:t>15  SIZ14  INT</w:t>
-      </w:r>
-      <w:r>
-        <w:rPr>
-          <w:rFonts w:hint="eastAsia"/>
-          <w:szCs w:val="21"/>
-        </w:rPr>
-        <w:t>9</w:t>
-      </w:r>
-      <w:r>
-        <w:rPr>
-          <w:rFonts w:hint="eastAsia"/>
-          <w:szCs w:val="21"/>
-        </w:rPr>
-        <w:t xml:space="preserve">  POW10</w:t>
-      </w:r>
-    </w:p>
-    <w:p>
-      <w:pPr>
-        <w:rPr>
-          <w:szCs w:val="21"/>
-        </w:rPr>
-      </w:pPr>
-      <w:r>
-        <w:rPr>
-          <w:rFonts w:hint="eastAsia"/>
-          <w:szCs w:val="21"/>
-        </w:rPr>
-        <w:t>DEX</w:t>
-      </w:r>
-      <w:proofErr w:type="gramStart"/>
-      <w:r>
-        <w:rPr>
-          <w:rFonts w:hint="eastAsia"/>
-          <w:szCs w:val="21"/>
-        </w:rPr>
-        <w:t>1</w:t>
-      </w:r>
-      <w:r>
-        <w:rPr>
-          <w:rFonts w:hint="eastAsia"/>
-          <w:szCs w:val="21"/>
-        </w:rPr>
-        <w:t>2</w:t>
-      </w:r>
-      <w:r>
-        <w:rPr>
-          <w:rFonts w:hint="eastAsia"/>
-          <w:szCs w:val="21"/>
-        </w:rPr>
-        <w:t xml:space="preserve">  APP</w:t>
-      </w:r>
-      <w:proofErr w:type="gramEnd"/>
-      <w:r>
-        <w:rPr>
-          <w:rFonts w:hint="eastAsia"/>
-          <w:szCs w:val="21"/>
-        </w:rPr>
-        <w:t>4</w:t>
-      </w:r>
-      <w:r>
-        <w:rPr>
-          <w:rFonts w:hint="eastAsia"/>
-          <w:szCs w:val="21"/>
-        </w:rPr>
-        <w:t xml:space="preserve">   EDU8  HP15</w:t>
-      </w:r>
-    </w:p>
-    <w:p>
-      <w:pPr>
-        <w:rPr>
-          <w:szCs w:val="21"/>
-        </w:rPr>
-      </w:pPr>
-      <w:r>
-        <w:rPr>
-          <w:rFonts w:hint="eastAsia"/>
-          <w:szCs w:val="21"/>
-        </w:rPr>
-        <w:t>伤害加成：</w:t>
-      </w:r>
-      <w:r>
-        <w:rPr>
-          <w:rFonts w:hint="eastAsia"/>
-          <w:szCs w:val="21"/>
-        </w:rPr>
-        <w:t>+1D4</w:t>
-      </w:r>
-    </w:p>
-    <w:p>
-      <w:pPr>
-        <w:rPr>
-          <w:szCs w:val="21"/>
-        </w:rPr>
-      </w:pPr>
-      <w:r>
-        <w:rPr>
-          <w:rFonts w:hint="eastAsia"/>
-          <w:szCs w:val="21"/>
-        </w:rPr>
-        <w:t>技能：闪避</w:t>
-      </w:r>
-      <w:r>
-        <w:rPr>
-          <w:rFonts w:hint="eastAsia"/>
-          <w:szCs w:val="21"/>
-        </w:rPr>
-        <w:t>40%</w:t>
-      </w:r>
-      <w:r>
-        <w:rPr>
-          <w:rFonts w:hint="eastAsia"/>
-          <w:szCs w:val="21"/>
-        </w:rPr>
-        <w:t>，躲藏</w:t>
-      </w:r>
-      <w:r>
-        <w:rPr>
-          <w:rFonts w:hint="eastAsia"/>
-          <w:szCs w:val="21"/>
-        </w:rPr>
-        <w:t>50%</w:t>
-      </w:r>
-      <w:r>
-        <w:rPr>
-          <w:rFonts w:hint="eastAsia"/>
-          <w:szCs w:val="21"/>
-        </w:rPr>
-        <w:t>，潜行</w:t>
-      </w:r>
-      <w:r>
-        <w:rPr>
-          <w:rFonts w:hint="eastAsia"/>
-          <w:szCs w:val="21"/>
-        </w:rPr>
-        <w:t>30%</w:t>
-      </w:r>
-    </w:p>
-    <w:p>
-      <w:pPr>
-        <w:rPr>
-          <w:szCs w:val="21"/>
-        </w:rPr>
-      </w:pPr>
-      <w:r>
-        <w:rPr>
-          <w:rFonts w:hint="eastAsia"/>
-          <w:szCs w:val="21"/>
-        </w:rPr>
-        <w:t>咒文：无</w:t>
-      </w:r>
-    </w:p>
-    <w:p>
-      <w:pPr>
-        <w:rPr>
-          <w:szCs w:val="21"/>
-        </w:rPr>
-      </w:pPr>
-      <w:r>
-        <w:rPr>
-          <w:rFonts w:hint="eastAsia"/>
-          <w:szCs w:val="21"/>
-        </w:rPr>
-        <w:t>武器：拳头</w:t>
-      </w:r>
-      <w:r>
-        <w:rPr>
-          <w:rFonts w:hint="eastAsia"/>
-          <w:szCs w:val="21"/>
-        </w:rPr>
-        <w:t>/</w:t>
-      </w:r>
-      <w:r>
-        <w:rPr>
-          <w:rFonts w:hint="eastAsia"/>
-          <w:szCs w:val="21"/>
-        </w:rPr>
-        <w:t>拳击</w:t>
-      </w:r>
-      <w:r>
-        <w:rPr>
-          <w:rFonts w:hint="eastAsia"/>
-          <w:szCs w:val="21"/>
-        </w:rPr>
-        <w:t>60%</w:t>
-      </w:r>
-      <w:r>
-        <w:rPr>
-          <w:rFonts w:hint="eastAsia"/>
-          <w:szCs w:val="21"/>
-        </w:rPr>
-        <w:t>，</w:t>
-      </w:r>
-      <w:r>
-        <w:rPr>
-          <w:rFonts w:hint="eastAsia"/>
-          <w:szCs w:val="21"/>
-        </w:rPr>
-        <w:t>1D3</w:t>
-      </w:r>
-    </w:p>
-    <w:p>
-      <w:pPr>
-        <w:rPr>
-          <w:szCs w:val="21"/>
-        </w:rPr>
-      </w:pPr>
-      <w:r>
-        <w:rPr>
-          <w:rFonts w:hint="eastAsia"/>
-          <w:szCs w:val="21"/>
-        </w:rPr>
-        <w:t xml:space="preserve">　　　</w:t>
-      </w:r>
-      <w:r>
-        <w:rPr>
-          <w:rFonts w:hint="eastAsia"/>
-          <w:szCs w:val="21"/>
-        </w:rPr>
-        <w:t>擒抱</w:t>
-      </w:r>
-      <w:r>
-        <w:rPr>
-          <w:rFonts w:hint="eastAsia"/>
-          <w:szCs w:val="21"/>
-        </w:rPr>
-        <w:t xml:space="preserve"> 60% </w:t>
-      </w:r>
-    </w:p>
-    <w:p>
-      <w:r>
-        <w:rPr>
-          <w:rFonts w:hint="eastAsia"/>
-          <w:szCs w:val="21"/>
-        </w:rPr>
-        <w:t xml:space="preserve">　　</w:t>
-      </w:r>
-    </w:p>
-    <w:p>
-      <w:r>
-        <w:rPr>
-          <w:rFonts w:hint="eastAsia"/>
-        </w:rPr>
-        <w:t>海恩·罗斯的保镖二</w:t>
-      </w:r>
-    </w:p>
-    <w:p>
-      <w:pPr>
-        <w:rPr>
-          <w:szCs w:val="21"/>
-        </w:rPr>
-      </w:pPr>
-      <w:r>
-        <w:rPr>
-          <w:rFonts w:hint="eastAsia"/>
-          <w:szCs w:val="21"/>
-        </w:rPr>
-        <w:t>STR</w:t>
-      </w:r>
-      <w:proofErr w:type="gramStart"/>
-      <w:r>
-        <w:rPr>
-          <w:rFonts w:hint="eastAsia"/>
-          <w:szCs w:val="21"/>
-        </w:rPr>
-        <w:t>16  CON</w:t>
-      </w:r>
-      <w:proofErr w:type="gramEnd"/>
-      <w:r>
-        <w:rPr>
-          <w:rFonts w:hint="eastAsia"/>
-          <w:szCs w:val="21"/>
-        </w:rPr>
-        <w:t>15  SIZ14  INT9  POW10</w:t>
-      </w:r>
-    </w:p>
-    <w:p>
-      <w:pPr>
-        <w:rPr>
-          <w:szCs w:val="21"/>
-        </w:rPr>
-      </w:pPr>
-      <w:r>
-        <w:rPr>
-          <w:rFonts w:hint="eastAsia"/>
-          <w:szCs w:val="21"/>
-        </w:rPr>
-        <w:t>DEX</w:t>
-      </w:r>
-      <w:proofErr w:type="gramStart"/>
-      <w:r>
-        <w:rPr>
-          <w:rFonts w:hint="eastAsia"/>
-          <w:szCs w:val="21"/>
-        </w:rPr>
-        <w:t>13  APP</w:t>
-      </w:r>
-      <w:proofErr w:type="gramEnd"/>
-      <w:r>
-        <w:rPr>
-          <w:rFonts w:hint="eastAsia"/>
-          <w:szCs w:val="21"/>
-        </w:rPr>
-        <w:t>3</w:t>
-      </w:r>
-      <w:r>
-        <w:rPr>
-          <w:rFonts w:hint="eastAsia"/>
-          <w:szCs w:val="21"/>
-        </w:rPr>
-        <w:t xml:space="preserve">   EDU8  HP15</w:t>
-      </w:r>
-    </w:p>
-    <w:p>
-      <w:pPr>
-        <w:rPr>
-          <w:szCs w:val="21"/>
-        </w:rPr>
-      </w:pPr>
-      <w:r>
-        <w:rPr>
-          <w:rFonts w:hint="eastAsia"/>
-          <w:szCs w:val="21"/>
-        </w:rPr>
-        <w:t>伤害加成：</w:t>
-      </w:r>
-      <w:r>
-        <w:rPr>
-          <w:rFonts w:hint="eastAsia"/>
-          <w:szCs w:val="21"/>
-        </w:rPr>
-        <w:t>+1D4</w:t>
-      </w:r>
-    </w:p>
-    <w:p>
-      <w:pPr>
-        <w:rPr>
-          <w:szCs w:val="21"/>
-        </w:rPr>
-      </w:pPr>
-      <w:r>
-        <w:rPr>
-          <w:rFonts w:hint="eastAsia"/>
-          <w:szCs w:val="21"/>
-        </w:rPr>
-        <w:t>技能：闪避</w:t>
-      </w:r>
-      <w:r>
-        <w:rPr>
-          <w:rFonts w:hint="eastAsia"/>
-          <w:szCs w:val="21"/>
-        </w:rPr>
-        <w:t>40%</w:t>
-      </w:r>
-      <w:r>
-        <w:rPr>
-          <w:rFonts w:hint="eastAsia"/>
-          <w:szCs w:val="21"/>
-        </w:rPr>
-        <w:t>，潜行</w:t>
-      </w:r>
-      <w:r>
-        <w:rPr>
-          <w:rFonts w:hint="eastAsia"/>
-          <w:szCs w:val="21"/>
-        </w:rPr>
-        <w:t>30%</w:t>
-      </w:r>
-    </w:p>
-    <w:p>
-      <w:pPr>
-        <w:rPr>
-          <w:szCs w:val="21"/>
-        </w:rPr>
-      </w:pPr>
-      <w:r>
-        <w:rPr>
-          <w:rFonts w:hint="eastAsia"/>
-          <w:szCs w:val="21"/>
-        </w:rPr>
-        <w:t>咒文：无</w:t>
-      </w:r>
-    </w:p>
-    <w:p>
-      <w:pPr>
-        <w:rPr>
-          <w:szCs w:val="21"/>
-        </w:rPr>
-      </w:pPr>
-      <w:r>
-        <w:rPr>
-          <w:rFonts w:hint="eastAsia"/>
-          <w:szCs w:val="21"/>
-        </w:rPr>
-        <w:t>武器：拳头</w:t>
-      </w:r>
-      <w:r>
-        <w:rPr>
-          <w:rFonts w:hint="eastAsia"/>
-          <w:szCs w:val="21"/>
-        </w:rPr>
-        <w:t>/</w:t>
-      </w:r>
-      <w:r>
-        <w:rPr>
-          <w:rFonts w:hint="eastAsia"/>
-          <w:szCs w:val="21"/>
-        </w:rPr>
-        <w:t>拳击</w:t>
-      </w:r>
-      <w:r>
-        <w:rPr>
-          <w:rFonts w:hint="eastAsia"/>
-          <w:szCs w:val="21"/>
-        </w:rPr>
-        <w:t>60%</w:t>
-      </w:r>
-      <w:r>
-        <w:rPr>
-          <w:rFonts w:hint="eastAsia"/>
-          <w:szCs w:val="21"/>
-        </w:rPr>
-        <w:t>，</w:t>
-      </w:r>
-      <w:r>
-        <w:rPr>
-          <w:rFonts w:hint="eastAsia"/>
-          <w:szCs w:val="21"/>
-        </w:rPr>
-        <w:t>1D3</w:t>
-      </w:r>
-    </w:p>
-    <w:p>
-      <w:pPr>
-        <w:rPr>
-          <w:szCs w:val="21"/>
-        </w:rPr>
-      </w:pPr>
-      <w:r>
-        <w:rPr>
-          <w:rFonts w:hint="eastAsia"/>
-          <w:szCs w:val="21"/>
-        </w:rPr>
-        <w:t xml:space="preserve">　　　踢</w:t>
-      </w:r>
-      <w:r>
-        <w:rPr>
-          <w:rFonts w:hint="eastAsia"/>
-          <w:szCs w:val="21"/>
-        </w:rPr>
-        <w:t>40%</w:t>
-      </w:r>
-      <w:r>
-        <w:rPr>
-          <w:rFonts w:hint="eastAsia"/>
-          <w:szCs w:val="21"/>
-        </w:rPr>
-        <w:t>，</w:t>
-      </w:r>
-      <w:r>
-        <w:rPr>
-          <w:rFonts w:hint="eastAsia"/>
-          <w:szCs w:val="21"/>
-        </w:rPr>
-        <w:t>1D6</w:t>
-      </w:r>
-    </w:p>
-    <w:p>
-      <w:pPr>
-        <w:rPr>
-          <w:szCs w:val="21"/>
-        </w:rPr>
-      </w:pPr>
-      <w:r>
-        <w:rPr>
-          <w:rFonts w:hint="eastAsia"/>
-          <w:szCs w:val="21"/>
-        </w:rPr>
-        <w:t xml:space="preserve">　　　武术</w:t>
-      </w:r>
-      <w:r>
-        <w:rPr>
-          <w:rFonts w:hint="eastAsia"/>
-          <w:szCs w:val="21"/>
-        </w:rPr>
-        <w:t>75%</w:t>
-      </w:r>
-      <w:r>
-        <w:rPr>
-          <w:rFonts w:hint="eastAsia"/>
-          <w:szCs w:val="21"/>
-        </w:rPr>
-        <w:t>，特殊伤害</w:t>
-      </w:r>
-    </w:p>
-    <w:p>
-      <w:pPr>
-        <w:rPr>
-          <w:szCs w:val="21"/>
-        </w:rPr>
-      </w:pPr>
-      <w:r>
-        <w:rPr>
-          <w:rFonts w:hint="eastAsia"/>
-          <w:szCs w:val="21"/>
-        </w:rPr>
-        <w:t xml:space="preserve">　　　弹簧刀</w:t>
-      </w:r>
-      <w:r>
-        <w:rPr>
-          <w:rFonts w:hint="eastAsia"/>
-          <w:szCs w:val="21"/>
-        </w:rPr>
-        <w:t>45%</w:t>
-      </w:r>
-      <w:r>
-        <w:rPr>
-          <w:rFonts w:hint="eastAsia"/>
-          <w:szCs w:val="21"/>
-        </w:rPr>
-        <w:t>，</w:t>
-      </w:r>
-      <w:r>
-        <w:rPr>
-          <w:rFonts w:hint="eastAsia"/>
-          <w:szCs w:val="21"/>
-        </w:rPr>
-        <w:t>1D4</w:t>
-      </w:r>
-    </w:p>
-    <w:p/>
-    <w:p>
-      <w:r>
-        <w:rPr>
-          <w:rFonts w:hint="eastAsia"/>
-        </w:rPr>
-        <w:t>丽塔</w:t>
-      </w:r>
-    </w:p>
-    <w:p>
-      <w:r>
-        <w:rPr>
-          <w:rFonts w:hint="eastAsia"/>
-        </w:rPr>
-        <w:t>人形态：</w:t>
-      </w:r>
-    </w:p>
-    <w:p>
-      <w:pPr>
-        <w:outlineLvl w:val="0"/>
-        <w:rPr>
-          <w:szCs w:val="21"/>
-        </w:rPr>
-      </w:pPr>
-      <w:r>
-        <w:rPr>
-          <w:rFonts w:hint="eastAsia"/>
-          <w:szCs w:val="21"/>
-        </w:rPr>
-        <w:t>STR</w:t>
-      </w:r>
-      <w:proofErr w:type="gramStart"/>
-      <w:r>
-        <w:rPr>
-          <w:rFonts w:hint="eastAsia"/>
-          <w:szCs w:val="21"/>
-        </w:rPr>
-        <w:t>16  CON</w:t>
-      </w:r>
-      <w:proofErr w:type="gramEnd"/>
-      <w:r>
-        <w:rPr>
-          <w:rFonts w:hint="eastAsia"/>
-          <w:szCs w:val="21"/>
-        </w:rPr>
-        <w:t>15  SIZ14  INT9  POW10</w:t>
-      </w:r>
-    </w:p>
-    <w:p>
-      <w:pPr>
-        <w:rPr>
-          <w:szCs w:val="21"/>
-        </w:rPr>
-      </w:pPr>
-      <w:r>
-        <w:rPr>
-          <w:rFonts w:hint="eastAsia"/>
-          <w:szCs w:val="21"/>
-        </w:rPr>
-        <w:t>DEX</w:t>
-      </w:r>
-      <w:proofErr w:type="gramStart"/>
-      <w:r>
-        <w:rPr>
-          <w:rFonts w:hint="eastAsia"/>
-          <w:szCs w:val="21"/>
-        </w:rPr>
-        <w:t>13  APP</w:t>
-      </w:r>
-      <w:proofErr w:type="gramEnd"/>
-      <w:r>
-        <w:rPr>
-          <w:rFonts w:hint="eastAsia"/>
-          <w:szCs w:val="21"/>
-        </w:rPr>
-        <w:t>3   EDU18  HP15</w:t>
-      </w:r>
-    </w:p>
-    <w:p/>
-    <w:p>
-      <w:r>
-        <w:rPr>
-          <w:rFonts w:hint="eastAsia"/>
-        </w:rPr>
-        <w:t>怪物形态：</w:t>
-      </w:r>
-    </w:p>
-    <w:p>
-      <w:pPr>
-        <w:outlineLvl w:val="0"/>
-        <w:rPr>
-          <w:szCs w:val="21"/>
-        </w:rPr>
-      </w:pPr>
-      <w:r>
-        <w:rPr>
-          <w:rFonts w:hint="eastAsia"/>
-          <w:szCs w:val="21"/>
-        </w:rPr>
-        <w:lastRenderedPageBreak/>
         <w:t>STR</w:t>
       </w:r>
       <w:proofErr w:type="gramStart"/>
@@ -11836,6 +12675,7 @@
           <w:color w:val="000000"/>
           <w:lang w:val="zh-CN"/>
         </w:rPr>
+        <w:lastRenderedPageBreak/>
         <w:t>所以卡特的情报应该放在最后——调查员直到最后才会明白，他的妻子没有感情，从未真正爱过他，直到这时，他才会无愧于心地做出最后决定。</w:t>
       </w:r>
     </w:p>
@@ -11905,16 +12745,7 @@
           <w:color w:val="000000"/>
           <w:lang w:val="zh-CN"/>
         </w:rPr>
-        <w:t>如果真有kp产生了兴趣并且将这个模组实践开来的话，我非常欢迎他联系我，给</w:t>
-      </w:r>
-      <w:r>
-        <w:rPr>
-          <w:rFonts w:ascii="宋体" w:eastAsia="宋体" w:hAnsi="Arial" w:cs="宋体" w:hint="eastAsia"/>
-          <w:color w:val="000000"/>
-          <w:lang w:val="zh-CN"/>
-        </w:rPr>
-        <w:lastRenderedPageBreak/>
-        <w:t>我说一说他在实际跑团时的感受，或者</w:t>
+        <w:t>如果真有kp产生了兴趣并且将这个模组实践开来的话，我非常欢迎他联系我，给我说一说他在实际跑团时的感受，或者</w:t>
       </w:r>
       <w:r>
         <w:rPr>
@@ -12446,7 +13277,7 @@
       </w:pPr>
     </w:pPrDefault>
   </w:docDefaults>
-  <w:latentStyles w:defLockedState="0" w:defUIPriority="99" w:defSemiHidden="0" w:defUnhideWhenUsed="0" w:defQFormat="0" w:count="380">
+  <w:latentStyles w:defLockedState="0" w:defUIPriority="99" w:defSemiHidden="0" w:defUnhideWhenUsed="0" w:defQFormat="0" w:count="382">
     <w:lsdException w:name="Normal" w:uiPriority="0" w:qFormat="1"/>
     <w:lsdException w:name="heading 1" w:uiPriority="9" w:qFormat="1"/>
     <w:lsdException w:name="heading 2" w:semiHidden="1" w:uiPriority="9" w:unhideWhenUsed="1" w:qFormat="1"/>
@@ -12827,6 +13658,8 @@
     <w:lsdException w:name="List Table 5 Dark Accent 6" w:uiPriority="50"/>
     <w:lsdException w:name="List Table 6 Colorful Accent 6" w:uiPriority="51"/>
     <w:lsdException w:name="List Table 7 Colorful Accent 6" w:uiPriority="52"/>
+    <w:lsdException w:name="Mention" w:semiHidden="1" w:unhideWhenUsed="1"/>
+    <w:lsdException w:name="Smart Hyperlink" w:semiHidden="1" w:unhideWhenUsed="1"/>
   </w:latentStyles>
   <w:style w:type="paragraph" w:default="1" w:styleId="a">
     <w:name w:val="Normal"/>
@@ -13433,7 +14266,7 @@
 </file>
 
 <file path=customXml/itemProps1.xml><?xml version="1.0" encoding="utf-8"?>
-<ds:datastoreItem xmlns:ds="http://schemas.openxmlformats.org/officeDocument/2006/customXml" ds:itemID="{B8D4A671-7AE6-1C4E-90BE-985966BD9245}">
+<ds:datastoreItem xmlns:ds="http://schemas.openxmlformats.org/officeDocument/2006/customXml" ds:itemID="{D12C7A38-652C-7B49-A0E2-989AB2D3C63E}">
   <ds:schemaRefs>
     <ds:schemaRef ds:uri="http://schemas.openxmlformats.org/officeDocument/2006/bibliography"/>
   </ds:schemaRefs>

--- a/COC/Reading-1950-挚爱吾妻/挚爱吾妻-魔改.docx
+++ b/COC/Reading-1950-挚爱吾妻/挚爱吾妻-魔改.docx
@@ -1535,7 +1535,7 @@
         <w:ind w:firstLine="440"/>
         <w:outlineLvl w:val="0"/>
         <w:rPr>
-          <w:rFonts w:ascii="宋体" w:eastAsia="宋体" w:hAnsiTheme="minorHAnsi" w:cs="宋体" w:hint="eastAsia"/>
+          <w:rFonts w:ascii="宋体" w:eastAsia="宋体" w:hAnsiTheme="minorHAnsi" w:cs="宋体"/>
           <w:b/>
           <w:color w:val="000000"/>
           <w:lang w:val="zh-CN"/>
@@ -1552,7 +1552,7 @@
         <w:ind w:firstLine="440"/>
         <w:outlineLvl w:val="0"/>
         <w:rPr>
-          <w:rFonts w:ascii="宋体" w:eastAsia="宋体" w:hAnsiTheme="minorHAnsi" w:cs="宋体" w:hint="eastAsia"/>
+          <w:rFonts w:ascii="宋体" w:eastAsia="宋体" w:hAnsiTheme="minorHAnsi" w:cs="宋体"/>
           <w:b/>
           <w:color w:val="000000"/>
           <w:lang w:val="zh-CN"/>
@@ -1586,7 +1586,7 @@
         <w:spacing w:after="0"/>
         <w:ind w:left="720"/>
         <w:rPr>
-          <w:rFonts w:ascii="宋体" w:eastAsia="宋体" w:hAnsi="Arial" w:cs="宋体" w:hint="eastAsia"/>
+          <w:rFonts w:ascii="宋体" w:eastAsia="宋体" w:hAnsi="Arial" w:cs="宋体"/>
           <w:color w:val="000000"/>
           <w:lang w:val="zh-CN"/>
         </w:rPr>
@@ -1614,7 +1614,7 @@
         <w:spacing w:after="0"/>
         <w:ind w:firstLineChars="0"/>
         <w:rPr>
-          <w:rFonts w:ascii="宋体" w:eastAsia="宋体" w:hAnsi="Arial" w:cs="宋体" w:hint="eastAsia"/>
+          <w:rFonts w:ascii="宋体" w:eastAsia="宋体" w:hAnsi="Arial" w:cs="宋体"/>
           <w:color w:val="000000"/>
           <w:lang w:val="zh-CN"/>
         </w:rPr>
@@ -1633,15 +1633,7 @@
           <w:color w:val="000000"/>
           <w:lang w:val="zh-CN"/>
         </w:rPr>
-        <w:t>约翰目击</w:t>
-      </w:r>
-      <w:r>
-        <w:rPr>
-          <w:rFonts w:ascii="宋体" w:eastAsia="宋体" w:hAnsi="Arial" w:cs="宋体" w:hint="eastAsia"/>
-          <w:color w:val="000000"/>
-          <w:lang w:val="zh-CN"/>
-        </w:rPr>
-        <w:t>。晚上丽塔袭击卡特，</w:t>
+        <w:t>约翰目击。晚上丽塔袭击卡特，</w:t>
       </w:r>
       <w:r>
         <w:rPr>
@@ -1685,7 +1677,7 @@
         <w:spacing w:after="0"/>
         <w:ind w:left="720"/>
         <w:rPr>
-          <w:rFonts w:ascii="宋体" w:eastAsia="宋体" w:hAnsi="Arial" w:cs="宋体" w:hint="eastAsia"/>
+          <w:rFonts w:ascii="宋体" w:eastAsia="宋体" w:hAnsi="Arial" w:cs="宋体"/>
           <w:color w:val="000000"/>
           <w:lang w:val="zh-CN"/>
         </w:rPr>
@@ -1721,7 +1713,7 @@
         <w:spacing w:after="0"/>
         <w:ind w:firstLineChars="0"/>
         <w:rPr>
-          <w:rFonts w:ascii="宋体" w:eastAsia="宋体" w:hAnsi="Arial" w:cs="宋体" w:hint="eastAsia"/>
+          <w:rFonts w:ascii="宋体" w:eastAsia="宋体" w:hAnsi="Arial" w:cs="宋体"/>
           <w:color w:val="000000"/>
           <w:lang w:val="zh-CN"/>
         </w:rPr>
@@ -1761,6 +1753,269 @@
     </w:p>
     <w:p>
       <w:pPr>
+        <w:pStyle w:val="af1"/>
+        <w:widowControl w:val="0"/>
+        <w:autoSpaceDE w:val="0"/>
+        <w:autoSpaceDN w:val="0"/>
+        <w:snapToGrid/>
+        <w:spacing w:after="0"/>
+        <w:ind w:left="1080" w:firstLineChars="0" w:firstLine="0"/>
+        <w:rPr>
+          <w:rFonts w:ascii="宋体" w:eastAsia="宋体" w:hAnsi="Arial" w:cs="宋体" w:hint="eastAsia"/>
+          <w:color w:val="000000"/>
+          <w:lang w:val="zh-CN"/>
+        </w:rPr>
+      </w:pPr>
+    </w:p>
+    <w:p>
+      <w:pPr>
+        <w:widowControl w:val="0"/>
+        <w:autoSpaceDE w:val="0"/>
+        <w:autoSpaceDN w:val="0"/>
+        <w:snapToGrid/>
+        <w:spacing w:after="0"/>
+        <w:ind w:firstLine="440"/>
+        <w:outlineLvl w:val="0"/>
+        <w:rPr>
+          <w:rFonts w:ascii="宋体" w:eastAsia="宋体" w:hAnsiTheme="minorHAnsi" w:cs="宋体"/>
+          <w:b/>
+          <w:color w:val="000000"/>
+          <w:lang w:val="zh-CN"/>
+        </w:rPr>
+      </w:pPr>
+      <w:r>
+        <w:rPr>
+          <w:rFonts w:ascii="宋体" w:eastAsia="宋体" w:hAnsiTheme="minorHAnsi" w:cs="宋体" w:hint="eastAsia"/>
+          <w:b/>
+          <w:color w:val="000000"/>
+          <w:lang w:val="zh-CN"/>
+        </w:rPr>
+        <w:t>跑团log</w:t>
+      </w:r>
+      <w:r>
+        <w:rPr>
+          <w:rFonts w:ascii="宋体" w:eastAsia="宋体" w:hAnsiTheme="minorHAnsi" w:cs="宋体" w:hint="eastAsia"/>
+          <w:b/>
+          <w:color w:val="000000"/>
+          <w:lang w:val="zh-CN"/>
+        </w:rPr>
+        <w:t>：</w:t>
+      </w:r>
+    </w:p>
+    <w:p>
+      <w:pPr>
+        <w:pStyle w:val="af1"/>
+        <w:widowControl w:val="0"/>
+        <w:autoSpaceDE w:val="0"/>
+        <w:autoSpaceDN w:val="0"/>
+        <w:snapToGrid/>
+        <w:spacing w:after="0"/>
+        <w:ind w:left="1080" w:firstLineChars="0" w:firstLine="0"/>
+        <w:rPr>
+          <w:rFonts w:ascii="宋体" w:eastAsia="宋体" w:hAnsi="Arial" w:cs="宋体" w:hint="eastAsia"/>
+          <w:color w:val="000000"/>
+          <w:lang w:val="zh-CN"/>
+        </w:rPr>
+      </w:pPr>
+      <w:r>
+        <w:rPr>
+          <w:rFonts w:ascii="宋体" w:eastAsia="宋体" w:hAnsi="Arial" w:cs="宋体" w:hint="eastAsia"/>
+          <w:color w:val="000000"/>
+          <w:lang w:val="zh-CN"/>
+        </w:rPr>
+        <w:t>Day 1 周六</w:t>
+      </w:r>
+    </w:p>
+    <w:p>
+      <w:pPr>
+        <w:pStyle w:val="af1"/>
+        <w:widowControl w:val="0"/>
+        <w:numPr>
+          <w:ilvl w:val="0"/>
+          <w:numId w:val="3"/>
+        </w:numPr>
+        <w:autoSpaceDE w:val="0"/>
+        <w:autoSpaceDN w:val="0"/>
+        <w:snapToGrid/>
+        <w:spacing w:after="0"/>
+        <w:ind w:firstLineChars="0"/>
+        <w:rPr>
+          <w:rFonts w:ascii="宋体" w:eastAsia="宋体" w:hAnsi="Arial" w:cs="宋体" w:hint="eastAsia"/>
+          <w:color w:val="000000"/>
+          <w:lang w:val="zh-CN"/>
+        </w:rPr>
+      </w:pPr>
+      <w:r>
+        <w:rPr>
+          <w:rFonts w:ascii="宋体" w:eastAsia="宋体" w:hAnsi="Arial" w:cs="宋体" w:hint="eastAsia"/>
+          <w:color w:val="000000"/>
+          <w:lang w:val="zh-CN"/>
+        </w:rPr>
+        <w:t>12点共进午餐完毕，1点</w:t>
+      </w:r>
+      <w:r>
+        <w:rPr>
+          <w:rFonts w:ascii="宋体" w:eastAsia="宋体" w:hAnsi="Arial" w:cs="宋体" w:hint="eastAsia"/>
+          <w:color w:val="000000"/>
+          <w:lang w:val="zh-CN"/>
+        </w:rPr>
+        <w:t>西尔维娅</w:t>
+      </w:r>
+      <w:r>
+        <w:rPr>
+          <w:rFonts w:ascii="宋体" w:eastAsia="宋体" w:hAnsi="Arial" w:cs="宋体" w:hint="eastAsia"/>
+          <w:color w:val="000000"/>
+          <w:lang w:val="zh-CN"/>
+        </w:rPr>
+        <w:t>出门去史密斯夫人家参加烘焙社聚会</w:t>
+      </w:r>
+      <w:r>
+        <w:rPr>
+          <w:rFonts w:ascii="宋体" w:eastAsia="宋体" w:hAnsi="Arial" w:cs="宋体" w:hint="eastAsia"/>
+          <w:color w:val="000000"/>
+          <w:lang w:val="zh-CN"/>
+        </w:rPr>
+        <w:t>。</w:t>
+      </w:r>
+    </w:p>
+    <w:p>
+      <w:pPr>
+        <w:pStyle w:val="af1"/>
+        <w:widowControl w:val="0"/>
+        <w:numPr>
+          <w:ilvl w:val="0"/>
+          <w:numId w:val="3"/>
+        </w:numPr>
+        <w:autoSpaceDE w:val="0"/>
+        <w:autoSpaceDN w:val="0"/>
+        <w:snapToGrid/>
+        <w:spacing w:after="0"/>
+        <w:ind w:firstLineChars="0"/>
+        <w:rPr>
+          <w:rFonts w:ascii="宋体" w:eastAsia="宋体" w:hAnsi="Arial" w:cs="宋体" w:hint="eastAsia"/>
+          <w:color w:val="000000"/>
+          <w:lang w:val="zh-CN"/>
+        </w:rPr>
+      </w:pPr>
+      <w:r>
+        <w:rPr>
+          <w:rFonts w:ascii="宋体" w:eastAsia="宋体" w:hAnsi="Arial" w:cs="宋体" w:hint="eastAsia"/>
+          <w:color w:val="000000"/>
+          <w:lang w:val="zh-CN"/>
+        </w:rPr>
+        <w:t>约翰上门借钱，钱不够无法借。信息：</w:t>
+      </w:r>
+      <w:r>
+        <w:rPr>
+          <w:rFonts w:ascii="宋体" w:eastAsia="宋体" w:hAnsi="Arial" w:cs="宋体" w:hint="eastAsia"/>
+          <w:color w:val="000000"/>
+          <w:lang w:val="zh-CN"/>
+        </w:rPr>
+        <w:t xml:space="preserve">高利贷要求 +  </w:t>
+      </w:r>
+      <w:r>
+        <w:rPr>
+          <w:rFonts w:ascii="宋体" w:eastAsia="宋体" w:hAnsi="Arial" w:cs="宋体" w:hint="eastAsia"/>
+          <w:color w:val="000000"/>
+          <w:lang w:val="zh-CN"/>
+        </w:rPr>
+        <w:t>周四咖啡厅密会（时间大概下午3点</w:t>
+      </w:r>
+      <w:r>
+        <w:rPr>
+          <w:rFonts w:ascii="宋体" w:eastAsia="宋体" w:hAnsi="Arial" w:cs="宋体" w:hint="eastAsia"/>
+          <w:color w:val="000000"/>
+          <w:lang w:val="zh-CN"/>
+        </w:rPr>
+        <w:t>）</w:t>
+      </w:r>
+    </w:p>
+    <w:p>
+      <w:pPr>
+        <w:pStyle w:val="af1"/>
+        <w:widowControl w:val="0"/>
+        <w:numPr>
+          <w:ilvl w:val="0"/>
+          <w:numId w:val="3"/>
+        </w:numPr>
+        <w:autoSpaceDE w:val="0"/>
+        <w:autoSpaceDN w:val="0"/>
+        <w:snapToGrid/>
+        <w:spacing w:after="0"/>
+        <w:ind w:firstLineChars="0"/>
+        <w:rPr>
+          <w:rFonts w:ascii="宋体" w:eastAsia="宋体" w:hAnsi="Arial" w:cs="宋体" w:hint="eastAsia"/>
+          <w:color w:val="000000"/>
+          <w:lang w:val="zh-CN"/>
+        </w:rPr>
+      </w:pPr>
+      <w:r>
+        <w:rPr>
+          <w:rFonts w:ascii="宋体" w:eastAsia="宋体" w:hAnsi="Arial" w:cs="宋体" w:hint="eastAsia"/>
+          <w:color w:val="000000"/>
+          <w:lang w:val="zh-CN"/>
+        </w:rPr>
+        <w:t>出门探访西尔维娅，发现的确在烘焙</w:t>
+      </w:r>
+    </w:p>
+    <w:p>
+      <w:pPr>
+        <w:pStyle w:val="af1"/>
+        <w:widowControl w:val="0"/>
+        <w:numPr>
+          <w:ilvl w:val="0"/>
+          <w:numId w:val="3"/>
+        </w:numPr>
+        <w:autoSpaceDE w:val="0"/>
+        <w:autoSpaceDN w:val="0"/>
+        <w:snapToGrid/>
+        <w:spacing w:after="0"/>
+        <w:ind w:firstLineChars="0"/>
+        <w:rPr>
+          <w:rFonts w:ascii="宋体" w:eastAsia="宋体" w:hAnsi="Arial" w:cs="宋体" w:hint="eastAsia"/>
+          <w:color w:val="000000"/>
+          <w:lang w:val="zh-CN"/>
+        </w:rPr>
+      </w:pPr>
+      <w:r>
+        <w:rPr>
+          <w:rFonts w:ascii="宋体" w:eastAsia="宋体" w:hAnsi="Arial" w:cs="宋体" w:hint="eastAsia"/>
+          <w:color w:val="000000"/>
+          <w:lang w:val="zh-CN"/>
+        </w:rPr>
+        <w:t>罗伯特提出要求，给出照片，认识西尔维娅</w:t>
+      </w:r>
+    </w:p>
+    <w:p>
+      <w:pPr>
+        <w:pStyle w:val="af1"/>
+        <w:widowControl w:val="0"/>
+        <w:numPr>
+          <w:ilvl w:val="0"/>
+          <w:numId w:val="3"/>
+        </w:numPr>
+        <w:autoSpaceDE w:val="0"/>
+        <w:autoSpaceDN w:val="0"/>
+        <w:snapToGrid/>
+        <w:spacing w:after="0"/>
+        <w:ind w:firstLineChars="0"/>
+        <w:rPr>
+          <w:rFonts w:ascii="宋体" w:eastAsia="宋体" w:hAnsi="Arial" w:cs="宋体" w:hint="eastAsia"/>
+          <w:color w:val="000000"/>
+          <w:lang w:val="zh-CN"/>
+        </w:rPr>
+      </w:pPr>
+      <w:r>
+        <w:rPr>
+          <w:rFonts w:ascii="宋体" w:eastAsia="宋体" w:hAnsi="Arial" w:cs="宋体" w:hint="eastAsia"/>
+          <w:color w:val="000000"/>
+          <w:lang w:val="zh-CN"/>
+        </w:rPr>
+        <w:t>5点准时回来，共进晚餐，喝汤</w:t>
+      </w:r>
+    </w:p>
+    <w:p>
+      <w:pPr>
         <w:widowControl w:val="0"/>
         <w:autoSpaceDE w:val="0"/>
         <w:autoSpaceDN w:val="0"/>
@@ -1769,6 +2024,538 @@
         <w:ind w:left="720"/>
         <w:rPr>
           <w:rFonts w:ascii="宋体" w:eastAsia="宋体" w:hAnsi="Arial" w:cs="宋体" w:hint="eastAsia"/>
+          <w:color w:val="000000"/>
+          <w:lang w:val="zh-CN"/>
+        </w:rPr>
+      </w:pPr>
+    </w:p>
+    <w:p>
+      <w:pPr>
+        <w:widowControl w:val="0"/>
+        <w:autoSpaceDE w:val="0"/>
+        <w:autoSpaceDN w:val="0"/>
+        <w:snapToGrid/>
+        <w:spacing w:after="0"/>
+        <w:ind w:left="1080"/>
+        <w:rPr>
+          <w:rFonts w:ascii="宋体" w:eastAsia="宋体" w:hAnsi="Arial" w:cs="宋体" w:hint="eastAsia"/>
+          <w:color w:val="000000"/>
+          <w:lang w:val="zh-CN"/>
+        </w:rPr>
+      </w:pPr>
+      <w:r>
+        <w:rPr>
+          <w:rFonts w:ascii="宋体" w:eastAsia="宋体" w:hAnsi="Arial" w:cs="宋体" w:hint="eastAsia"/>
+          <w:color w:val="000000"/>
+          <w:lang w:val="zh-CN"/>
+        </w:rPr>
+        <w:t>Day2 周日</w:t>
+      </w:r>
+    </w:p>
+    <w:p>
+      <w:pPr>
+        <w:pStyle w:val="af1"/>
+        <w:widowControl w:val="0"/>
+        <w:numPr>
+          <w:ilvl w:val="0"/>
+          <w:numId w:val="3"/>
+        </w:numPr>
+        <w:autoSpaceDE w:val="0"/>
+        <w:autoSpaceDN w:val="0"/>
+        <w:snapToGrid/>
+        <w:spacing w:after="0"/>
+        <w:ind w:firstLineChars="0"/>
+        <w:rPr>
+          <w:rFonts w:ascii="宋体" w:eastAsia="宋体" w:hAnsi="Arial" w:cs="宋体" w:hint="eastAsia"/>
+          <w:color w:val="000000"/>
+          <w:lang w:val="zh-CN"/>
+        </w:rPr>
+      </w:pPr>
+      <w:r>
+        <w:rPr>
+          <w:rFonts w:ascii="宋体" w:eastAsia="宋体" w:hAnsi="Arial" w:cs="宋体" w:hint="eastAsia"/>
+          <w:color w:val="000000"/>
+          <w:lang w:val="zh-CN"/>
+        </w:rPr>
+        <w:t>见过</w:t>
+      </w:r>
+      <w:r>
+        <w:rPr>
+          <w:rFonts w:ascii="宋体" w:eastAsia="宋体" w:hAnsi="Arial" w:cs="宋体" w:hint="eastAsia"/>
+          <w:color w:val="000000"/>
+          <w:lang w:val="zh-CN"/>
+        </w:rPr>
+        <w:t>瑞秋，看到她十分崇拜西尔维娅</w:t>
+      </w:r>
+    </w:p>
+    <w:p>
+      <w:pPr>
+        <w:pStyle w:val="af1"/>
+        <w:widowControl w:val="0"/>
+        <w:numPr>
+          <w:ilvl w:val="0"/>
+          <w:numId w:val="3"/>
+        </w:numPr>
+        <w:autoSpaceDE w:val="0"/>
+        <w:autoSpaceDN w:val="0"/>
+        <w:snapToGrid/>
+        <w:spacing w:after="0"/>
+        <w:ind w:firstLineChars="0"/>
+        <w:rPr>
+          <w:rFonts w:ascii="宋体" w:eastAsia="宋体" w:hAnsi="Arial" w:cs="宋体" w:hint="eastAsia"/>
+          <w:color w:val="000000"/>
+          <w:lang w:val="zh-CN"/>
+        </w:rPr>
+      </w:pPr>
+      <w:r>
+        <w:rPr>
+          <w:rFonts w:ascii="宋体" w:eastAsia="宋体" w:hAnsi="Arial" w:cs="宋体" w:hint="eastAsia"/>
+          <w:color w:val="000000"/>
+          <w:lang w:val="zh-CN"/>
+        </w:rPr>
+        <w:t>上午接到警局电话，</w:t>
+      </w:r>
+      <w:r>
+        <w:rPr>
+          <w:rFonts w:ascii="宋体" w:eastAsia="宋体" w:hAnsi="Arial" w:cs="宋体" w:hint="eastAsia"/>
+          <w:color w:val="000000"/>
+        </w:rPr>
+        <w:t>约翰被杀，调查现场，得到照片+遗书，得到汽车；约翰手腕上有绿宝石印记</w:t>
+      </w:r>
+    </w:p>
+    <w:p>
+      <w:pPr>
+        <w:pStyle w:val="af1"/>
+        <w:widowControl w:val="0"/>
+        <w:numPr>
+          <w:ilvl w:val="0"/>
+          <w:numId w:val="3"/>
+        </w:numPr>
+        <w:autoSpaceDE w:val="0"/>
+        <w:autoSpaceDN w:val="0"/>
+        <w:snapToGrid/>
+        <w:spacing w:after="0"/>
+        <w:ind w:firstLineChars="0"/>
+        <w:rPr>
+          <w:rFonts w:ascii="宋体" w:eastAsia="宋体" w:hAnsi="Arial" w:cs="宋体" w:hint="eastAsia"/>
+          <w:color w:val="000000"/>
+          <w:lang w:val="zh-CN"/>
+        </w:rPr>
+      </w:pPr>
+      <w:r>
+        <w:rPr>
+          <w:rFonts w:ascii="宋体" w:eastAsia="宋体" w:hAnsi="Arial" w:cs="宋体" w:hint="eastAsia"/>
+          <w:color w:val="000000"/>
+        </w:rPr>
+        <w:t>（约翰被杀是在镇子边缘，设定为黑帮突然袭击他，没时间开车，</w:t>
+      </w:r>
+      <w:r>
+        <w:rPr>
+          <w:rFonts w:ascii="Calibri" w:eastAsia="宋体" w:hAnsi="Calibri" w:cs="Calibri" w:hint="eastAsia"/>
+          <w:color w:val="000000"/>
+        </w:rPr>
+        <w:t>步行逃到近郊之后被击毙）</w:t>
+      </w:r>
+    </w:p>
+    <w:p>
+      <w:pPr>
+        <w:pStyle w:val="af1"/>
+        <w:widowControl w:val="0"/>
+        <w:numPr>
+          <w:ilvl w:val="0"/>
+          <w:numId w:val="3"/>
+        </w:numPr>
+        <w:autoSpaceDE w:val="0"/>
+        <w:autoSpaceDN w:val="0"/>
+        <w:snapToGrid/>
+        <w:spacing w:after="0"/>
+        <w:ind w:firstLineChars="0"/>
+        <w:rPr>
+          <w:rFonts w:ascii="宋体" w:eastAsia="宋体" w:hAnsi="Arial" w:cs="宋体" w:hint="eastAsia"/>
+          <w:color w:val="000000"/>
+          <w:lang w:val="zh-CN"/>
+        </w:rPr>
+      </w:pPr>
+      <w:r>
+        <w:rPr>
+          <w:rFonts w:ascii="Calibri" w:eastAsia="宋体" w:hAnsi="Calibri" w:cs="Calibri" w:hint="eastAsia"/>
+          <w:color w:val="000000"/>
+        </w:rPr>
+        <w:t>晚上回家，心情悲痛</w:t>
+      </w:r>
+      <w:bookmarkStart w:id="0" w:name="_GoBack"/>
+      <w:bookmarkEnd w:id="0"/>
+    </w:p>
+    <w:p>
+      <w:pPr>
+        <w:widowControl w:val="0"/>
+        <w:autoSpaceDE w:val="0"/>
+        <w:autoSpaceDN w:val="0"/>
+        <w:snapToGrid/>
+        <w:spacing w:after="0"/>
+        <w:rPr>
+          <w:rFonts w:ascii="宋体" w:eastAsia="宋体" w:hAnsi="Arial" w:cs="宋体" w:hint="eastAsia"/>
+          <w:color w:val="000000"/>
+          <w:lang w:val="zh-CN"/>
+        </w:rPr>
+      </w:pPr>
+    </w:p>
+    <w:p>
+      <w:pPr>
+        <w:widowControl w:val="0"/>
+        <w:autoSpaceDE w:val="0"/>
+        <w:autoSpaceDN w:val="0"/>
+        <w:snapToGrid/>
+        <w:spacing w:after="0"/>
+        <w:ind w:left="720"/>
+        <w:rPr>
+          <w:rFonts w:ascii="宋体" w:eastAsia="宋体" w:hAnsi="Arial" w:cs="宋体" w:hint="eastAsia"/>
+          <w:color w:val="000000"/>
+          <w:lang w:val="zh-CN"/>
+        </w:rPr>
+      </w:pPr>
+      <w:r>
+        <w:rPr>
+          <w:rFonts w:ascii="宋体" w:eastAsia="宋体" w:hAnsi="Arial" w:cs="宋体" w:hint="eastAsia"/>
+          <w:color w:val="000000"/>
+          <w:lang w:val="zh-CN"/>
+        </w:rPr>
+        <w:t>Day 3 周一</w:t>
+      </w:r>
+    </w:p>
+    <w:p>
+      <w:pPr>
+        <w:pStyle w:val="af1"/>
+        <w:widowControl w:val="0"/>
+        <w:numPr>
+          <w:ilvl w:val="0"/>
+          <w:numId w:val="3"/>
+        </w:numPr>
+        <w:autoSpaceDE w:val="0"/>
+        <w:autoSpaceDN w:val="0"/>
+        <w:snapToGrid/>
+        <w:spacing w:after="0"/>
+        <w:ind w:firstLineChars="0"/>
+        <w:rPr>
+          <w:rFonts w:ascii="宋体" w:eastAsia="宋体" w:hAnsi="Arial" w:cs="宋体" w:hint="eastAsia"/>
+          <w:color w:val="000000"/>
+          <w:lang w:val="zh-CN"/>
+        </w:rPr>
+      </w:pPr>
+      <w:r>
+        <w:rPr>
+          <w:rFonts w:ascii="宋体" w:eastAsia="宋体" w:hAnsi="Arial" w:cs="宋体" w:hint="eastAsia"/>
+          <w:color w:val="000000"/>
+          <w:lang w:val="zh-CN"/>
+        </w:rPr>
+        <w:t>早晨在车窗</w:t>
+      </w:r>
+      <w:r>
+        <w:rPr>
+          <w:rFonts w:ascii="宋体" w:eastAsia="宋体" w:hAnsi="Arial" w:cs="宋体" w:hint="eastAsia"/>
+          <w:color w:val="000000"/>
+          <w:lang w:val="zh-CN"/>
+        </w:rPr>
+        <w:t>上发现绿宝石印记</w:t>
+      </w:r>
+      <w:r>
+        <w:rPr>
+          <w:rFonts w:ascii="宋体" w:eastAsia="宋体" w:hAnsi="Arial" w:cs="宋体" w:hint="eastAsia"/>
+          <w:color w:val="000000"/>
+          <w:lang w:val="zh-CN"/>
+        </w:rPr>
+        <w:t>+字条</w:t>
+      </w:r>
+      <w:r>
+        <w:rPr>
+          <w:rFonts w:ascii="宋体" w:eastAsia="宋体" w:hAnsi="Arial" w:cs="宋体" w:hint="eastAsia"/>
+          <w:color w:val="000000"/>
+          <w:lang w:val="zh-CN"/>
+        </w:rPr>
+        <w:t>（黑帮威胁1）</w:t>
+      </w:r>
+    </w:p>
+    <w:p>
+      <w:pPr>
+        <w:pStyle w:val="af1"/>
+        <w:widowControl w:val="0"/>
+        <w:numPr>
+          <w:ilvl w:val="0"/>
+          <w:numId w:val="3"/>
+        </w:numPr>
+        <w:autoSpaceDE w:val="0"/>
+        <w:autoSpaceDN w:val="0"/>
+        <w:snapToGrid/>
+        <w:spacing w:after="0"/>
+        <w:ind w:firstLineChars="0"/>
+        <w:rPr>
+          <w:rFonts w:ascii="宋体" w:eastAsia="宋体" w:hAnsi="Arial" w:cs="宋体" w:hint="eastAsia"/>
+          <w:color w:val="000000"/>
+          <w:lang w:val="zh-CN"/>
+        </w:rPr>
+      </w:pPr>
+      <w:r>
+        <w:rPr>
+          <w:rFonts w:ascii="宋体" w:eastAsia="宋体" w:hAnsi="Arial" w:cs="宋体" w:hint="eastAsia"/>
+          <w:color w:val="000000"/>
+          <w:lang w:val="zh-CN"/>
+        </w:rPr>
+        <w:t>出门购物的西尔维娅受到跟踪（黑帮威胁2 / 异教徒）</w:t>
+      </w:r>
+    </w:p>
+    <w:p>
+      <w:pPr>
+        <w:pStyle w:val="af1"/>
+        <w:widowControl w:val="0"/>
+        <w:numPr>
+          <w:ilvl w:val="0"/>
+          <w:numId w:val="3"/>
+        </w:numPr>
+        <w:autoSpaceDE w:val="0"/>
+        <w:autoSpaceDN w:val="0"/>
+        <w:snapToGrid/>
+        <w:spacing w:after="0"/>
+        <w:ind w:firstLineChars="0"/>
+        <w:rPr>
+          <w:rFonts w:ascii="宋体" w:eastAsia="宋体" w:hAnsi="Arial" w:cs="宋体" w:hint="eastAsia"/>
+          <w:color w:val="000000"/>
+          <w:lang w:val="zh-CN"/>
+        </w:rPr>
+      </w:pPr>
+      <w:r>
+        <w:rPr>
+          <w:rFonts w:ascii="宋体" w:eastAsia="宋体" w:hAnsi="Arial" w:cs="宋体" w:hint="eastAsia"/>
+          <w:color w:val="000000"/>
+          <w:lang w:val="zh-CN"/>
+        </w:rPr>
+        <w:t>两个人都离家时家里有被翻动的痕迹</w:t>
+      </w:r>
+    </w:p>
+    <w:p>
+      <w:pPr>
+        <w:pStyle w:val="af1"/>
+        <w:widowControl w:val="0"/>
+        <w:numPr>
+          <w:ilvl w:val="0"/>
+          <w:numId w:val="3"/>
+        </w:numPr>
+        <w:autoSpaceDE w:val="0"/>
+        <w:autoSpaceDN w:val="0"/>
+        <w:snapToGrid/>
+        <w:spacing w:after="0"/>
+        <w:ind w:firstLineChars="0"/>
+        <w:rPr>
+          <w:rFonts w:ascii="宋体" w:eastAsia="宋体" w:hAnsi="Arial" w:cs="宋体" w:hint="eastAsia"/>
+          <w:color w:val="000000"/>
+          <w:lang w:val="zh-CN"/>
+        </w:rPr>
+      </w:pPr>
+      <w:r>
+        <w:rPr>
+          <w:rFonts w:ascii="宋体" w:eastAsia="宋体" w:hAnsi="Arial" w:cs="宋体" w:hint="eastAsia"/>
+          <w:color w:val="000000"/>
+          <w:lang w:val="zh-CN"/>
+        </w:rPr>
+        <w:t>察言观</w:t>
+      </w:r>
+      <w:r>
+        <w:rPr>
+          <w:rFonts w:ascii="宋体" w:eastAsia="宋体" w:hAnsi="Arial" w:cs="宋体" w:hint="eastAsia"/>
+          <w:color w:val="000000"/>
+          <w:lang w:val="zh-CN"/>
+        </w:rPr>
+        <w:t>988888888【‘】】】】】】】】】</w:t>
+      </w:r>
+      <w:r>
+        <w:rPr>
+          <w:rFonts w:ascii="宋体" w:eastAsia="宋体" w:hAnsi="Arial" w:cs="宋体" w:hint="eastAsia"/>
+          <w:color w:val="000000"/>
+          <w:lang w:val="zh-CN"/>
+        </w:rPr>
+        <w:t>色：西尔维娅没有表现出的那么害怕</w:t>
+      </w:r>
+    </w:p>
+    <w:p>
+      <w:pPr>
+        <w:widowControl w:val="0"/>
+        <w:autoSpaceDE w:val="0"/>
+        <w:autoSpaceDN w:val="0"/>
+        <w:snapToGrid/>
+        <w:spacing w:after="0"/>
+        <w:rPr>
+          <w:rFonts w:ascii="宋体" w:eastAsia="宋体" w:hAnsi="Arial" w:cs="宋体" w:hint="eastAsia"/>
+          <w:color w:val="000000"/>
+          <w:lang w:val="zh-CN"/>
+        </w:rPr>
+      </w:pPr>
+    </w:p>
+    <w:p>
+      <w:pPr>
+        <w:widowControl w:val="0"/>
+        <w:autoSpaceDE w:val="0"/>
+        <w:autoSpaceDN w:val="0"/>
+        <w:snapToGrid/>
+        <w:spacing w:after="0"/>
+        <w:ind w:left="720"/>
+        <w:rPr>
+          <w:rFonts w:ascii="宋体" w:eastAsia="宋体" w:hAnsi="Arial" w:cs="宋体" w:hint="eastAsia"/>
+          <w:color w:val="000000"/>
+          <w:lang w:val="zh-CN"/>
+        </w:rPr>
+      </w:pPr>
+      <w:r>
+        <w:rPr>
+          <w:rFonts w:ascii="宋体" w:eastAsia="宋体" w:hAnsi="Arial" w:cs="宋体" w:hint="eastAsia"/>
+          <w:color w:val="000000"/>
+          <w:lang w:val="zh-CN"/>
+        </w:rPr>
+        <w:t>Day 4 周二</w:t>
+      </w:r>
+    </w:p>
+    <w:p>
+      <w:pPr>
+        <w:pStyle w:val="af1"/>
+        <w:widowControl w:val="0"/>
+        <w:numPr>
+          <w:ilvl w:val="0"/>
+          <w:numId w:val="3"/>
+        </w:numPr>
+        <w:autoSpaceDE w:val="0"/>
+        <w:autoSpaceDN w:val="0"/>
+        <w:snapToGrid/>
+        <w:spacing w:after="0"/>
+        <w:ind w:firstLineChars="0"/>
+        <w:rPr>
+          <w:rFonts w:ascii="宋体" w:eastAsia="宋体" w:hAnsi="Arial" w:cs="宋体" w:hint="eastAsia"/>
+          <w:color w:val="000000"/>
+          <w:lang w:val="zh-CN"/>
+        </w:rPr>
+      </w:pPr>
+      <w:r>
+        <w:rPr>
+          <w:rFonts w:ascii="宋体" w:eastAsia="宋体" w:hAnsi="Arial" w:cs="宋体" w:hint="eastAsia"/>
+          <w:color w:val="000000"/>
+          <w:lang w:val="zh-CN"/>
+        </w:rPr>
+        <w:t>求助警长的话，会发现无法处理</w:t>
+      </w:r>
+    </w:p>
+    <w:p>
+      <w:pPr>
+        <w:pStyle w:val="af1"/>
+        <w:widowControl w:val="0"/>
+        <w:numPr>
+          <w:ilvl w:val="0"/>
+          <w:numId w:val="3"/>
+        </w:numPr>
+        <w:autoSpaceDE w:val="0"/>
+        <w:autoSpaceDN w:val="0"/>
+        <w:snapToGrid/>
+        <w:spacing w:after="0"/>
+        <w:ind w:firstLineChars="0"/>
+        <w:rPr>
+          <w:rFonts w:ascii="宋体" w:eastAsia="宋体" w:hAnsi="Arial" w:cs="宋体" w:hint="eastAsia"/>
+          <w:color w:val="000000"/>
+          <w:lang w:val="zh-CN"/>
+        </w:rPr>
+      </w:pPr>
+      <w:r>
+        <w:rPr>
+          <w:rFonts w:ascii="宋体" w:eastAsia="宋体" w:hAnsi="Arial" w:cs="宋体" w:hint="eastAsia"/>
+          <w:color w:val="000000"/>
+          <w:lang w:val="zh-CN"/>
+        </w:rPr>
+        <w:t>小战斗？黑帮的骚扰，来两个人，没火器</w:t>
+      </w:r>
+    </w:p>
+    <w:p>
+      <w:pPr>
+        <w:pStyle w:val="af1"/>
+        <w:widowControl w:val="0"/>
+        <w:numPr>
+          <w:ilvl w:val="0"/>
+          <w:numId w:val="3"/>
+        </w:numPr>
+        <w:autoSpaceDE w:val="0"/>
+        <w:autoSpaceDN w:val="0"/>
+        <w:snapToGrid/>
+        <w:spacing w:after="0"/>
+        <w:ind w:firstLineChars="0"/>
+        <w:rPr>
+          <w:rFonts w:ascii="宋体" w:eastAsia="宋体" w:hAnsi="Arial" w:cs="宋体" w:hint="eastAsia"/>
+          <w:color w:val="000000"/>
+          <w:lang w:val="zh-CN"/>
+        </w:rPr>
+      </w:pPr>
+      <w:r>
+        <w:rPr>
+          <w:rFonts w:ascii="宋体" w:eastAsia="宋体" w:hAnsi="Arial" w:cs="宋体" w:hint="eastAsia"/>
+          <w:color w:val="000000"/>
+          <w:lang w:val="zh-CN"/>
+        </w:rPr>
+        <w:t>询问邻居的话，可以知道</w:t>
+      </w:r>
+      <w:r>
+        <w:rPr>
+          <w:rFonts w:ascii="宋体" w:eastAsia="宋体" w:hAnsi="Arial" w:cs="宋体" w:hint="eastAsia"/>
+          <w:color w:val="000000"/>
+          <w:lang w:val="zh-CN"/>
+        </w:rPr>
+        <w:t>老汉克线索</w:t>
+      </w:r>
+    </w:p>
+    <w:p>
+      <w:pPr>
+        <w:pStyle w:val="af1"/>
+        <w:widowControl w:val="0"/>
+        <w:numPr>
+          <w:ilvl w:val="0"/>
+          <w:numId w:val="3"/>
+        </w:numPr>
+        <w:autoSpaceDE w:val="0"/>
+        <w:autoSpaceDN w:val="0"/>
+        <w:snapToGrid/>
+        <w:spacing w:after="0"/>
+        <w:ind w:firstLineChars="0"/>
+        <w:rPr>
+          <w:rFonts w:ascii="宋体" w:eastAsia="宋体" w:hAnsi="Arial" w:cs="宋体" w:hint="eastAsia"/>
+          <w:color w:val="000000"/>
+          <w:lang w:val="zh-CN"/>
+        </w:rPr>
+      </w:pPr>
+      <w:r>
+        <w:rPr>
+          <w:rFonts w:ascii="宋体" w:eastAsia="宋体" w:hAnsi="Arial" w:cs="宋体" w:hint="eastAsia"/>
+          <w:color w:val="000000"/>
+          <w:lang w:val="zh-CN"/>
+        </w:rPr>
+        <w:t>下午西尔维娅照例去图书馆读书（实际上是去湖边与丽塔见面）</w:t>
+      </w:r>
+    </w:p>
+    <w:p>
+      <w:pPr>
+        <w:widowControl w:val="0"/>
+        <w:autoSpaceDE w:val="0"/>
+        <w:autoSpaceDN w:val="0"/>
+        <w:snapToGrid/>
+        <w:spacing w:after="0"/>
+        <w:rPr>
+          <w:rFonts w:ascii="宋体" w:eastAsia="宋体" w:hAnsi="Arial" w:cs="宋体" w:hint="eastAsia"/>
+          <w:color w:val="000000"/>
+          <w:lang w:val="zh-CN"/>
+        </w:rPr>
+      </w:pPr>
+    </w:p>
+    <w:p>
+      <w:pPr>
+        <w:widowControl w:val="0"/>
+        <w:autoSpaceDE w:val="0"/>
+        <w:autoSpaceDN w:val="0"/>
+        <w:snapToGrid/>
+        <w:spacing w:after="0"/>
+        <w:ind w:left="720"/>
+        <w:rPr>
+          <w:rFonts w:ascii="宋体" w:eastAsia="宋体" w:hAnsi="Arial" w:cs="宋体"/>
           <w:color w:val="000000"/>
           <w:lang w:val="zh-CN"/>
         </w:rPr>
@@ -1804,17 +2591,18 @@
         <w:spacing w:after="0"/>
         <w:ind w:firstLineChars="0"/>
         <w:rPr>
-          <w:rFonts w:ascii="宋体" w:eastAsia="宋体" w:hAnsi="Arial" w:cs="宋体" w:hint="eastAsia"/>
-          <w:color w:val="000000"/>
-          <w:lang w:val="zh-CN"/>
-        </w:rPr>
-      </w:pPr>
-      <w:r>
-        <w:rPr>
-          <w:rFonts w:ascii="宋体" w:eastAsia="宋体" w:hAnsi="Arial" w:cs="宋体" w:hint="eastAsia"/>
-          <w:color w:val="000000"/>
-          <w:lang w:val="zh-CN"/>
-        </w:rPr>
+          <w:rFonts w:ascii="宋体" w:eastAsia="宋体" w:hAnsi="Arial" w:cs="宋体"/>
+          <w:color w:val="000000"/>
+          <w:lang w:val="zh-CN"/>
+        </w:rPr>
+      </w:pPr>
+      <w:r>
+        <w:rPr>
+          <w:rFonts w:ascii="宋体" w:eastAsia="宋体" w:hAnsi="Arial" w:cs="宋体" w:hint="eastAsia"/>
+          <w:color w:val="000000"/>
+          <w:lang w:val="zh-CN"/>
+        </w:rPr>
+        <w:lastRenderedPageBreak/>
         <w:t>12点共进午</w:t>
       </w:r>
       <w:r>
@@ -1880,26 +2668,18 @@
         <w:spacing w:after="0"/>
         <w:ind w:firstLineChars="0"/>
         <w:rPr>
-          <w:rFonts w:ascii="宋体" w:eastAsia="宋体" w:hAnsi="Arial" w:cs="宋体" w:hint="eastAsia"/>
-          <w:color w:val="000000"/>
-          <w:lang w:val="zh-CN"/>
-        </w:rPr>
-      </w:pPr>
-      <w:r>
-        <w:rPr>
-          <w:rFonts w:ascii="宋体" w:eastAsia="宋体" w:hAnsi="Arial" w:cs="宋体" w:hint="eastAsia"/>
-          <w:color w:val="000000"/>
-          <w:lang w:val="zh-CN"/>
-        </w:rPr>
-        <w:t>约翰提托先电话再上门</w:t>
-      </w:r>
-      <w:r>
-        <w:rPr>
-          <w:rFonts w:ascii="宋体" w:eastAsia="宋体" w:hAnsi="Arial" w:cs="宋体" w:hint="eastAsia"/>
-          <w:color w:val="000000"/>
-          <w:lang w:val="zh-CN"/>
-        </w:rPr>
-        <w:t xml:space="preserve">，描述高利贷要求 +  </w:t>
+          <w:rFonts w:ascii="宋体" w:eastAsia="宋体" w:hAnsi="Arial" w:cs="宋体"/>
+          <w:color w:val="000000"/>
+          <w:lang w:val="zh-CN"/>
+        </w:rPr>
+      </w:pPr>
+      <w:r>
+        <w:rPr>
+          <w:rFonts w:ascii="宋体" w:eastAsia="宋体" w:hAnsi="Arial" w:cs="宋体" w:hint="eastAsia"/>
+          <w:color w:val="000000"/>
+          <w:lang w:val="zh-CN"/>
+        </w:rPr>
+        <w:t xml:space="preserve">约翰提托先电话再上门，描述高利贷要求 +  </w:t>
       </w:r>
       <w:r>
         <w:rPr>
@@ -1932,7 +2712,7 @@
         <w:spacing w:after="0"/>
         <w:ind w:firstLineChars="0"/>
         <w:rPr>
-          <w:rFonts w:ascii="宋体" w:eastAsia="宋体" w:hAnsi="Arial" w:cs="宋体" w:hint="eastAsia"/>
+          <w:rFonts w:ascii="宋体" w:eastAsia="宋体" w:hAnsi="Arial" w:cs="宋体"/>
           <w:color w:val="000000"/>
           <w:lang w:val="zh-CN"/>
         </w:rPr>
@@ -1993,8 +2773,6 @@
         </w:rPr>
         <w:t>屑。</w:t>
       </w:r>
-      <w:bookmarkStart w:id="0" w:name="_GoBack"/>
-      <w:bookmarkEnd w:id="0"/>
     </w:p>
     <w:p>
       <w:pPr>
@@ -2010,7 +2788,7 @@
         <w:spacing w:after="0"/>
         <w:ind w:firstLineChars="0"/>
         <w:rPr>
-          <w:rFonts w:ascii="宋体" w:eastAsia="宋体" w:hAnsi="Arial" w:cs="宋体" w:hint="eastAsia"/>
+          <w:rFonts w:ascii="宋体" w:eastAsia="宋体" w:hAnsi="Arial" w:cs="宋体"/>
           <w:color w:val="000000"/>
           <w:lang w:val="zh-CN"/>
         </w:rPr>
@@ -2033,7 +2811,7 @@
         <w:spacing w:after="0"/>
         <w:ind w:left="720"/>
         <w:rPr>
-          <w:rFonts w:ascii="宋体" w:eastAsia="宋体" w:hAnsi="Arial" w:cs="宋体" w:hint="eastAsia"/>
+          <w:rFonts w:ascii="宋体" w:eastAsia="宋体" w:hAnsi="Arial" w:cs="宋体"/>
           <w:color w:val="000000"/>
           <w:lang w:val="zh-CN"/>
         </w:rPr>
@@ -2048,7 +2826,7 @@
         <w:spacing w:after="0"/>
         <w:ind w:left="720"/>
         <w:rPr>
-          <w:rFonts w:ascii="宋体" w:eastAsia="宋体" w:hAnsi="Arial" w:cs="宋体" w:hint="eastAsia"/>
+          <w:rFonts w:ascii="宋体" w:eastAsia="宋体" w:hAnsi="Arial" w:cs="宋体"/>
           <w:color w:val="000000"/>
           <w:lang w:val="zh-CN"/>
         </w:rPr>
@@ -2084,7 +2862,7 @@
         <w:spacing w:after="0"/>
         <w:ind w:firstLineChars="0"/>
         <w:rPr>
-          <w:rFonts w:ascii="宋体" w:eastAsia="宋体" w:hAnsi="Arial" w:cs="宋体" w:hint="eastAsia"/>
+          <w:rFonts w:ascii="宋体" w:eastAsia="宋体" w:hAnsi="Arial" w:cs="宋体"/>
           <w:color w:val="000000"/>
           <w:lang w:val="zh-CN"/>
         </w:rPr>
@@ -2119,23 +2897,7 @@
           <w:color w:val="000000"/>
           <w:lang w:val="zh-CN"/>
         </w:rPr>
-        <w:t>瑞秋的反常疏远，遇见</w:t>
-      </w:r>
-      <w:r>
-        <w:rPr>
-          <w:rFonts w:ascii="宋体" w:eastAsia="宋体" w:hAnsi="Arial" w:cs="宋体" w:hint="eastAsia"/>
-          <w:color w:val="000000"/>
-          <w:lang w:val="zh-CN"/>
-        </w:rPr>
-        <w:t>马尔斯船长</w:t>
-      </w:r>
-      <w:r>
-        <w:rPr>
-          <w:rFonts w:ascii="宋体" w:eastAsia="宋体" w:hAnsi="Arial" w:cs="宋体" w:hint="eastAsia"/>
-          <w:color w:val="000000"/>
-          <w:lang w:val="zh-CN"/>
-        </w:rPr>
-        <w:t>（路过，停留一周）</w:t>
+        <w:t>瑞秋的反常疏远，遇见马尔斯船长（路过，停留一周）</w:t>
       </w:r>
     </w:p>
     <w:p>
@@ -2152,7 +2914,7 @@
         <w:spacing w:after="0"/>
         <w:ind w:firstLineChars="0"/>
         <w:rPr>
-          <w:rFonts w:ascii="宋体" w:eastAsia="宋体" w:hAnsi="Arial" w:cs="宋体" w:hint="eastAsia"/>
+          <w:rFonts w:ascii="宋体" w:eastAsia="宋体" w:hAnsi="Arial" w:cs="宋体"/>
           <w:color w:val="000000"/>
           <w:lang w:val="zh-CN"/>
         </w:rPr>
@@ -2184,7 +2946,7 @@
         <w:spacing w:after="0"/>
         <w:ind w:left="1080" w:firstLineChars="0" w:firstLine="0"/>
         <w:rPr>
-          <w:rFonts w:ascii="宋体" w:eastAsia="宋体" w:hAnsi="Arial" w:cs="宋体" w:hint="eastAsia"/>
+          <w:rFonts w:ascii="宋体" w:eastAsia="宋体" w:hAnsi="Arial" w:cs="宋体"/>
           <w:color w:val="000000"/>
           <w:lang w:val="zh-CN"/>
         </w:rPr>
@@ -2199,7 +2961,7 @@
         <w:spacing w:after="0"/>
         <w:ind w:left="280" w:firstLineChars="200" w:firstLine="440"/>
         <w:rPr>
-          <w:rFonts w:ascii="宋体" w:eastAsia="宋体" w:hAnsi="Arial" w:cs="宋体" w:hint="eastAsia"/>
+          <w:rFonts w:ascii="宋体" w:eastAsia="宋体" w:hAnsi="Arial" w:cs="宋体"/>
           <w:color w:val="000000"/>
           <w:lang w:val="zh-CN"/>
         </w:rPr>
@@ -2227,7 +2989,7 @@
         <w:spacing w:after="0"/>
         <w:ind w:firstLineChars="0"/>
         <w:rPr>
-          <w:rFonts w:ascii="宋体" w:eastAsia="宋体" w:hAnsi="Arial" w:cs="宋体" w:hint="eastAsia"/>
+          <w:rFonts w:ascii="宋体" w:eastAsia="宋体" w:hAnsi="Arial" w:cs="宋体"/>
           <w:color w:val="000000"/>
           <w:lang w:val="zh-CN"/>
         </w:rPr>
@@ -2263,7 +3025,7 @@
         <w:spacing w:after="0"/>
         <w:ind w:firstLineChars="0"/>
         <w:rPr>
-          <w:rFonts w:ascii="宋体" w:eastAsia="宋体" w:hAnsi="Arial" w:cs="宋体" w:hint="eastAsia"/>
+          <w:rFonts w:ascii="宋体" w:eastAsia="宋体" w:hAnsi="Arial" w:cs="宋体"/>
           <w:color w:val="000000"/>
           <w:lang w:val="zh-CN"/>
         </w:rPr>
@@ -2299,7 +3061,7 @@
         <w:spacing w:after="0"/>
         <w:ind w:firstLineChars="0"/>
         <w:rPr>
-          <w:rFonts w:ascii="宋体" w:eastAsia="宋体" w:hAnsi="Arial" w:cs="宋体" w:hint="eastAsia"/>
+          <w:rFonts w:ascii="宋体" w:eastAsia="宋体" w:hAnsi="Arial" w:cs="宋体"/>
           <w:color w:val="000000"/>
           <w:lang w:val="zh-CN"/>
         </w:rPr>
@@ -2335,7 +3097,7 @@
         <w:spacing w:after="0"/>
         <w:ind w:firstLineChars="0"/>
         <w:rPr>
-          <w:rFonts w:ascii="宋体" w:eastAsia="宋体" w:hAnsi="Arial" w:cs="宋体" w:hint="eastAsia"/>
+          <w:rFonts w:ascii="宋体" w:eastAsia="宋体" w:hAnsi="Arial" w:cs="宋体"/>
           <w:color w:val="000000"/>
           <w:lang w:val="zh-CN"/>
         </w:rPr>
@@ -2379,7 +3141,7 @@
         <w:spacing w:after="0"/>
         <w:ind w:firstLineChars="0"/>
         <w:rPr>
-          <w:rFonts w:ascii="宋体" w:eastAsia="宋体" w:hAnsi="Arial" w:cs="宋体" w:hint="eastAsia"/>
+          <w:rFonts w:ascii="宋体" w:eastAsia="宋体" w:hAnsi="Arial" w:cs="宋体"/>
           <w:color w:val="000000"/>
           <w:lang w:val="zh-CN"/>
         </w:rPr>
@@ -2431,7 +3193,7 @@
         <w:spacing w:after="0"/>
         <w:ind w:firstLineChars="0"/>
         <w:rPr>
-          <w:rFonts w:ascii="宋体" w:eastAsia="宋体" w:hAnsi="Arial" w:cs="宋体" w:hint="eastAsia"/>
+          <w:rFonts w:ascii="宋体" w:eastAsia="宋体" w:hAnsi="Arial" w:cs="宋体"/>
           <w:color w:val="000000"/>
           <w:lang w:val="zh-CN"/>
         </w:rPr>
@@ -2463,7 +3225,7 @@
         <w:ind w:firstLine="440"/>
         <w:outlineLvl w:val="0"/>
         <w:rPr>
-          <w:rFonts w:ascii="宋体" w:eastAsia="宋体" w:hAnsiTheme="minorHAnsi" w:cs="宋体" w:hint="eastAsia"/>
+          <w:rFonts w:ascii="宋体" w:eastAsia="宋体" w:hAnsiTheme="minorHAnsi" w:cs="宋体"/>
           <w:b/>
           <w:color w:val="000000"/>
           <w:lang w:val="zh-CN"/>
@@ -2572,7 +3334,6 @@
           <w:color w:val="000000"/>
           <w:lang w:val="zh-CN"/>
         </w:rPr>
-        <w:lastRenderedPageBreak/>
         <w:t xml:space="preserve">　　·在每个事件中守密人都应催促玩家做出选择，不同的选择能让玩家得到不同的线索碎片，最终拼凑出不同的真相并影响结局。</w:t>
       </w:r>
     </w:p>
@@ -2877,6 +3638,7 @@
           <w:color w:val="000000"/>
           <w:lang w:val="zh-CN"/>
         </w:rPr>
+        <w:lastRenderedPageBreak/>
         <w:t>约翰·提托</w:t>
       </w:r>
       <w:r>
@@ -3231,16 +3993,7 @@
           <w:color w:val="000000"/>
           <w:lang w:val="zh-CN"/>
         </w:rPr>
-        <w:t>需要将当前资产减半，西尔维娅会握着他的手，</w:t>
-      </w:r>
-      <w:r>
-        <w:rPr>
-          <w:rFonts w:ascii="宋体" w:eastAsia="宋体" w:hAnsi="Arial" w:cs="宋体" w:hint="eastAsia"/>
-          <w:color w:val="000000"/>
-          <w:lang w:val="zh-CN"/>
-        </w:rPr>
-        <w:lastRenderedPageBreak/>
-        <w:t>告诉他夫妻要不离不弃，这当然是她假装出来的情绪</w:t>
+        <w:t>需要将当前资产减半，西尔维娅会握着他的手，告诉他夫妻要不离不弃，这当然是她假装出来的情绪</w:t>
       </w:r>
       <w:r>
         <w:rPr>
@@ -3517,7 +4270,16 @@
           <w:color w:val="000000"/>
           <w:lang w:val="zh-CN"/>
         </w:rPr>
-        <w:t>提醒调查员，作为丈夫调查员从来不知道他的妻子有一辆车。这时，需要调查员roll一个跟踪来确保跟踪成功，如果成功，调查员可以拦下一辆出租车，跟上西尔维娅。</w:t>
+        <w:t>提醒调查员，作为丈夫调查员从来不知道他的妻子有一辆车。这时，需要调查</w:t>
+      </w:r>
+      <w:r>
+        <w:rPr>
+          <w:rFonts w:ascii="宋体" w:eastAsia="宋体" w:hAnsi="Arial" w:cs="宋体" w:hint="eastAsia"/>
+          <w:color w:val="000000"/>
+          <w:lang w:val="zh-CN"/>
+        </w:rPr>
+        <w:lastRenderedPageBreak/>
+        <w:t>员roll一个跟踪来确保跟踪成功，如果成功，调查员可以拦下一辆出租车，跟上西尔维娅。</w:t>
       </w:r>
     </w:p>
     <w:p>
@@ -4068,366 +4830,374 @@
           <w:color w:val="000000"/>
           <w:lang w:val="zh-CN"/>
         </w:rPr>
+        <w:t>调查员会受到</w:t>
+      </w:r>
+      <w:r>
+        <w:rPr>
+          <w:rFonts w:ascii="宋体" w:eastAsia="宋体" w:hAnsi="Arial" w:cs="宋体" w:hint="eastAsia"/>
+          <w:color w:val="000000"/>
+          <w:lang w:val="zh-CN"/>
+        </w:rPr>
+        <w:t>意志坚定（san check），失败会受到</w:t>
+      </w:r>
+      <w:r>
+        <w:rPr>
+          <w:rFonts w:ascii="宋体" w:eastAsia="宋体" w:hAnsi="Arial" w:cs="宋体" w:hint="eastAsia"/>
+          <w:color w:val="000000"/>
+          <w:lang w:val="zh-CN"/>
+        </w:rPr>
+        <w:t>1D6的san伤害。去图书馆可以得到更多关于印斯矛斯事件的消息。</w:t>
+      </w:r>
+    </w:p>
+    <w:p>
+      <w:pPr>
+        <w:widowControl w:val="0"/>
+        <w:autoSpaceDE w:val="0"/>
+        <w:autoSpaceDN w:val="0"/>
+        <w:snapToGrid/>
+        <w:spacing w:after="0"/>
+        <w:ind w:firstLineChars="200" w:firstLine="440"/>
+        <w:rPr>
+          <w:rFonts w:ascii="宋体" w:eastAsia="宋体" w:hAnsi="Arial" w:cs="宋体"/>
+          <w:color w:val="000000"/>
+          <w:lang w:val="zh-CN"/>
+        </w:rPr>
+      </w:pPr>
+      <w:r>
+        <w:rPr>
+          <w:rFonts w:ascii="宋体" w:eastAsia="宋体" w:hAnsi="Arial" w:cs="宋体" w:hint="eastAsia"/>
+          <w:color w:val="000000"/>
+          <w:lang w:val="zh-CN"/>
+        </w:rPr>
+        <w:t>·</w:t>
+      </w:r>
+      <w:r>
+        <w:rPr>
+          <w:rFonts w:ascii="宋体" w:eastAsia="宋体" w:hAnsi="Arial" w:cs="宋体" w:hint="eastAsia"/>
+          <w:color w:val="000000"/>
+          <w:lang w:val="zh-CN"/>
+        </w:rPr>
+        <w:t>如果搜索发生在海恩·罗斯死亡之后，调查员可以从首饰盒里找到他的绿宝石戒指。发现戒指的时候，调查员</w:t>
+      </w:r>
+      <w:r>
+        <w:rPr>
+          <w:rFonts w:ascii="宋体" w:eastAsia="宋体" w:hAnsi="Arial" w:cs="宋体" w:hint="eastAsia"/>
+          <w:color w:val="000000"/>
+          <w:lang w:val="zh-CN"/>
+        </w:rPr>
+        <w:t>需要经过意志坚定（san check），失败会受到</w:t>
+      </w:r>
+      <w:r>
+        <w:rPr>
+          <w:rFonts w:ascii="宋体" w:eastAsia="宋体" w:hAnsi="Arial" w:cs="宋体"/>
+          <w:color w:val="000000"/>
+          <w:lang w:val="zh-CN"/>
+        </w:rPr>
+        <w:t>1D6</w:t>
+      </w:r>
+      <w:r>
+        <w:rPr>
+          <w:rFonts w:ascii="宋体" w:eastAsia="宋体" w:hAnsi="Arial" w:cs="宋体" w:hint="eastAsia"/>
+          <w:color w:val="000000"/>
+          <w:lang w:val="zh-CN"/>
+        </w:rPr>
+        <w:t>的</w:t>
+      </w:r>
+      <w:r>
+        <w:rPr>
+          <w:rFonts w:ascii="宋体" w:eastAsia="宋体" w:hAnsi="Arial" w:cs="宋体"/>
+          <w:color w:val="000000"/>
+          <w:lang w:val="zh-CN"/>
+        </w:rPr>
+        <w:t>san</w:t>
+      </w:r>
+      <w:r>
+        <w:rPr>
+          <w:rFonts w:ascii="宋体" w:eastAsia="宋体" w:hAnsi="Arial" w:cs="宋体" w:hint="eastAsia"/>
+          <w:color w:val="000000"/>
+          <w:lang w:val="zh-CN"/>
+        </w:rPr>
+        <w:t>伤害。</w:t>
+      </w:r>
+    </w:p>
+    <w:p>
+      <w:pPr>
+        <w:widowControl w:val="0"/>
+        <w:autoSpaceDE w:val="0"/>
+        <w:autoSpaceDN w:val="0"/>
+        <w:snapToGrid/>
+        <w:spacing w:after="0"/>
+        <w:ind w:firstLineChars="200" w:firstLine="440"/>
+        <w:rPr>
+          <w:rFonts w:ascii="宋体" w:eastAsia="宋体" w:hAnsi="Arial" w:cs="宋体"/>
+          <w:color w:val="000000"/>
+          <w:lang w:val="zh-CN"/>
+        </w:rPr>
+      </w:pPr>
+      <w:r>
+        <w:rPr>
+          <w:rFonts w:ascii="宋体" w:eastAsia="宋体" w:hAnsi="Arial" w:cs="宋体" w:hint="eastAsia"/>
+          <w:color w:val="000000"/>
+          <w:lang w:val="zh-CN"/>
+        </w:rPr>
+        <w:t>·在地下室，调查员会发现一堆酒精。</w:t>
+      </w:r>
+    </w:p>
+    <w:p>
+      <w:pPr>
+        <w:widowControl w:val="0"/>
+        <w:autoSpaceDE w:val="0"/>
+        <w:autoSpaceDN w:val="0"/>
+        <w:snapToGrid/>
+        <w:spacing w:after="0"/>
+        <w:ind w:firstLineChars="200" w:firstLine="440"/>
+        <w:rPr>
+          <w:rFonts w:ascii="宋体" w:eastAsia="宋体" w:hAnsi="Arial" w:cs="宋体"/>
+          <w:color w:val="000000"/>
+          <w:lang w:val="zh-CN"/>
+        </w:rPr>
+      </w:pPr>
+      <w:r>
+        <w:rPr>
+          <w:rFonts w:ascii="宋体" w:eastAsia="宋体" w:hAnsi="Arial" w:cs="宋体" w:hint="eastAsia"/>
+          <w:color w:val="000000"/>
+          <w:lang w:val="zh-CN"/>
+        </w:rPr>
+        <w:t>·在冰箱里，调查员会发现一些奇怪的肉，肉质大概介于鱼肉与猪肉之间。守密人可以向调查员保证，这并不是人肉（笑）。</w:t>
+      </w:r>
+    </w:p>
+    <w:p>
+      <w:pPr>
+        <w:widowControl w:val="0"/>
+        <w:autoSpaceDE w:val="0"/>
+        <w:autoSpaceDN w:val="0"/>
+        <w:snapToGrid/>
+        <w:spacing w:after="0"/>
+        <w:ind w:firstLineChars="200" w:firstLine="440"/>
+        <w:rPr>
+          <w:rFonts w:ascii="宋体" w:eastAsia="宋体" w:hAnsi="Arial" w:cs="宋体"/>
+          <w:color w:val="000000"/>
+          <w:lang w:val="zh-CN"/>
+        </w:rPr>
+      </w:pPr>
+      <w:r>
+        <w:rPr>
+          <w:rFonts w:ascii="宋体" w:eastAsia="宋体" w:hAnsi="Arial" w:cs="宋体" w:hint="eastAsia"/>
+          <w:color w:val="000000"/>
+          <w:lang w:val="zh-CN"/>
+        </w:rPr>
+        <w:t>只有守密人知道的事实：这些肉是深潜者的肉。西尔维娅每隔一段时间会给调查员做鱼汤，汤里就是这些肉，这是向深潜者转化的漫长过程中需要的材料。</w:t>
+      </w:r>
+    </w:p>
+    <w:p>
+      <w:pPr>
+        <w:widowControl w:val="0"/>
+        <w:autoSpaceDE w:val="0"/>
+        <w:autoSpaceDN w:val="0"/>
+        <w:snapToGrid/>
+        <w:spacing w:after="0"/>
+        <w:rPr>
+          <w:rFonts w:ascii="宋体" w:eastAsia="宋体" w:hAnsi="Arial" w:cs="宋体"/>
+          <w:color w:val="000000"/>
+          <w:lang w:val="zh-CN"/>
+        </w:rPr>
+      </w:pPr>
+    </w:p>
+    <w:p>
+      <w:pPr>
+        <w:widowControl w:val="0"/>
+        <w:autoSpaceDE w:val="0"/>
+        <w:autoSpaceDN w:val="0"/>
+        <w:snapToGrid/>
+        <w:spacing w:after="0"/>
+        <w:outlineLvl w:val="0"/>
+        <w:rPr>
+          <w:rFonts w:ascii="宋体" w:eastAsia="宋体" w:hAnsi="Arial" w:cs="宋体"/>
+          <w:color w:val="000000"/>
+          <w:lang w:val="zh-CN"/>
+        </w:rPr>
+      </w:pPr>
+      <w:r>
+        <w:rPr>
+          <w:rFonts w:ascii="宋体" w:eastAsia="宋体" w:hAnsi="Arial" w:cs="宋体" w:hint="eastAsia"/>
+          <w:color w:val="000000"/>
+          <w:lang w:val="zh-CN"/>
+        </w:rPr>
+        <w:t xml:space="preserve">　　</w:t>
+      </w:r>
+      <w:r>
+        <w:rPr>
+          <w:rFonts w:ascii="宋体" w:eastAsia="宋体" w:hAnsiTheme="minorHAnsi" w:cs="宋体" w:hint="eastAsia"/>
+          <w:color w:val="000000"/>
+          <w:bdr w:val="single" w:sz="4" w:space="0" w:color="auto"/>
+          <w:lang w:val="zh-CN"/>
+        </w:rPr>
+        <w:t>探访西尔维娅故乡</w:t>
+      </w:r>
+    </w:p>
+    <w:p>
+      <w:pPr>
+        <w:widowControl w:val="0"/>
+        <w:autoSpaceDE w:val="0"/>
+        <w:autoSpaceDN w:val="0"/>
+        <w:snapToGrid/>
+        <w:spacing w:after="0"/>
+        <w:ind w:firstLine="432"/>
+        <w:rPr>
+          <w:rFonts w:ascii="宋体" w:eastAsia="宋体" w:hAnsi="Arial" w:cs="宋体"/>
+          <w:color w:val="000000"/>
+          <w:lang w:val="zh-CN"/>
+        </w:rPr>
+      </w:pPr>
+      <w:r>
+        <w:rPr>
+          <w:rFonts w:ascii="宋体" w:eastAsia="宋体" w:hAnsi="Arial" w:cs="宋体" w:hint="eastAsia"/>
+          <w:color w:val="000000"/>
+          <w:lang w:val="zh-CN"/>
+        </w:rPr>
+        <w:t>在游戏进行到某个进度的时候，调查员或许会对西尔维娅的家乡感兴趣。西尔维娅是孤女，所以你们婚后也没有去过她的故乡。</w:t>
+      </w:r>
+    </w:p>
+    <w:p>
+      <w:pPr>
+        <w:widowControl w:val="0"/>
+        <w:autoSpaceDE w:val="0"/>
+        <w:autoSpaceDN w:val="0"/>
+        <w:snapToGrid/>
+        <w:spacing w:after="0"/>
+        <w:ind w:firstLine="432"/>
+        <w:rPr>
+          <w:rFonts w:ascii="宋体" w:eastAsia="宋体" w:hAnsi="Arial" w:cs="宋体"/>
+          <w:color w:val="000000"/>
+          <w:lang w:val="zh-CN"/>
+        </w:rPr>
+      </w:pPr>
+      <w:r>
+        <w:rPr>
+          <w:rFonts w:ascii="宋体" w:eastAsia="宋体" w:hAnsi="Arial" w:cs="宋体" w:hint="eastAsia"/>
+          <w:color w:val="000000"/>
+          <w:lang w:val="zh-CN"/>
+        </w:rPr>
+        <w:t>西尔维娅的家乡是五大湖区的一个普通小镇，</w:t>
+      </w:r>
+      <w:r>
+        <w:rPr>
+          <w:rFonts w:ascii="宋体" w:eastAsia="宋体" w:hAnsi="Arial" w:cs="宋体" w:hint="eastAsia"/>
+          <w:color w:val="000000"/>
+          <w:lang w:val="zh-CN"/>
+        </w:rPr>
+        <w:t>普瑞米巴托</w:t>
+      </w:r>
+      <w:r>
+        <w:rPr>
+          <w:rFonts w:ascii="宋体" w:eastAsia="宋体" w:hAnsi="Arial" w:cs="宋体" w:hint="eastAsia"/>
+          <w:color w:val="000000"/>
+          <w:lang w:val="zh-CN"/>
+        </w:rPr>
+        <w:t>镇。</w:t>
+      </w:r>
+    </w:p>
+    <w:p>
+      <w:pPr>
+        <w:widowControl w:val="0"/>
+        <w:autoSpaceDE w:val="0"/>
+        <w:autoSpaceDN w:val="0"/>
+        <w:snapToGrid/>
+        <w:spacing w:after="0"/>
+        <w:ind w:firstLine="432"/>
+        <w:rPr>
+          <w:rFonts w:ascii="宋体" w:eastAsia="宋体" w:hAnsi="Arial" w:cs="宋体"/>
+          <w:color w:val="000000"/>
+          <w:lang w:val="zh-CN"/>
+        </w:rPr>
+      </w:pPr>
+      <w:r>
+        <w:rPr>
+          <w:rFonts w:ascii="宋体" w:eastAsia="宋体" w:hAnsi="Arial" w:cs="宋体" w:hint="eastAsia"/>
+          <w:color w:val="000000"/>
+          <w:lang w:val="zh-CN"/>
+        </w:rPr>
+        <w:t>调查员必须向公司请个</w:t>
+      </w:r>
+      <w:r>
+        <w:rPr>
+          <w:rFonts w:ascii="宋体" w:eastAsia="宋体" w:hAnsi="Arial" w:cs="宋体" w:hint="eastAsia"/>
+          <w:color w:val="000000"/>
+          <w:lang w:val="zh-CN"/>
+        </w:rPr>
+        <w:t>三天</w:t>
+      </w:r>
+      <w:r>
+        <w:rPr>
+          <w:rFonts w:ascii="宋体" w:eastAsia="宋体" w:hAnsi="Arial" w:cs="宋体" w:hint="eastAsia"/>
+          <w:color w:val="000000"/>
+          <w:lang w:val="zh-CN"/>
+        </w:rPr>
+        <w:t>长假才能去</w:t>
+      </w:r>
+      <w:r>
+        <w:rPr>
+          <w:rFonts w:ascii="宋体" w:eastAsia="宋体" w:hAnsi="Arial" w:cs="宋体" w:hint="eastAsia"/>
+          <w:color w:val="000000"/>
+          <w:lang w:val="zh-CN"/>
+        </w:rPr>
+        <w:t>调查，可以向西尔维娅谎称是出差。</w:t>
+      </w:r>
+    </w:p>
+    <w:p>
+      <w:pPr>
+        <w:widowControl w:val="0"/>
+        <w:autoSpaceDE w:val="0"/>
+        <w:autoSpaceDN w:val="0"/>
+        <w:snapToGrid/>
+        <w:spacing w:after="0"/>
+        <w:ind w:firstLine="432"/>
+        <w:rPr>
+          <w:rFonts w:ascii="宋体" w:eastAsia="宋体" w:hAnsi="Arial" w:cs="宋体"/>
+          <w:color w:val="000000"/>
+          <w:lang w:val="zh-CN"/>
+        </w:rPr>
+      </w:pPr>
+      <w:r>
+        <w:rPr>
+          <w:rFonts w:ascii="宋体" w:eastAsia="宋体" w:hAnsi="Arial" w:cs="宋体" w:hint="eastAsia"/>
+          <w:color w:val="000000"/>
+          <w:lang w:val="zh-CN"/>
+        </w:rPr>
+        <w:t>西尔维娅是个孤女，住在</w:t>
+      </w:r>
+      <w:r>
+        <w:rPr>
+          <w:rFonts w:ascii="宋体" w:eastAsia="宋体" w:hAnsi="Arial" w:cs="宋体" w:hint="eastAsia"/>
+          <w:color w:val="000000"/>
+          <w:lang w:val="zh-CN"/>
+        </w:rPr>
+        <w:t>普瑞米巴托</w:t>
+      </w:r>
+      <w:r>
+        <w:rPr>
+          <w:rFonts w:ascii="宋体" w:eastAsia="宋体" w:hAnsi="Arial" w:cs="宋体" w:hint="eastAsia"/>
+          <w:color w:val="000000"/>
+          <w:lang w:val="zh-CN"/>
+        </w:rPr>
+        <w:t>镇的福利院。守密人可以引导调查员在</w:t>
+      </w:r>
+      <w:r>
+        <w:rPr>
+          <w:rFonts w:ascii="宋体" w:eastAsia="宋体" w:hAnsi="Arial" w:cs="宋体" w:hint="eastAsia"/>
+          <w:color w:val="000000"/>
+          <w:lang w:val="zh-CN"/>
+        </w:rPr>
+        <w:t>普瑞</w:t>
+      </w:r>
+      <w:r>
+        <w:rPr>
+          <w:rFonts w:ascii="宋体" w:eastAsia="宋体" w:hAnsi="Arial" w:cs="宋体" w:hint="eastAsia"/>
+          <w:color w:val="000000"/>
+          <w:lang w:val="zh-CN"/>
+        </w:rPr>
         <w:lastRenderedPageBreak/>
-        <w:t>调查员会受到</w:t>
-      </w:r>
-      <w:r>
-        <w:rPr>
-          <w:rFonts w:ascii="宋体" w:eastAsia="宋体" w:hAnsi="Arial" w:cs="宋体" w:hint="eastAsia"/>
-          <w:color w:val="000000"/>
-          <w:lang w:val="zh-CN"/>
-        </w:rPr>
-        <w:t>意志坚定（san check），失败会受到</w:t>
-      </w:r>
-      <w:r>
-        <w:rPr>
-          <w:rFonts w:ascii="宋体" w:eastAsia="宋体" w:hAnsi="Arial" w:cs="宋体" w:hint="eastAsia"/>
-          <w:color w:val="000000"/>
-          <w:lang w:val="zh-CN"/>
-        </w:rPr>
-        <w:t>1D6的san伤害。去图书馆可以得到更多关于印斯矛斯事件的消息。</w:t>
-      </w:r>
-    </w:p>
-    <w:p>
-      <w:pPr>
-        <w:widowControl w:val="0"/>
-        <w:autoSpaceDE w:val="0"/>
-        <w:autoSpaceDN w:val="0"/>
-        <w:snapToGrid/>
-        <w:spacing w:after="0"/>
-        <w:ind w:firstLineChars="200" w:firstLine="440"/>
-        <w:rPr>
-          <w:rFonts w:ascii="宋体" w:eastAsia="宋体" w:hAnsi="Arial" w:cs="宋体"/>
-          <w:color w:val="000000"/>
-          <w:lang w:val="zh-CN"/>
-        </w:rPr>
-      </w:pPr>
-      <w:r>
-        <w:rPr>
-          <w:rFonts w:ascii="宋体" w:eastAsia="宋体" w:hAnsi="Arial" w:cs="宋体" w:hint="eastAsia"/>
-          <w:color w:val="000000"/>
-          <w:lang w:val="zh-CN"/>
-        </w:rPr>
-        <w:t>·</w:t>
-      </w:r>
-      <w:r>
-        <w:rPr>
-          <w:rFonts w:ascii="宋体" w:eastAsia="宋体" w:hAnsi="Arial" w:cs="宋体" w:hint="eastAsia"/>
-          <w:color w:val="000000"/>
-          <w:lang w:val="zh-CN"/>
-        </w:rPr>
-        <w:t>如果搜索发生在海恩·罗斯死亡之后，调查员可以从首饰盒里找到他的绿宝石戒指。发现戒指的时候，调查员</w:t>
-      </w:r>
-      <w:r>
-        <w:rPr>
-          <w:rFonts w:ascii="宋体" w:eastAsia="宋体" w:hAnsi="Arial" w:cs="宋体" w:hint="eastAsia"/>
-          <w:color w:val="000000"/>
-          <w:lang w:val="zh-CN"/>
-        </w:rPr>
-        <w:t>需要经过意志坚定（san check），失败会受到</w:t>
-      </w:r>
-      <w:r>
-        <w:rPr>
-          <w:rFonts w:ascii="宋体" w:eastAsia="宋体" w:hAnsi="Arial" w:cs="宋体"/>
-          <w:color w:val="000000"/>
-          <w:lang w:val="zh-CN"/>
-        </w:rPr>
-        <w:t>1D6</w:t>
-      </w:r>
-      <w:r>
-        <w:rPr>
-          <w:rFonts w:ascii="宋体" w:eastAsia="宋体" w:hAnsi="Arial" w:cs="宋体" w:hint="eastAsia"/>
-          <w:color w:val="000000"/>
-          <w:lang w:val="zh-CN"/>
-        </w:rPr>
-        <w:t>的</w:t>
-      </w:r>
-      <w:r>
-        <w:rPr>
-          <w:rFonts w:ascii="宋体" w:eastAsia="宋体" w:hAnsi="Arial" w:cs="宋体"/>
-          <w:color w:val="000000"/>
-          <w:lang w:val="zh-CN"/>
-        </w:rPr>
-        <w:t>san</w:t>
-      </w:r>
-      <w:r>
-        <w:rPr>
-          <w:rFonts w:ascii="宋体" w:eastAsia="宋体" w:hAnsi="Arial" w:cs="宋体" w:hint="eastAsia"/>
-          <w:color w:val="000000"/>
-          <w:lang w:val="zh-CN"/>
-        </w:rPr>
-        <w:t>伤害。</w:t>
-      </w:r>
-    </w:p>
-    <w:p>
-      <w:pPr>
-        <w:widowControl w:val="0"/>
-        <w:autoSpaceDE w:val="0"/>
-        <w:autoSpaceDN w:val="0"/>
-        <w:snapToGrid/>
-        <w:spacing w:after="0"/>
-        <w:ind w:firstLineChars="200" w:firstLine="440"/>
-        <w:rPr>
-          <w:rFonts w:ascii="宋体" w:eastAsia="宋体" w:hAnsi="Arial" w:cs="宋体"/>
-          <w:color w:val="000000"/>
-          <w:lang w:val="zh-CN"/>
-        </w:rPr>
-      </w:pPr>
-      <w:r>
-        <w:rPr>
-          <w:rFonts w:ascii="宋体" w:eastAsia="宋体" w:hAnsi="Arial" w:cs="宋体" w:hint="eastAsia"/>
-          <w:color w:val="000000"/>
-          <w:lang w:val="zh-CN"/>
-        </w:rPr>
-        <w:t>·在地下室，调查员会发现一堆酒精。</w:t>
-      </w:r>
-    </w:p>
-    <w:p>
-      <w:pPr>
-        <w:widowControl w:val="0"/>
-        <w:autoSpaceDE w:val="0"/>
-        <w:autoSpaceDN w:val="0"/>
-        <w:snapToGrid/>
-        <w:spacing w:after="0"/>
-        <w:ind w:firstLineChars="200" w:firstLine="440"/>
-        <w:rPr>
-          <w:rFonts w:ascii="宋体" w:eastAsia="宋体" w:hAnsi="Arial" w:cs="宋体"/>
-          <w:color w:val="000000"/>
-          <w:lang w:val="zh-CN"/>
-        </w:rPr>
-      </w:pPr>
-      <w:r>
-        <w:rPr>
-          <w:rFonts w:ascii="宋体" w:eastAsia="宋体" w:hAnsi="Arial" w:cs="宋体" w:hint="eastAsia"/>
-          <w:color w:val="000000"/>
-          <w:lang w:val="zh-CN"/>
-        </w:rPr>
-        <w:t>·在冰箱里，调查员会发现一些奇怪的肉，肉质大概介于鱼肉与猪肉之间。守密人可以向调查员保证，这并不是人肉（笑）。</w:t>
-      </w:r>
-    </w:p>
-    <w:p>
-      <w:pPr>
-        <w:widowControl w:val="0"/>
-        <w:autoSpaceDE w:val="0"/>
-        <w:autoSpaceDN w:val="0"/>
-        <w:snapToGrid/>
-        <w:spacing w:after="0"/>
-        <w:ind w:firstLineChars="200" w:firstLine="440"/>
-        <w:rPr>
-          <w:rFonts w:ascii="宋体" w:eastAsia="宋体" w:hAnsi="Arial" w:cs="宋体"/>
-          <w:color w:val="000000"/>
-          <w:lang w:val="zh-CN"/>
-        </w:rPr>
-      </w:pPr>
-      <w:r>
-        <w:rPr>
-          <w:rFonts w:ascii="宋体" w:eastAsia="宋体" w:hAnsi="Arial" w:cs="宋体" w:hint="eastAsia"/>
-          <w:color w:val="000000"/>
-          <w:lang w:val="zh-CN"/>
-        </w:rPr>
-        <w:t>只有守密人知道的事实：这些肉是深潜者的肉。西尔维娅每隔一段时间会给调查员做鱼汤，汤里就是这些肉，这是向深潜者转化的漫长过程中需要的材料。</w:t>
-      </w:r>
-    </w:p>
-    <w:p>
-      <w:pPr>
-        <w:widowControl w:val="0"/>
-        <w:autoSpaceDE w:val="0"/>
-        <w:autoSpaceDN w:val="0"/>
-        <w:snapToGrid/>
-        <w:spacing w:after="0"/>
-        <w:rPr>
-          <w:rFonts w:ascii="宋体" w:eastAsia="宋体" w:hAnsi="Arial" w:cs="宋体"/>
-          <w:color w:val="000000"/>
-          <w:lang w:val="zh-CN"/>
-        </w:rPr>
-      </w:pPr>
-    </w:p>
-    <w:p>
-      <w:pPr>
-        <w:widowControl w:val="0"/>
-        <w:autoSpaceDE w:val="0"/>
-        <w:autoSpaceDN w:val="0"/>
-        <w:snapToGrid/>
-        <w:spacing w:after="0"/>
-        <w:outlineLvl w:val="0"/>
-        <w:rPr>
-          <w:rFonts w:ascii="宋体" w:eastAsia="宋体" w:hAnsi="Arial" w:cs="宋体"/>
-          <w:color w:val="000000"/>
-          <w:lang w:val="zh-CN"/>
-        </w:rPr>
-      </w:pPr>
-      <w:r>
-        <w:rPr>
-          <w:rFonts w:ascii="宋体" w:eastAsia="宋体" w:hAnsi="Arial" w:cs="宋体" w:hint="eastAsia"/>
-          <w:color w:val="000000"/>
-          <w:lang w:val="zh-CN"/>
-        </w:rPr>
-        <w:t xml:space="preserve">　　</w:t>
-      </w:r>
-      <w:r>
-        <w:rPr>
-          <w:rFonts w:ascii="宋体" w:eastAsia="宋体" w:hAnsiTheme="minorHAnsi" w:cs="宋体" w:hint="eastAsia"/>
-          <w:color w:val="000000"/>
-          <w:bdr w:val="single" w:sz="4" w:space="0" w:color="auto"/>
-          <w:lang w:val="zh-CN"/>
-        </w:rPr>
-        <w:t>探访西尔维娅故乡</w:t>
-      </w:r>
-    </w:p>
-    <w:p>
-      <w:pPr>
-        <w:widowControl w:val="0"/>
-        <w:autoSpaceDE w:val="0"/>
-        <w:autoSpaceDN w:val="0"/>
-        <w:snapToGrid/>
-        <w:spacing w:after="0"/>
-        <w:ind w:firstLine="432"/>
-        <w:rPr>
-          <w:rFonts w:ascii="宋体" w:eastAsia="宋体" w:hAnsi="Arial" w:cs="宋体"/>
-          <w:color w:val="000000"/>
-          <w:lang w:val="zh-CN"/>
-        </w:rPr>
-      </w:pPr>
-      <w:r>
-        <w:rPr>
-          <w:rFonts w:ascii="宋体" w:eastAsia="宋体" w:hAnsi="Arial" w:cs="宋体" w:hint="eastAsia"/>
-          <w:color w:val="000000"/>
-          <w:lang w:val="zh-CN"/>
-        </w:rPr>
-        <w:t>在游戏进行到某个进度的时候，调查员或许会对西尔维娅的家乡感兴趣。西尔维娅是孤女，所以你们婚后也没有去过她的故乡。</w:t>
-      </w:r>
-    </w:p>
-    <w:p>
-      <w:pPr>
-        <w:widowControl w:val="0"/>
-        <w:autoSpaceDE w:val="0"/>
-        <w:autoSpaceDN w:val="0"/>
-        <w:snapToGrid/>
-        <w:spacing w:after="0"/>
-        <w:ind w:firstLine="432"/>
-        <w:rPr>
-          <w:rFonts w:ascii="宋体" w:eastAsia="宋体" w:hAnsi="Arial" w:cs="宋体"/>
-          <w:color w:val="000000"/>
-          <w:lang w:val="zh-CN"/>
-        </w:rPr>
-      </w:pPr>
-      <w:r>
-        <w:rPr>
-          <w:rFonts w:ascii="宋体" w:eastAsia="宋体" w:hAnsi="Arial" w:cs="宋体" w:hint="eastAsia"/>
-          <w:color w:val="000000"/>
-          <w:lang w:val="zh-CN"/>
-        </w:rPr>
-        <w:t>西尔维娅的家乡是五大湖区的一个普通小镇，</w:t>
-      </w:r>
-      <w:r>
-        <w:rPr>
-          <w:rFonts w:ascii="宋体" w:eastAsia="宋体" w:hAnsi="Arial" w:cs="宋体" w:hint="eastAsia"/>
-          <w:color w:val="000000"/>
-          <w:lang w:val="zh-CN"/>
-        </w:rPr>
-        <w:t>普瑞米巴托</w:t>
-      </w:r>
-      <w:r>
-        <w:rPr>
-          <w:rFonts w:ascii="宋体" w:eastAsia="宋体" w:hAnsi="Arial" w:cs="宋体" w:hint="eastAsia"/>
-          <w:color w:val="000000"/>
-          <w:lang w:val="zh-CN"/>
-        </w:rPr>
-        <w:t>镇。</w:t>
-      </w:r>
-    </w:p>
-    <w:p>
-      <w:pPr>
-        <w:widowControl w:val="0"/>
-        <w:autoSpaceDE w:val="0"/>
-        <w:autoSpaceDN w:val="0"/>
-        <w:snapToGrid/>
-        <w:spacing w:after="0"/>
-        <w:ind w:firstLine="432"/>
-        <w:rPr>
-          <w:rFonts w:ascii="宋体" w:eastAsia="宋体" w:hAnsi="Arial" w:cs="宋体"/>
-          <w:color w:val="000000"/>
-          <w:lang w:val="zh-CN"/>
-        </w:rPr>
-      </w:pPr>
-      <w:r>
-        <w:rPr>
-          <w:rFonts w:ascii="宋体" w:eastAsia="宋体" w:hAnsi="Arial" w:cs="宋体" w:hint="eastAsia"/>
-          <w:color w:val="000000"/>
-          <w:lang w:val="zh-CN"/>
-        </w:rPr>
-        <w:t>调查员必须向公司请个</w:t>
-      </w:r>
-      <w:r>
-        <w:rPr>
-          <w:rFonts w:ascii="宋体" w:eastAsia="宋体" w:hAnsi="Arial" w:cs="宋体" w:hint="eastAsia"/>
-          <w:color w:val="000000"/>
-          <w:lang w:val="zh-CN"/>
-        </w:rPr>
-        <w:t>三天</w:t>
-      </w:r>
-      <w:r>
-        <w:rPr>
-          <w:rFonts w:ascii="宋体" w:eastAsia="宋体" w:hAnsi="Arial" w:cs="宋体" w:hint="eastAsia"/>
-          <w:color w:val="000000"/>
-          <w:lang w:val="zh-CN"/>
-        </w:rPr>
-        <w:t>长假才能去</w:t>
-      </w:r>
-      <w:r>
-        <w:rPr>
-          <w:rFonts w:ascii="宋体" w:eastAsia="宋体" w:hAnsi="Arial" w:cs="宋体" w:hint="eastAsia"/>
-          <w:color w:val="000000"/>
-          <w:lang w:val="zh-CN"/>
-        </w:rPr>
-        <w:t>调查，可以向西尔维娅谎称是出差。</w:t>
-      </w:r>
-    </w:p>
-    <w:p>
-      <w:pPr>
-        <w:widowControl w:val="0"/>
-        <w:autoSpaceDE w:val="0"/>
-        <w:autoSpaceDN w:val="0"/>
-        <w:snapToGrid/>
-        <w:spacing w:after="0"/>
-        <w:ind w:firstLine="432"/>
-        <w:rPr>
-          <w:rFonts w:ascii="宋体" w:eastAsia="宋体" w:hAnsi="Arial" w:cs="宋体"/>
-          <w:color w:val="000000"/>
-          <w:lang w:val="zh-CN"/>
-        </w:rPr>
-      </w:pPr>
-      <w:r>
-        <w:rPr>
-          <w:rFonts w:ascii="宋体" w:eastAsia="宋体" w:hAnsi="Arial" w:cs="宋体" w:hint="eastAsia"/>
-          <w:color w:val="000000"/>
-          <w:lang w:val="zh-CN"/>
-        </w:rPr>
-        <w:t>西尔维娅是个孤女，住在</w:t>
-      </w:r>
-      <w:r>
-        <w:rPr>
-          <w:rFonts w:ascii="宋体" w:eastAsia="宋体" w:hAnsi="Arial" w:cs="宋体" w:hint="eastAsia"/>
-          <w:color w:val="000000"/>
-          <w:lang w:val="zh-CN"/>
-        </w:rPr>
-        <w:t>普瑞米巴托</w:t>
-      </w:r>
-      <w:r>
-        <w:rPr>
-          <w:rFonts w:ascii="宋体" w:eastAsia="宋体" w:hAnsi="Arial" w:cs="宋体" w:hint="eastAsia"/>
-          <w:color w:val="000000"/>
-          <w:lang w:val="zh-CN"/>
-        </w:rPr>
-        <w:t>镇的福利院。守密人可以引导调查员在</w:t>
-      </w:r>
-      <w:r>
-        <w:rPr>
-          <w:rFonts w:ascii="宋体" w:eastAsia="宋体" w:hAnsi="Arial" w:cs="宋体" w:hint="eastAsia"/>
-          <w:color w:val="000000"/>
-          <w:lang w:val="zh-CN"/>
-        </w:rPr>
-        <w:t>普瑞米巴托</w:t>
+        <w:t>米巴托</w:t>
       </w:r>
       <w:r>
         <w:rPr>
@@ -4761,302 +5531,294 @@
           <w:color w:val="000000"/>
           <w:lang w:val="zh-CN"/>
         </w:rPr>
-        <w:t>通过努力学习，西尔维娅掌握了操纵人心的社交能力。一年的时间她已经成了本</w:t>
-      </w:r>
-      <w:r>
-        <w:rPr>
-          <w:rFonts w:ascii="宋体" w:eastAsia="宋体" w:hAnsi="Arial" w:cs="宋体" w:hint="eastAsia"/>
+        <w:t>通过努力学习，西尔维娅掌握了操纵人心的社交能力。一年的时间她已经成了本镇社交圈的中心，赢得了所有主妇的尊重，所有</w:t>
+      </w:r>
+      <w:r>
+        <w:rPr>
+          <w:rFonts w:ascii="宋体" w:eastAsia="宋体" w:hAnsi="Arial" w:cs="宋体" w:hint="eastAsia"/>
+          <w:color w:val="000000"/>
+          <w:lang w:val="zh-CN"/>
+        </w:rPr>
+        <w:t>男</w:t>
+      </w:r>
+      <w:r>
+        <w:rPr>
+          <w:rFonts w:ascii="宋体" w:eastAsia="宋体" w:hAnsi="Arial" w:cs="宋体" w:hint="eastAsia"/>
+          <w:color w:val="000000"/>
+          <w:lang w:val="zh-CN"/>
+        </w:rPr>
+        <w:t>士的欣赏，人人都喜欢西尔维娅……而且他们心底里都觉得调查员比他的妻子逊色一点。</w:t>
+      </w:r>
+    </w:p>
+    <w:p>
+      <w:pPr>
+        <w:widowControl w:val="0"/>
+        <w:autoSpaceDE w:val="0"/>
+        <w:autoSpaceDN w:val="0"/>
+        <w:snapToGrid/>
+        <w:spacing w:after="0"/>
+        <w:ind w:firstLine="432"/>
+        <w:rPr>
+          <w:rFonts w:ascii="宋体" w:eastAsia="宋体" w:hAnsi="Arial" w:cs="宋体"/>
+          <w:color w:val="000000"/>
+          <w:lang w:val="zh-CN"/>
+        </w:rPr>
+      </w:pPr>
+      <w:r>
+        <w:rPr>
+          <w:rFonts w:ascii="宋体" w:eastAsia="宋体" w:hAnsi="Arial" w:cs="宋体" w:hint="eastAsia"/>
+          <w:color w:val="000000"/>
+          <w:lang w:val="zh-CN"/>
+        </w:rPr>
+        <w:t>调查员可以从他们口中得到三条线索：</w:t>
+      </w:r>
+    </w:p>
+    <w:p>
+      <w:pPr>
+        <w:widowControl w:val="0"/>
+        <w:autoSpaceDE w:val="0"/>
+        <w:autoSpaceDN w:val="0"/>
+        <w:snapToGrid/>
+        <w:spacing w:after="0"/>
+        <w:ind w:firstLine="432"/>
+        <w:rPr>
+          <w:rFonts w:ascii="宋体" w:eastAsia="宋体" w:hAnsi="Arial" w:cs="宋体"/>
+          <w:color w:val="000000"/>
+          <w:lang w:val="zh-CN"/>
+        </w:rPr>
+      </w:pPr>
+      <w:r>
+        <w:rPr>
+          <w:rFonts w:ascii="宋体" w:eastAsia="宋体" w:hAnsi="Arial" w:cs="宋体" w:hint="eastAsia"/>
+          <w:color w:val="000000"/>
+          <w:lang w:val="zh-CN"/>
+        </w:rPr>
+        <w:t>瑞</w:t>
+      </w:r>
+      <w:r>
+        <w:rPr>
+          <w:rFonts w:ascii="宋体" w:eastAsia="宋体" w:hAnsi="Arial" w:cs="宋体" w:hint="eastAsia"/>
+          <w:color w:val="000000"/>
+          <w:lang w:val="zh-CN"/>
+        </w:rPr>
+        <w:t>秋·洛斯卡之前一直是西尔维娅的崇拜者，最近提起她时似乎有些犹豫。</w:t>
+      </w:r>
+    </w:p>
+    <w:p>
+      <w:pPr>
+        <w:widowControl w:val="0"/>
+        <w:autoSpaceDE w:val="0"/>
+        <w:autoSpaceDN w:val="0"/>
+        <w:snapToGrid/>
+        <w:spacing w:after="0"/>
+        <w:ind w:firstLine="432"/>
+        <w:rPr>
+          <w:rFonts w:ascii="宋体" w:eastAsia="宋体" w:hAnsi="Arial" w:cs="宋体"/>
+          <w:color w:val="000000"/>
+          <w:lang w:val="zh-CN"/>
+        </w:rPr>
+      </w:pPr>
+      <w:r>
+        <w:rPr>
+          <w:rFonts w:ascii="宋体" w:eastAsia="宋体" w:hAnsi="Arial" w:cs="宋体" w:hint="eastAsia"/>
+          <w:color w:val="000000"/>
+          <w:lang w:val="zh-CN"/>
+        </w:rPr>
+        <w:t>镇上所有人都喜欢西尔维娅，唯独有一个老人非常非常讨厌她。</w:t>
+      </w:r>
+    </w:p>
+    <w:p>
+      <w:pPr>
+        <w:widowControl w:val="0"/>
+        <w:autoSpaceDE w:val="0"/>
+        <w:autoSpaceDN w:val="0"/>
+        <w:snapToGrid/>
+        <w:spacing w:after="0"/>
+        <w:rPr>
+          <w:rFonts w:ascii="宋体" w:eastAsia="宋体" w:hAnsi="Arial" w:cs="宋体"/>
+          <w:color w:val="000000"/>
+          <w:lang w:val="zh-CN"/>
+        </w:rPr>
+      </w:pPr>
+      <w:r>
+        <w:rPr>
+          <w:rFonts w:ascii="宋体" w:eastAsia="宋体" w:hAnsi="Arial" w:cs="宋体" w:hint="eastAsia"/>
+          <w:color w:val="000000"/>
+          <w:lang w:val="zh-CN"/>
+        </w:rPr>
+        <w:t xml:space="preserve">　　</w:t>
+      </w:r>
+      <w:r>
+        <w:rPr>
+          <w:rFonts w:ascii="宋体" w:eastAsia="宋体" w:hAnsi="Arial" w:cs="宋体" w:hint="eastAsia"/>
+          <w:color w:val="000000"/>
+          <w:lang w:val="zh-CN"/>
+        </w:rPr>
+        <w:t>罗伯特·凯恩一直恋慕着西尔维娅</w:t>
+      </w:r>
+      <w:r>
+        <w:rPr>
+          <w:rFonts w:ascii="宋体" w:eastAsia="宋体" w:hAnsi="Arial" w:cs="宋体" w:hint="eastAsia"/>
+          <w:color w:val="000000"/>
+          <w:lang w:val="zh-CN"/>
+        </w:rPr>
+        <w:t>，虽然别的男人或多或少也有一点苗头，但像他这样入迷的可不常见</w:t>
+      </w:r>
+      <w:r>
+        <w:rPr>
+          <w:rFonts w:ascii="宋体" w:eastAsia="宋体" w:hAnsi="Arial" w:cs="宋体" w:hint="eastAsia"/>
+          <w:color w:val="000000"/>
+          <w:lang w:val="zh-CN"/>
+        </w:rPr>
+        <w:t>。</w:t>
+      </w:r>
+    </w:p>
+    <w:p>
+      <w:pPr>
+        <w:widowControl w:val="0"/>
+        <w:autoSpaceDE w:val="0"/>
+        <w:autoSpaceDN w:val="0"/>
+        <w:snapToGrid/>
+        <w:spacing w:after="0"/>
+        <w:ind w:firstLine="432"/>
+        <w:rPr>
+          <w:rFonts w:ascii="宋体" w:eastAsia="宋体" w:hAnsi="Arial" w:cs="宋体"/>
+          <w:color w:val="000000"/>
+          <w:lang w:val="zh-CN"/>
+        </w:rPr>
+      </w:pPr>
+    </w:p>
+    <w:p>
+      <w:pPr>
+        <w:widowControl w:val="0"/>
+        <w:autoSpaceDE w:val="0"/>
+        <w:autoSpaceDN w:val="0"/>
+        <w:snapToGrid/>
+        <w:spacing w:after="0"/>
+        <w:outlineLvl w:val="0"/>
+        <w:rPr>
+          <w:rFonts w:ascii="宋体" w:eastAsia="宋体" w:hAnsi="Arial" w:cs="宋体"/>
+          <w:color w:val="000000"/>
+          <w:lang w:val="zh-CN"/>
+        </w:rPr>
+      </w:pPr>
+      <w:r>
+        <w:rPr>
+          <w:rFonts w:ascii="宋体" w:eastAsia="宋体" w:hAnsi="Arial" w:cs="宋体" w:hint="eastAsia"/>
+          <w:color w:val="000000"/>
+          <w:lang w:val="zh-CN"/>
+        </w:rPr>
+        <w:t xml:space="preserve">　　</w:t>
+      </w:r>
+      <w:r>
+        <w:rPr>
+          <w:rFonts w:ascii="宋体" w:eastAsia="宋体" w:hAnsiTheme="minorHAnsi" w:cs="宋体" w:hint="eastAsia"/>
+          <w:color w:val="000000"/>
+          <w:bdr w:val="single" w:sz="4" w:space="0" w:color="auto"/>
+          <w:lang w:val="zh-CN"/>
+        </w:rPr>
+        <w:t>西尔维娅的倾慕者</w:t>
+      </w:r>
+    </w:p>
+    <w:p>
+      <w:pPr>
+        <w:widowControl w:val="0"/>
+        <w:autoSpaceDE w:val="0"/>
+        <w:autoSpaceDN w:val="0"/>
+        <w:snapToGrid/>
+        <w:spacing w:after="0"/>
+        <w:ind w:firstLineChars="200" w:firstLine="440"/>
+        <w:rPr>
+          <w:rFonts w:ascii="宋体" w:eastAsia="宋体" w:hAnsiTheme="minorHAnsi" w:cs="宋体"/>
+          <w:color w:val="000000"/>
+          <w:lang w:val="zh-CN"/>
+        </w:rPr>
+      </w:pPr>
+      <w:r>
+        <w:rPr>
+          <w:rFonts w:ascii="宋体" w:eastAsia="宋体" w:hAnsi="Arial" w:cs="宋体" w:hint="eastAsia"/>
+          <w:color w:val="000000"/>
+          <w:lang w:val="zh-CN"/>
+        </w:rPr>
+        <w:t>罗伯特·凯恩十八岁，</w:t>
+      </w:r>
+      <w:r>
+        <w:rPr>
+          <w:rFonts w:ascii="宋体" w:eastAsia="宋体" w:hAnsiTheme="minorHAnsi" w:cs="宋体" w:hint="eastAsia"/>
+          <w:color w:val="000000"/>
+          <w:lang w:val="zh-CN"/>
+        </w:rPr>
+        <w:t>敏感、脆弱、内向、沉迷于绘画艺术。</w:t>
+      </w:r>
+      <w:r>
+        <w:rPr>
+          <w:rFonts w:ascii="宋体" w:eastAsia="宋体" w:hAnsiTheme="minorHAnsi" w:cs="宋体" w:hint="eastAsia"/>
+          <w:color w:val="000000"/>
+          <w:lang w:val="zh-CN"/>
+        </w:rPr>
+        <w:t>在故事开始的时候，他正因为哮喘从大学来到这个小镇疗养。</w:t>
+      </w:r>
+      <w:r>
+        <w:rPr>
+          <w:rFonts w:ascii="宋体" w:eastAsia="宋体" w:hAnsiTheme="minorHAnsi" w:cs="宋体" w:hint="eastAsia"/>
+          <w:color w:val="000000"/>
+          <w:lang w:val="zh-CN"/>
+        </w:rPr>
+        <w:t>他对西尔维娅的爱，是对女神的爱，是骑士对贵妇人狂热的爱，是超脱于物欲的爱。不论西尔维娅提出什么样奇怪的要求他都愿意满足。但是如果西尔维娅向他表现出一丁点淫荡不贞的样子，他会失恋得像信仰破裂一样。</w:t>
+      </w:r>
+    </w:p>
+    <w:p>
+      <w:pPr>
+        <w:widowControl w:val="0"/>
+        <w:autoSpaceDE w:val="0"/>
+        <w:autoSpaceDN w:val="0"/>
+        <w:snapToGrid/>
+        <w:spacing w:after="0"/>
+        <w:ind w:firstLine="432"/>
+        <w:rPr>
+          <w:rFonts w:ascii="宋体" w:eastAsia="宋体" w:hAnsiTheme="minorHAnsi" w:cs="宋体"/>
+          <w:color w:val="000000"/>
+          <w:lang w:val="zh-CN"/>
+        </w:rPr>
+      </w:pPr>
+      <w:r>
+        <w:rPr>
+          <w:rFonts w:ascii="宋体" w:eastAsia="宋体" w:hAnsiTheme="minorHAnsi" w:cs="宋体" w:hint="eastAsia"/>
+          <w:color w:val="000000"/>
+          <w:lang w:val="zh-CN"/>
+        </w:rPr>
+        <w:t>他曾经登门向西尔维娅和调查员诚恳地请求要西尔维娅做她的模特，但是这并不是一个体面的夫人会答应的要求，凯恩并不生气，反而更觉得西尔维娅完美不可亵渎。</w:t>
+      </w:r>
+    </w:p>
+    <w:p>
+      <w:pPr>
+        <w:widowControl w:val="0"/>
+        <w:autoSpaceDE w:val="0"/>
+        <w:autoSpaceDN w:val="0"/>
+        <w:snapToGrid/>
+        <w:spacing w:after="0"/>
+        <w:ind w:firstLine="432"/>
+        <w:rPr>
+          <w:rFonts w:ascii="宋体" w:eastAsia="宋体" w:hAnsiTheme="minorHAnsi" w:cs="宋体"/>
+          <w:color w:val="000000"/>
+          <w:lang w:val="zh-CN"/>
+        </w:rPr>
+      </w:pPr>
+      <w:r>
+        <w:rPr>
+          <w:rFonts w:ascii="宋体" w:eastAsia="宋体" w:hAnsiTheme="minorHAnsi" w:cs="宋体" w:hint="eastAsia"/>
+          <w:color w:val="000000"/>
+          <w:lang w:val="zh-CN"/>
+        </w:rPr>
+        <w:t>他像一个失魂落魄的人一样，游离在镇上的各个圈子里，只为能多看西尔维娅一</w:t>
+      </w:r>
+      <w:r>
+        <w:rPr>
+          <w:rFonts w:ascii="宋体" w:eastAsia="宋体" w:hAnsiTheme="minorHAnsi" w:cs="宋体" w:hint="eastAsia"/>
           <w:color w:val="000000"/>
           <w:lang w:val="zh-CN"/>
         </w:rPr>
         <w:lastRenderedPageBreak/>
-        <w:t>镇社交圈的中心，赢得了所有主妇的尊重，所有</w:t>
-      </w:r>
-      <w:r>
-        <w:rPr>
-          <w:rFonts w:ascii="宋体" w:eastAsia="宋体" w:hAnsi="Arial" w:cs="宋体" w:hint="eastAsia"/>
-          <w:color w:val="000000"/>
-          <w:lang w:val="zh-CN"/>
-        </w:rPr>
-        <w:t>男</w:t>
-      </w:r>
-      <w:r>
-        <w:rPr>
-          <w:rFonts w:ascii="宋体" w:eastAsia="宋体" w:hAnsi="Arial" w:cs="宋体" w:hint="eastAsia"/>
-          <w:color w:val="000000"/>
-          <w:lang w:val="zh-CN"/>
-        </w:rPr>
-        <w:t>士的欣赏，人人都喜欢西尔维娅……而且他们心底里都觉得调查员比他的妻子逊色一点。</w:t>
-      </w:r>
-    </w:p>
-    <w:p>
-      <w:pPr>
-        <w:widowControl w:val="0"/>
-        <w:autoSpaceDE w:val="0"/>
-        <w:autoSpaceDN w:val="0"/>
-        <w:snapToGrid/>
-        <w:spacing w:after="0"/>
-        <w:ind w:firstLine="432"/>
-        <w:rPr>
-          <w:rFonts w:ascii="宋体" w:eastAsia="宋体" w:hAnsi="Arial" w:cs="宋体"/>
-          <w:color w:val="000000"/>
-          <w:lang w:val="zh-CN"/>
-        </w:rPr>
-      </w:pPr>
-      <w:r>
-        <w:rPr>
-          <w:rFonts w:ascii="宋体" w:eastAsia="宋体" w:hAnsi="Arial" w:cs="宋体" w:hint="eastAsia"/>
-          <w:color w:val="000000"/>
-          <w:lang w:val="zh-CN"/>
-        </w:rPr>
-        <w:t>调查员可以从他们口中得到三条线索：</w:t>
-      </w:r>
-    </w:p>
-    <w:p>
-      <w:pPr>
-        <w:widowControl w:val="0"/>
-        <w:autoSpaceDE w:val="0"/>
-        <w:autoSpaceDN w:val="0"/>
-        <w:snapToGrid/>
-        <w:spacing w:after="0"/>
-        <w:ind w:firstLine="432"/>
-        <w:rPr>
-          <w:rFonts w:ascii="宋体" w:eastAsia="宋体" w:hAnsi="Arial" w:cs="宋体"/>
-          <w:color w:val="000000"/>
-          <w:lang w:val="zh-CN"/>
-        </w:rPr>
-      </w:pPr>
-      <w:r>
-        <w:rPr>
-          <w:rFonts w:ascii="宋体" w:eastAsia="宋体" w:hAnsi="Arial" w:cs="宋体" w:hint="eastAsia"/>
-          <w:color w:val="000000"/>
-          <w:lang w:val="zh-CN"/>
-        </w:rPr>
-        <w:t>瑞</w:t>
-      </w:r>
-      <w:r>
-        <w:rPr>
-          <w:rFonts w:ascii="宋体" w:eastAsia="宋体" w:hAnsi="Arial" w:cs="宋体" w:hint="eastAsia"/>
-          <w:color w:val="000000"/>
-          <w:lang w:val="zh-CN"/>
-        </w:rPr>
-        <w:t>秋·洛斯卡之前一直是西尔维娅的崇拜者，最近提起她时似乎有些犹豫。</w:t>
-      </w:r>
-    </w:p>
-    <w:p>
-      <w:pPr>
-        <w:widowControl w:val="0"/>
-        <w:autoSpaceDE w:val="0"/>
-        <w:autoSpaceDN w:val="0"/>
-        <w:snapToGrid/>
-        <w:spacing w:after="0"/>
-        <w:ind w:firstLine="432"/>
-        <w:rPr>
-          <w:rFonts w:ascii="宋体" w:eastAsia="宋体" w:hAnsi="Arial" w:cs="宋体"/>
-          <w:color w:val="000000"/>
-          <w:lang w:val="zh-CN"/>
-        </w:rPr>
-      </w:pPr>
-      <w:r>
-        <w:rPr>
-          <w:rFonts w:ascii="宋体" w:eastAsia="宋体" w:hAnsi="Arial" w:cs="宋体" w:hint="eastAsia"/>
-          <w:color w:val="000000"/>
-          <w:lang w:val="zh-CN"/>
-        </w:rPr>
-        <w:t>镇上所有人都喜欢西尔维娅，唯独有一个老人非常非常讨厌她。</w:t>
-      </w:r>
-    </w:p>
-    <w:p>
-      <w:pPr>
-        <w:widowControl w:val="0"/>
-        <w:autoSpaceDE w:val="0"/>
-        <w:autoSpaceDN w:val="0"/>
-        <w:snapToGrid/>
-        <w:spacing w:after="0"/>
-        <w:rPr>
-          <w:rFonts w:ascii="宋体" w:eastAsia="宋体" w:hAnsi="Arial" w:cs="宋体"/>
-          <w:color w:val="000000"/>
-          <w:lang w:val="zh-CN"/>
-        </w:rPr>
-      </w:pPr>
-      <w:r>
-        <w:rPr>
-          <w:rFonts w:ascii="宋体" w:eastAsia="宋体" w:hAnsi="Arial" w:cs="宋体" w:hint="eastAsia"/>
-          <w:color w:val="000000"/>
-          <w:lang w:val="zh-CN"/>
-        </w:rPr>
-        <w:t xml:space="preserve">　　</w:t>
-      </w:r>
-      <w:r>
-        <w:rPr>
-          <w:rFonts w:ascii="宋体" w:eastAsia="宋体" w:hAnsi="Arial" w:cs="宋体" w:hint="eastAsia"/>
-          <w:color w:val="000000"/>
-          <w:lang w:val="zh-CN"/>
-        </w:rPr>
-        <w:t>罗伯特·凯恩一直恋慕着西尔维娅</w:t>
-      </w:r>
-      <w:r>
-        <w:rPr>
-          <w:rFonts w:ascii="宋体" w:eastAsia="宋体" w:hAnsi="Arial" w:cs="宋体" w:hint="eastAsia"/>
-          <w:color w:val="000000"/>
-          <w:lang w:val="zh-CN"/>
-        </w:rPr>
-        <w:t>，虽然别的男人或多或少也有一点苗头，但像他这样入迷的可不常见</w:t>
-      </w:r>
-      <w:r>
-        <w:rPr>
-          <w:rFonts w:ascii="宋体" w:eastAsia="宋体" w:hAnsi="Arial" w:cs="宋体" w:hint="eastAsia"/>
-          <w:color w:val="000000"/>
-          <w:lang w:val="zh-CN"/>
-        </w:rPr>
-        <w:t>。</w:t>
-      </w:r>
-    </w:p>
-    <w:p>
-      <w:pPr>
-        <w:widowControl w:val="0"/>
-        <w:autoSpaceDE w:val="0"/>
-        <w:autoSpaceDN w:val="0"/>
-        <w:snapToGrid/>
-        <w:spacing w:after="0"/>
-        <w:ind w:firstLine="432"/>
-        <w:rPr>
-          <w:rFonts w:ascii="宋体" w:eastAsia="宋体" w:hAnsi="Arial" w:cs="宋体"/>
-          <w:color w:val="000000"/>
-          <w:lang w:val="zh-CN"/>
-        </w:rPr>
-      </w:pPr>
-    </w:p>
-    <w:p>
-      <w:pPr>
-        <w:widowControl w:val="0"/>
-        <w:autoSpaceDE w:val="0"/>
-        <w:autoSpaceDN w:val="0"/>
-        <w:snapToGrid/>
-        <w:spacing w:after="0"/>
-        <w:outlineLvl w:val="0"/>
-        <w:rPr>
-          <w:rFonts w:ascii="宋体" w:eastAsia="宋体" w:hAnsi="Arial" w:cs="宋体"/>
-          <w:color w:val="000000"/>
-          <w:lang w:val="zh-CN"/>
-        </w:rPr>
-      </w:pPr>
-      <w:r>
-        <w:rPr>
-          <w:rFonts w:ascii="宋体" w:eastAsia="宋体" w:hAnsi="Arial" w:cs="宋体" w:hint="eastAsia"/>
-          <w:color w:val="000000"/>
-          <w:lang w:val="zh-CN"/>
-        </w:rPr>
-        <w:t xml:space="preserve">　　</w:t>
-      </w:r>
-      <w:r>
-        <w:rPr>
-          <w:rFonts w:ascii="宋体" w:eastAsia="宋体" w:hAnsiTheme="minorHAnsi" w:cs="宋体" w:hint="eastAsia"/>
-          <w:color w:val="000000"/>
-          <w:bdr w:val="single" w:sz="4" w:space="0" w:color="auto"/>
-          <w:lang w:val="zh-CN"/>
-        </w:rPr>
-        <w:t>西尔维娅的倾慕者</w:t>
-      </w:r>
-    </w:p>
-    <w:p>
-      <w:pPr>
-        <w:widowControl w:val="0"/>
-        <w:autoSpaceDE w:val="0"/>
-        <w:autoSpaceDN w:val="0"/>
-        <w:snapToGrid/>
-        <w:spacing w:after="0"/>
-        <w:ind w:firstLineChars="200" w:firstLine="440"/>
-        <w:rPr>
-          <w:rFonts w:ascii="宋体" w:eastAsia="宋体" w:hAnsiTheme="minorHAnsi" w:cs="宋体"/>
-          <w:color w:val="000000"/>
-          <w:lang w:val="zh-CN"/>
-        </w:rPr>
-      </w:pPr>
-      <w:r>
-        <w:rPr>
-          <w:rFonts w:ascii="宋体" w:eastAsia="宋体" w:hAnsi="Arial" w:cs="宋体" w:hint="eastAsia"/>
-          <w:color w:val="000000"/>
-          <w:lang w:val="zh-CN"/>
-        </w:rPr>
-        <w:t>罗伯特·凯恩十八岁，</w:t>
-      </w:r>
-      <w:r>
-        <w:rPr>
-          <w:rFonts w:ascii="宋体" w:eastAsia="宋体" w:hAnsiTheme="minorHAnsi" w:cs="宋体" w:hint="eastAsia"/>
-          <w:color w:val="000000"/>
-          <w:lang w:val="zh-CN"/>
-        </w:rPr>
-        <w:t>敏感、脆弱、内向、沉迷于绘画艺术。</w:t>
-      </w:r>
-      <w:r>
-        <w:rPr>
-          <w:rFonts w:ascii="宋体" w:eastAsia="宋体" w:hAnsiTheme="minorHAnsi" w:cs="宋体" w:hint="eastAsia"/>
-          <w:color w:val="000000"/>
-          <w:lang w:val="zh-CN"/>
-        </w:rPr>
-        <w:t>在故事开始的时候，他正因为哮喘从大学来到这个小镇疗养。</w:t>
-      </w:r>
-      <w:r>
-        <w:rPr>
-          <w:rFonts w:ascii="宋体" w:eastAsia="宋体" w:hAnsiTheme="minorHAnsi" w:cs="宋体" w:hint="eastAsia"/>
-          <w:color w:val="000000"/>
-          <w:lang w:val="zh-CN"/>
-        </w:rPr>
-        <w:t>他对西尔维娅的爱，是对女神的爱，是骑士对贵妇人狂热的爱，是超脱于物欲的爱。不论西尔维娅提出什么样奇怪的要求他都愿意满足。但是如果西尔维娅向他表现出一丁点淫荡不贞的样子，他会失恋得像信仰破裂一样。</w:t>
-      </w:r>
-    </w:p>
-    <w:p>
-      <w:pPr>
-        <w:widowControl w:val="0"/>
-        <w:autoSpaceDE w:val="0"/>
-        <w:autoSpaceDN w:val="0"/>
-        <w:snapToGrid/>
-        <w:spacing w:after="0"/>
-        <w:ind w:firstLine="432"/>
-        <w:rPr>
-          <w:rFonts w:ascii="宋体" w:eastAsia="宋体" w:hAnsiTheme="minorHAnsi" w:cs="宋体"/>
-          <w:color w:val="000000"/>
-          <w:lang w:val="zh-CN"/>
-        </w:rPr>
-      </w:pPr>
-      <w:r>
-        <w:rPr>
-          <w:rFonts w:ascii="宋体" w:eastAsia="宋体" w:hAnsiTheme="minorHAnsi" w:cs="宋体" w:hint="eastAsia"/>
-          <w:color w:val="000000"/>
-          <w:lang w:val="zh-CN"/>
-        </w:rPr>
-        <w:t>他曾经登门向西尔维娅和调查员诚恳地请求要西尔维娅做她的模特，但是这并不是一个体面的夫人会答应的要求，凯恩并不生气，反而更觉得西尔维娅完美不可亵渎。</w:t>
-      </w:r>
-    </w:p>
-    <w:p>
-      <w:pPr>
-        <w:widowControl w:val="0"/>
-        <w:autoSpaceDE w:val="0"/>
-        <w:autoSpaceDN w:val="0"/>
-        <w:snapToGrid/>
-        <w:spacing w:after="0"/>
-        <w:ind w:firstLine="432"/>
-        <w:rPr>
-          <w:rFonts w:ascii="宋体" w:eastAsia="宋体" w:hAnsiTheme="minorHAnsi" w:cs="宋体"/>
-          <w:color w:val="000000"/>
-          <w:lang w:val="zh-CN"/>
-        </w:rPr>
-      </w:pPr>
-      <w:r>
-        <w:rPr>
-          <w:rFonts w:ascii="宋体" w:eastAsia="宋体" w:hAnsiTheme="minorHAnsi" w:cs="宋体" w:hint="eastAsia"/>
-          <w:color w:val="000000"/>
-          <w:lang w:val="zh-CN"/>
-        </w:rPr>
-        <w:t>他像一个失魂落魄的人一样，游离在镇上的各个圈子里，只为能多看西尔维娅一</w:t>
-      </w:r>
-      <w:r>
-        <w:rPr>
-          <w:rFonts w:ascii="宋体" w:eastAsia="宋体" w:hAnsiTheme="minorHAnsi" w:cs="宋体" w:hint="eastAsia"/>
-          <w:color w:val="000000"/>
-          <w:lang w:val="zh-CN"/>
-        </w:rPr>
         <w:t>眼。他努力学会用双眼</w:t>
       </w:r>
       <w:r>
@@ -5560,7 +6322,278 @@
           <w:color w:val="000000"/>
           <w:lang w:val="zh-CN"/>
         </w:rPr>
-        <w:t>日之后调查员再去找瑞秋时，会得到消息“洛斯卡一家都搬到别的市去了”。如果调查员努力去探究，会发现所有</w:t>
+        <w:t>日之后调查员再去找瑞秋时，会得到消息“洛斯卡一家都搬到别的市去了”。如果调查员努力去探究，会发现所有人都没见到洛斯卡一家是什么时候收拾什么时候搬走的，都只是从旁人那里听到了这个</w:t>
+      </w:r>
+      <w:r>
+        <w:rPr>
+          <w:rFonts w:ascii="宋体" w:eastAsia="宋体" w:hAnsi="Arial" w:cs="宋体" w:hint="eastAsia"/>
+          <w:color w:val="000000"/>
+          <w:lang w:val="zh-CN"/>
+        </w:rPr>
+        <w:t>消息，而洛斯卡的家里平平稳稳，所有家具家用俱在，没有任何搬家的痕迹。</w:t>
+      </w:r>
+      <w:r>
+        <w:rPr>
+          <w:rFonts w:ascii="宋体" w:eastAsia="宋体" w:hAnsi="Arial" w:cs="宋体" w:hint="eastAsia"/>
+          <w:color w:val="000000"/>
+          <w:lang w:val="zh-CN"/>
+        </w:rPr>
+        <w:t>（守密人可以引导调查员发现洛斯卡家的一本日历，上面写的日程安排已经到了下下个月。）</w:t>
+      </w:r>
+    </w:p>
+    <w:p>
+      <w:pPr>
+        <w:widowControl w:val="0"/>
+        <w:autoSpaceDE w:val="0"/>
+        <w:autoSpaceDN w:val="0"/>
+        <w:snapToGrid/>
+        <w:spacing w:after="0"/>
+        <w:ind w:firstLine="444"/>
+        <w:rPr>
+          <w:rFonts w:ascii="宋体" w:eastAsia="宋体" w:hAnsi="Arial" w:cs="宋体"/>
+          <w:color w:val="000000"/>
+          <w:lang w:val="zh-CN"/>
+        </w:rPr>
+      </w:pPr>
+      <w:r>
+        <w:rPr>
+          <w:rFonts w:ascii="宋体" w:eastAsia="宋体" w:hAnsi="Arial" w:cs="宋体" w:hint="eastAsia"/>
+          <w:color w:val="000000"/>
+          <w:lang w:val="zh-CN"/>
+        </w:rPr>
+        <w:t>而他继续顺着流言往上摸索，会发现最初传出</w:t>
+      </w:r>
+      <w:r>
+        <w:rPr>
+          <w:rFonts w:ascii="宋体" w:eastAsia="宋体" w:hAnsi="Arial" w:cs="宋体" w:hint="eastAsia"/>
+          <w:color w:val="000000"/>
+          <w:lang w:val="zh-CN"/>
+        </w:rPr>
+        <w:t>流言的人，就是西尔维娅。</w:t>
+      </w:r>
+    </w:p>
+    <w:p>
+      <w:pPr>
+        <w:widowControl w:val="0"/>
+        <w:autoSpaceDE w:val="0"/>
+        <w:autoSpaceDN w:val="0"/>
+        <w:snapToGrid/>
+        <w:spacing w:after="0"/>
+        <w:ind w:firstLine="444"/>
+        <w:rPr>
+          <w:rFonts w:ascii="宋体" w:eastAsia="宋体" w:hAnsi="Arial" w:cs="宋体"/>
+          <w:color w:val="000000"/>
+          <w:lang w:val="zh-CN"/>
+        </w:rPr>
+      </w:pPr>
+      <w:r>
+        <w:rPr>
+          <w:rFonts w:ascii="宋体" w:eastAsia="宋体" w:hAnsi="Arial" w:cs="宋体" w:hint="eastAsia"/>
+          <w:color w:val="000000"/>
+          <w:lang w:val="zh-CN"/>
+        </w:rPr>
+        <w:t>守密人最好提醒调查员，最好不要去问西尔维娅从哪里听到这个消息的。</w:t>
+      </w:r>
+    </w:p>
+    <w:p>
+      <w:pPr>
+        <w:widowControl w:val="0"/>
+        <w:autoSpaceDE w:val="0"/>
+        <w:autoSpaceDN w:val="0"/>
+        <w:snapToGrid/>
+        <w:spacing w:after="0"/>
+        <w:ind w:firstLineChars="200" w:firstLine="440"/>
+        <w:rPr>
+          <w:rFonts w:ascii="宋体" w:eastAsia="宋体" w:hAnsi="Arial" w:cs="宋体"/>
+          <w:color w:val="000000"/>
+          <w:lang w:val="zh-CN"/>
+        </w:rPr>
+      </w:pPr>
+      <w:r>
+        <w:rPr>
+          <w:rFonts w:ascii="宋体" w:eastAsia="宋体" w:hAnsi="Arial" w:cs="宋体" w:hint="eastAsia"/>
+          <w:color w:val="000000"/>
+          <w:lang w:val="zh-CN"/>
+        </w:rPr>
+        <w:t>如果调查员追踪瑞秋这条线很紧的话，守密人可以安排他在夜里亲身经历丽塔对洛斯卡一家的屠杀，或许还可以阻止这场悲剧。</w:t>
+      </w:r>
+      <w:r>
+        <w:rPr>
+          <w:rFonts w:ascii="宋体" w:eastAsia="宋体" w:hAnsi="Arial" w:cs="宋体" w:hint="eastAsia"/>
+          <w:color w:val="000000"/>
+          <w:lang w:val="zh-CN"/>
+        </w:rPr>
+        <w:t xml:space="preserve">　　</w:t>
+      </w:r>
+    </w:p>
+    <w:p>
+      <w:pPr>
+        <w:widowControl w:val="0"/>
+        <w:autoSpaceDE w:val="0"/>
+        <w:autoSpaceDN w:val="0"/>
+        <w:snapToGrid/>
+        <w:spacing w:after="0"/>
+        <w:ind w:firstLine="444"/>
+        <w:rPr>
+          <w:rFonts w:ascii="宋体" w:eastAsia="宋体" w:hAnsi="Arial" w:cs="宋体"/>
+          <w:color w:val="000000"/>
+          <w:lang w:val="zh-CN"/>
+        </w:rPr>
+      </w:pPr>
+      <w:r>
+        <w:rPr>
+          <w:rFonts w:ascii="宋体" w:eastAsia="宋体" w:hAnsi="Arial" w:cs="宋体" w:hint="eastAsia"/>
+          <w:color w:val="000000"/>
+          <w:lang w:val="zh-CN"/>
+        </w:rPr>
+        <w:t>如果发生了“与犹格之女并肩作战”事件，瑞秋会住进医院昏迷不醒，洛斯卡全家都不会被搬家。</w:t>
+      </w:r>
+    </w:p>
+    <w:p>
+      <w:pPr>
+        <w:widowControl w:val="0"/>
+        <w:autoSpaceDE w:val="0"/>
+        <w:autoSpaceDN w:val="0"/>
+        <w:snapToGrid/>
+        <w:spacing w:after="0"/>
+        <w:rPr>
+          <w:rFonts w:ascii="宋体" w:eastAsia="宋体" w:hAnsi="Arial" w:cs="宋体"/>
+          <w:color w:val="000000"/>
+          <w:lang w:val="zh-CN"/>
+        </w:rPr>
+      </w:pPr>
+      <w:r>
+        <w:rPr>
+          <w:rFonts w:ascii="宋体" w:eastAsia="宋体" w:hAnsi="Arial" w:cs="宋体" w:hint="eastAsia"/>
+          <w:color w:val="000000"/>
+          <w:lang w:val="zh-CN"/>
+        </w:rPr>
+        <w:t xml:space="preserve">    </w:t>
+      </w:r>
+    </w:p>
+    <w:p>
+      <w:pPr>
+        <w:widowControl w:val="0"/>
+        <w:autoSpaceDE w:val="0"/>
+        <w:autoSpaceDN w:val="0"/>
+        <w:snapToGrid/>
+        <w:spacing w:after="0"/>
+        <w:outlineLvl w:val="0"/>
+        <w:rPr>
+          <w:rFonts w:ascii="宋体" w:eastAsia="宋体" w:hAnsi="Arial" w:cs="宋体"/>
+          <w:color w:val="000000"/>
+          <w:lang w:val="zh-CN"/>
+        </w:rPr>
+      </w:pPr>
+      <w:r>
+        <w:rPr>
+          <w:rFonts w:ascii="宋体" w:eastAsia="宋体" w:hAnsi="Arial" w:cs="宋体" w:hint="eastAsia"/>
+          <w:color w:val="000000"/>
+          <w:lang w:val="zh-CN"/>
+        </w:rPr>
+        <w:t xml:space="preserve">　　</w:t>
+      </w:r>
+      <w:r>
+        <w:rPr>
+          <w:rFonts w:ascii="宋体" w:eastAsia="宋体" w:hAnsiTheme="minorHAnsi" w:cs="宋体" w:hint="eastAsia"/>
+          <w:color w:val="000000"/>
+          <w:bdr w:val="single" w:sz="4" w:space="0" w:color="auto"/>
+          <w:lang w:val="zh-CN"/>
+        </w:rPr>
+        <w:t>遭遇犹格之女</w:t>
+      </w:r>
+    </w:p>
+    <w:p>
+      <w:pPr>
+        <w:widowControl w:val="0"/>
+        <w:autoSpaceDE w:val="0"/>
+        <w:autoSpaceDN w:val="0"/>
+        <w:snapToGrid/>
+        <w:spacing w:after="0"/>
+        <w:ind w:firstLine="432"/>
+        <w:rPr>
+          <w:rFonts w:ascii="宋体" w:eastAsia="宋体" w:hAnsi="Arial" w:cs="宋体"/>
+          <w:color w:val="000000"/>
+          <w:lang w:val="zh-CN"/>
+        </w:rPr>
+      </w:pPr>
+      <w:r>
+        <w:rPr>
+          <w:rFonts w:ascii="宋体" w:eastAsia="宋体" w:hAnsi="Arial" w:cs="宋体" w:hint="eastAsia"/>
+          <w:color w:val="000000"/>
+          <w:lang w:val="zh-CN"/>
+        </w:rPr>
+        <w:t>在某些情况下，调查员可能会遇上犹格之女。</w:t>
+      </w:r>
+      <w:r>
+        <w:rPr>
+          <w:rFonts w:ascii="宋体" w:eastAsia="宋体" w:hAnsi="Arial" w:cs="宋体" w:hint="eastAsia"/>
+          <w:color w:val="000000"/>
+          <w:lang w:val="zh-CN"/>
+        </w:rPr>
+        <w:t>可能遇上的地方是图书馆，更可能</w:t>
+      </w:r>
+      <w:r>
+        <w:rPr>
+          <w:rFonts w:ascii="宋体" w:eastAsia="宋体" w:hAnsi="Arial" w:cs="宋体" w:hint="eastAsia"/>
+          <w:color w:val="000000"/>
+          <w:lang w:val="zh-CN"/>
+        </w:rPr>
+        <w:t>的时候</w:t>
+      </w:r>
+      <w:r>
+        <w:rPr>
+          <w:rFonts w:ascii="宋体" w:eastAsia="宋体" w:hAnsi="Arial" w:cs="宋体" w:hint="eastAsia"/>
+          <w:color w:val="000000"/>
+          <w:lang w:val="zh-CN"/>
+        </w:rPr>
+        <w:t>是调查员在访问瑞秋·洛斯卡时。</w:t>
+      </w:r>
+    </w:p>
+    <w:p>
+      <w:pPr>
+        <w:widowControl w:val="0"/>
+        <w:autoSpaceDE w:val="0"/>
+        <w:autoSpaceDN w:val="0"/>
+        <w:snapToGrid/>
+        <w:spacing w:after="0"/>
+        <w:ind w:firstLine="432"/>
+        <w:rPr>
+          <w:rFonts w:ascii="宋体" w:eastAsia="宋体" w:hAnsi="Arial" w:cs="宋体"/>
+          <w:color w:val="000000"/>
+          <w:lang w:val="zh-CN"/>
+        </w:rPr>
+      </w:pPr>
+      <w:r>
+        <w:rPr>
+          <w:rFonts w:ascii="宋体" w:eastAsia="宋体" w:hAnsi="Arial" w:cs="宋体" w:hint="eastAsia"/>
+          <w:color w:val="000000"/>
+          <w:lang w:val="zh-CN"/>
+        </w:rPr>
+        <w:t>如果在这之前调查员没有关于这个女孩的相关情报的话，会把她当成普通的小女孩忽略掉。</w:t>
+      </w:r>
+    </w:p>
+    <w:p>
+      <w:pPr>
+        <w:widowControl w:val="0"/>
+        <w:autoSpaceDE w:val="0"/>
+        <w:autoSpaceDN w:val="0"/>
+        <w:snapToGrid/>
+        <w:spacing w:after="0"/>
+        <w:ind w:firstLine="432"/>
+        <w:rPr>
+          <w:rFonts w:ascii="宋体" w:eastAsia="宋体" w:hAnsi="Arial" w:cs="宋体"/>
+          <w:color w:val="000000"/>
+          <w:lang w:val="zh-CN"/>
+        </w:rPr>
+      </w:pPr>
+      <w:r>
+        <w:rPr>
+          <w:rFonts w:ascii="宋体" w:eastAsia="宋体" w:hAnsi="Arial" w:cs="宋体" w:hint="eastAsia"/>
+          <w:color w:val="000000"/>
+          <w:lang w:val="zh-CN"/>
+        </w:rPr>
+        <w:t>如果丽塔发现调查员对她产生探究欲的话，会飞快地逃跑。调查员需要roll两个</w:t>
       </w:r>
       <w:r>
         <w:rPr>
@@ -5569,278 +6602,7 @@
           <w:lang w:val="zh-CN"/>
         </w:rPr>
         <w:lastRenderedPageBreak/>
-        <w:t>人都没见到洛斯卡一家是什么时候收拾什么时候搬走的，都只是从旁人那里听到了这个</w:t>
-      </w:r>
-      <w:r>
-        <w:rPr>
-          <w:rFonts w:ascii="宋体" w:eastAsia="宋体" w:hAnsi="Arial" w:cs="宋体" w:hint="eastAsia"/>
-          <w:color w:val="000000"/>
-          <w:lang w:val="zh-CN"/>
-        </w:rPr>
-        <w:t>消息，而洛斯卡的家里平平稳稳，所有家具家用俱在，没有任何搬家的痕迹。</w:t>
-      </w:r>
-      <w:r>
-        <w:rPr>
-          <w:rFonts w:ascii="宋体" w:eastAsia="宋体" w:hAnsi="Arial" w:cs="宋体" w:hint="eastAsia"/>
-          <w:color w:val="000000"/>
-          <w:lang w:val="zh-CN"/>
-        </w:rPr>
-        <w:t>（守密人可以引导调查员发现洛斯卡家的一本日历，上面写的日程安排已经到了下下个月。）</w:t>
-      </w:r>
-    </w:p>
-    <w:p>
-      <w:pPr>
-        <w:widowControl w:val="0"/>
-        <w:autoSpaceDE w:val="0"/>
-        <w:autoSpaceDN w:val="0"/>
-        <w:snapToGrid/>
-        <w:spacing w:after="0"/>
-        <w:ind w:firstLine="444"/>
-        <w:rPr>
-          <w:rFonts w:ascii="宋体" w:eastAsia="宋体" w:hAnsi="Arial" w:cs="宋体"/>
-          <w:color w:val="000000"/>
-          <w:lang w:val="zh-CN"/>
-        </w:rPr>
-      </w:pPr>
-      <w:r>
-        <w:rPr>
-          <w:rFonts w:ascii="宋体" w:eastAsia="宋体" w:hAnsi="Arial" w:cs="宋体" w:hint="eastAsia"/>
-          <w:color w:val="000000"/>
-          <w:lang w:val="zh-CN"/>
-        </w:rPr>
-        <w:t>而他继续顺着流言往上摸索，会发现最初传出</w:t>
-      </w:r>
-      <w:r>
-        <w:rPr>
-          <w:rFonts w:ascii="宋体" w:eastAsia="宋体" w:hAnsi="Arial" w:cs="宋体" w:hint="eastAsia"/>
-          <w:color w:val="000000"/>
-          <w:lang w:val="zh-CN"/>
-        </w:rPr>
-        <w:t>流言的人，就是西尔维娅。</w:t>
-      </w:r>
-    </w:p>
-    <w:p>
-      <w:pPr>
-        <w:widowControl w:val="0"/>
-        <w:autoSpaceDE w:val="0"/>
-        <w:autoSpaceDN w:val="0"/>
-        <w:snapToGrid/>
-        <w:spacing w:after="0"/>
-        <w:ind w:firstLine="444"/>
-        <w:rPr>
-          <w:rFonts w:ascii="宋体" w:eastAsia="宋体" w:hAnsi="Arial" w:cs="宋体"/>
-          <w:color w:val="000000"/>
-          <w:lang w:val="zh-CN"/>
-        </w:rPr>
-      </w:pPr>
-      <w:r>
-        <w:rPr>
-          <w:rFonts w:ascii="宋体" w:eastAsia="宋体" w:hAnsi="Arial" w:cs="宋体" w:hint="eastAsia"/>
-          <w:color w:val="000000"/>
-          <w:lang w:val="zh-CN"/>
-        </w:rPr>
-        <w:t>守密人最好提醒调查员，最好不要去问西尔维娅从哪里听到这个消息的。</w:t>
-      </w:r>
-    </w:p>
-    <w:p>
-      <w:pPr>
-        <w:widowControl w:val="0"/>
-        <w:autoSpaceDE w:val="0"/>
-        <w:autoSpaceDN w:val="0"/>
-        <w:snapToGrid/>
-        <w:spacing w:after="0"/>
-        <w:ind w:firstLineChars="200" w:firstLine="440"/>
-        <w:rPr>
-          <w:rFonts w:ascii="宋体" w:eastAsia="宋体" w:hAnsi="Arial" w:cs="宋体"/>
-          <w:color w:val="000000"/>
-          <w:lang w:val="zh-CN"/>
-        </w:rPr>
-      </w:pPr>
-      <w:r>
-        <w:rPr>
-          <w:rFonts w:ascii="宋体" w:eastAsia="宋体" w:hAnsi="Arial" w:cs="宋体" w:hint="eastAsia"/>
-          <w:color w:val="000000"/>
-          <w:lang w:val="zh-CN"/>
-        </w:rPr>
-        <w:t>如果调查员追踪瑞秋这条线很紧的话，守密人可以安排他在夜里亲身经历丽塔对洛斯卡一家的屠杀，或许还可以阻止这场悲剧。</w:t>
-      </w:r>
-      <w:r>
-        <w:rPr>
-          <w:rFonts w:ascii="宋体" w:eastAsia="宋体" w:hAnsi="Arial" w:cs="宋体" w:hint="eastAsia"/>
-          <w:color w:val="000000"/>
-          <w:lang w:val="zh-CN"/>
-        </w:rPr>
-        <w:t xml:space="preserve">　　</w:t>
-      </w:r>
-    </w:p>
-    <w:p>
-      <w:pPr>
-        <w:widowControl w:val="0"/>
-        <w:autoSpaceDE w:val="0"/>
-        <w:autoSpaceDN w:val="0"/>
-        <w:snapToGrid/>
-        <w:spacing w:after="0"/>
-        <w:ind w:firstLine="444"/>
-        <w:rPr>
-          <w:rFonts w:ascii="宋体" w:eastAsia="宋体" w:hAnsi="Arial" w:cs="宋体"/>
-          <w:color w:val="000000"/>
-          <w:lang w:val="zh-CN"/>
-        </w:rPr>
-      </w:pPr>
-      <w:r>
-        <w:rPr>
-          <w:rFonts w:ascii="宋体" w:eastAsia="宋体" w:hAnsi="Arial" w:cs="宋体" w:hint="eastAsia"/>
-          <w:color w:val="000000"/>
-          <w:lang w:val="zh-CN"/>
-        </w:rPr>
-        <w:t>如果发生了“与犹格之女并肩作战”事件，瑞秋会住进医院昏迷不醒，洛斯卡全家都不会被搬家。</w:t>
-      </w:r>
-    </w:p>
-    <w:p>
-      <w:pPr>
-        <w:widowControl w:val="0"/>
-        <w:autoSpaceDE w:val="0"/>
-        <w:autoSpaceDN w:val="0"/>
-        <w:snapToGrid/>
-        <w:spacing w:after="0"/>
-        <w:rPr>
-          <w:rFonts w:ascii="宋体" w:eastAsia="宋体" w:hAnsi="Arial" w:cs="宋体"/>
-          <w:color w:val="000000"/>
-          <w:lang w:val="zh-CN"/>
-        </w:rPr>
-      </w:pPr>
-      <w:r>
-        <w:rPr>
-          <w:rFonts w:ascii="宋体" w:eastAsia="宋体" w:hAnsi="Arial" w:cs="宋体" w:hint="eastAsia"/>
-          <w:color w:val="000000"/>
-          <w:lang w:val="zh-CN"/>
-        </w:rPr>
-        <w:t xml:space="preserve">    </w:t>
-      </w:r>
-    </w:p>
-    <w:p>
-      <w:pPr>
-        <w:widowControl w:val="0"/>
-        <w:autoSpaceDE w:val="0"/>
-        <w:autoSpaceDN w:val="0"/>
-        <w:snapToGrid/>
-        <w:spacing w:after="0"/>
-        <w:outlineLvl w:val="0"/>
-        <w:rPr>
-          <w:rFonts w:ascii="宋体" w:eastAsia="宋体" w:hAnsi="Arial" w:cs="宋体"/>
-          <w:color w:val="000000"/>
-          <w:lang w:val="zh-CN"/>
-        </w:rPr>
-      </w:pPr>
-      <w:r>
-        <w:rPr>
-          <w:rFonts w:ascii="宋体" w:eastAsia="宋体" w:hAnsi="Arial" w:cs="宋体" w:hint="eastAsia"/>
-          <w:color w:val="000000"/>
-          <w:lang w:val="zh-CN"/>
-        </w:rPr>
-        <w:t xml:space="preserve">　　</w:t>
-      </w:r>
-      <w:r>
-        <w:rPr>
-          <w:rFonts w:ascii="宋体" w:eastAsia="宋体" w:hAnsiTheme="minorHAnsi" w:cs="宋体" w:hint="eastAsia"/>
-          <w:color w:val="000000"/>
-          <w:bdr w:val="single" w:sz="4" w:space="0" w:color="auto"/>
-          <w:lang w:val="zh-CN"/>
-        </w:rPr>
-        <w:t>遭遇犹格之女</w:t>
-      </w:r>
-    </w:p>
-    <w:p>
-      <w:pPr>
-        <w:widowControl w:val="0"/>
-        <w:autoSpaceDE w:val="0"/>
-        <w:autoSpaceDN w:val="0"/>
-        <w:snapToGrid/>
-        <w:spacing w:after="0"/>
-        <w:ind w:firstLine="432"/>
-        <w:rPr>
-          <w:rFonts w:ascii="宋体" w:eastAsia="宋体" w:hAnsi="Arial" w:cs="宋体"/>
-          <w:color w:val="000000"/>
-          <w:lang w:val="zh-CN"/>
-        </w:rPr>
-      </w:pPr>
-      <w:r>
-        <w:rPr>
-          <w:rFonts w:ascii="宋体" w:eastAsia="宋体" w:hAnsi="Arial" w:cs="宋体" w:hint="eastAsia"/>
-          <w:color w:val="000000"/>
-          <w:lang w:val="zh-CN"/>
-        </w:rPr>
-        <w:t>在某些情况下，调查员可能会遇上犹格之女。</w:t>
-      </w:r>
-      <w:r>
-        <w:rPr>
-          <w:rFonts w:ascii="宋体" w:eastAsia="宋体" w:hAnsi="Arial" w:cs="宋体" w:hint="eastAsia"/>
-          <w:color w:val="000000"/>
-          <w:lang w:val="zh-CN"/>
-        </w:rPr>
-        <w:t>可能遇上的地方是图书馆，更可能</w:t>
-      </w:r>
-      <w:r>
-        <w:rPr>
-          <w:rFonts w:ascii="宋体" w:eastAsia="宋体" w:hAnsi="Arial" w:cs="宋体" w:hint="eastAsia"/>
-          <w:color w:val="000000"/>
-          <w:lang w:val="zh-CN"/>
-        </w:rPr>
-        <w:t>的时候</w:t>
-      </w:r>
-      <w:r>
-        <w:rPr>
-          <w:rFonts w:ascii="宋体" w:eastAsia="宋体" w:hAnsi="Arial" w:cs="宋体" w:hint="eastAsia"/>
-          <w:color w:val="000000"/>
-          <w:lang w:val="zh-CN"/>
-        </w:rPr>
-        <w:t>是调查员在访问瑞秋·洛斯卡时。</w:t>
-      </w:r>
-    </w:p>
-    <w:p>
-      <w:pPr>
-        <w:widowControl w:val="0"/>
-        <w:autoSpaceDE w:val="0"/>
-        <w:autoSpaceDN w:val="0"/>
-        <w:snapToGrid/>
-        <w:spacing w:after="0"/>
-        <w:ind w:firstLine="432"/>
-        <w:rPr>
-          <w:rFonts w:ascii="宋体" w:eastAsia="宋体" w:hAnsi="Arial" w:cs="宋体"/>
-          <w:color w:val="000000"/>
-          <w:lang w:val="zh-CN"/>
-        </w:rPr>
-      </w:pPr>
-      <w:r>
-        <w:rPr>
-          <w:rFonts w:ascii="宋体" w:eastAsia="宋体" w:hAnsi="Arial" w:cs="宋体" w:hint="eastAsia"/>
-          <w:color w:val="000000"/>
-          <w:lang w:val="zh-CN"/>
-        </w:rPr>
-        <w:t>如果在这之前调查员没有关于这个女孩的相关情报的话，会把她当成普通的小女孩忽略掉。</w:t>
-      </w:r>
-    </w:p>
-    <w:p>
-      <w:pPr>
-        <w:widowControl w:val="0"/>
-        <w:autoSpaceDE w:val="0"/>
-        <w:autoSpaceDN w:val="0"/>
-        <w:snapToGrid/>
-        <w:spacing w:after="0"/>
-        <w:ind w:firstLine="432"/>
-        <w:rPr>
-          <w:rFonts w:ascii="宋体" w:eastAsia="宋体" w:hAnsi="Arial" w:cs="宋体"/>
-          <w:color w:val="000000"/>
-          <w:lang w:val="zh-CN"/>
-        </w:rPr>
-      </w:pPr>
-      <w:r>
-        <w:rPr>
-          <w:rFonts w:ascii="宋体" w:eastAsia="宋体" w:hAnsi="Arial" w:cs="宋体" w:hint="eastAsia"/>
-          <w:color w:val="000000"/>
-          <w:lang w:val="zh-CN"/>
-        </w:rPr>
-        <w:t>如果丽塔发现调查员对她产生探究欲的话，会飞快地逃跑。调查员需要roll两个跟踪才能追上她。</w:t>
+        <w:t>跟踪才能追上她。</w:t>
       </w:r>
     </w:p>
     <w:p>
@@ -6300,7 +7062,6 @@
           <w:color w:val="000000"/>
           <w:lang w:val="zh-CN"/>
         </w:rPr>
-        <w:lastRenderedPageBreak/>
         <w:t>在这之后，丽塔会对调查员另眼相看，两人能够建立起某种默契，虽然调查员依然不会从她这里得到任何关于西尔维娅的信息，但是丽塔会更愿意和调查员聊天。如果调查员鼓起勇气主动要求再见到丽塔的真身，他会发现他不再受到san值伤害。</w:t>
       </w:r>
     </w:p>
@@ -6526,6 +7287,7 @@
           <w:color w:val="000000"/>
           <w:lang w:val="zh-CN"/>
         </w:rPr>
+        <w:lastRenderedPageBreak/>
         <w:t>老汉克的赌注是他为什么讨厌西尔维娅，调查员的赌注是金钱，虽然都是小钱。</w:t>
       </w:r>
     </w:p>
@@ -7009,16 +7771,7 @@
           <w:color w:val="000000"/>
           <w:lang w:val="zh-CN"/>
         </w:rPr>
-        <w:t>都没有从他这里得到消息的话，会得到他醉酒后从楼梯上摔死的</w:t>
-      </w:r>
-      <w:r>
-        <w:rPr>
-          <w:rFonts w:ascii="宋体" w:eastAsia="宋体" w:hAnsi="Arial" w:cs="宋体" w:hint="eastAsia"/>
-          <w:color w:val="000000"/>
-          <w:lang w:val="zh-CN"/>
-        </w:rPr>
-        <w:lastRenderedPageBreak/>
-        <w:t>死讯。</w:t>
+        <w:t>都没有从他这里得到消息的话，会得到他醉酒后从楼梯上摔死的死讯。</w:t>
       </w:r>
       <w:r>
         <w:rPr>
@@ -7308,6 +8061,7 @@
           <w:color w:val="000000"/>
           <w:lang w:val="zh-CN"/>
         </w:rPr>
+        <w:lastRenderedPageBreak/>
         <w:t>年前的事情了。而且两个人性格也不一样，海伦是那种非常难相处的女人。船长记得一个细节，有一个船员从桅杆上掉下摔断了腿，当时所有人听见他的痛苦哀嚎都面露不忍，唯有海伦无动于衷。船长还强调，海伦看起来一直</w:t>
       </w:r>
       <w:r>
@@ -7840,7 +8594,6 @@
           <w:color w:val="000000"/>
           <w:lang w:val="zh-CN"/>
         </w:rPr>
-        <w:lastRenderedPageBreak/>
         <w:t>在神父庄严的誓词中，新郎看到教堂的另一半人渐渐变形，从人头变成鱼头，皮肤变出鳞片……半个教堂的深潜者在为他们的婚礼鼓掌，除了新郎其他人</w:t>
       </w:r>
       <w:r>
@@ -8131,7 +8884,16 @@
           <w:color w:val="000000"/>
           <w:lang w:val="zh-CN"/>
         </w:rPr>
-        <w:t>调查员可以随时来图书馆，roll图书馆技能得到深潜者教团的传说、印斯矛斯的传言</w:t>
+        <w:t>调查员可以随时来图书馆，roll图书馆技能得到深潜者教团的传说、印斯矛斯的</w:t>
+      </w:r>
+      <w:r>
+        <w:rPr>
+          <w:rFonts w:ascii="宋体" w:eastAsia="宋体" w:hAnsi="Arial" w:cs="宋体" w:hint="eastAsia"/>
+          <w:color w:val="000000"/>
+          <w:lang w:val="zh-CN"/>
+        </w:rPr>
+        <w:lastRenderedPageBreak/>
+        <w:t>传言</w:t>
       </w:r>
       <w:r>
         <w:rPr>
@@ -8588,8 +9350,171 @@
           <w:color w:val="000000"/>
           <w:lang w:val="zh-CN"/>
         </w:rPr>
-        <w:t>，</w:t>
-      </w:r>
+        <w:t>，故事就直接进入结局。</w:t>
+      </w:r>
+    </w:p>
+    <w:p>
+      <w:pPr>
+        <w:widowControl w:val="0"/>
+        <w:autoSpaceDE w:val="0"/>
+        <w:autoSpaceDN w:val="0"/>
+        <w:snapToGrid/>
+        <w:spacing w:after="0"/>
+        <w:rPr>
+          <w:rFonts w:ascii="宋体" w:eastAsia="宋体" w:hAnsi="Arial" w:cs="宋体"/>
+          <w:color w:val="000000"/>
+          <w:lang w:val="zh-CN"/>
+        </w:rPr>
+      </w:pPr>
+      <w:r>
+        <w:rPr>
+          <w:rFonts w:ascii="宋体" w:eastAsia="宋体" w:hAnsi="Arial" w:cs="宋体" w:hint="eastAsia"/>
+          <w:color w:val="000000"/>
+          <w:lang w:val="zh-CN"/>
+        </w:rPr>
+        <w:t xml:space="preserve">　　视调查员掌握的证物多少西尔维娅会有不同反应：西尔维娅需要知道调查员掌握了多少真相。</w:t>
+      </w:r>
+    </w:p>
+    <w:p>
+      <w:pPr>
+        <w:widowControl w:val="0"/>
+        <w:autoSpaceDE w:val="0"/>
+        <w:autoSpaceDN w:val="0"/>
+        <w:snapToGrid/>
+        <w:spacing w:after="0"/>
+        <w:rPr>
+          <w:rFonts w:ascii="宋体" w:eastAsia="宋体" w:hAnsi="Arial" w:cs="宋体"/>
+          <w:color w:val="000000"/>
+          <w:lang w:val="zh-CN"/>
+        </w:rPr>
+      </w:pPr>
+      <w:r>
+        <w:rPr>
+          <w:rFonts w:ascii="宋体" w:eastAsia="宋体" w:hAnsi="Arial" w:cs="宋体" w:hint="eastAsia"/>
+          <w:color w:val="000000"/>
+          <w:lang w:val="zh-CN"/>
+        </w:rPr>
+        <w:t xml:space="preserve">　　当调查员证物掌握得不够多，认为西尔维娅只是不得已为之的杀人犯、或者被邪教逼迫的可怜女人时，西尔维娅会表白自己对调查员是真心的，用真挚的痛哭祈求调查员的原谅，祈求调查员至少给她一点时间让她整理一切，之后调查员要她向警方自首或者愿意替她隐瞒下罪行都悉听尊便。如果调查员答应给她时间，第二天调查员的通缉令就会贴满大街小巷。</w:t>
+      </w:r>
+    </w:p>
+    <w:p>
+      <w:pPr>
+        <w:widowControl w:val="0"/>
+        <w:autoSpaceDE w:val="0"/>
+        <w:autoSpaceDN w:val="0"/>
+        <w:snapToGrid/>
+        <w:spacing w:after="0"/>
+        <w:rPr>
+          <w:rFonts w:ascii="宋体" w:eastAsia="宋体" w:hAnsi="Arial" w:cs="宋体"/>
+          <w:color w:val="000000"/>
+          <w:lang w:val="zh-CN"/>
+        </w:rPr>
+      </w:pPr>
+      <w:r>
+        <w:rPr>
+          <w:rFonts w:ascii="宋体" w:eastAsia="宋体" w:hAnsi="Arial" w:cs="宋体" w:hint="eastAsia"/>
+          <w:color w:val="000000"/>
+          <w:lang w:val="zh-CN"/>
+        </w:rPr>
+        <w:t xml:space="preserve">　　调查员的罪名是杀死他的情敌罗伯特·凯恩。他的好友在他的画室发现了他的尸体。没有人看到凶手，但是现场遗留下了调查员的带指纹的随身物件。</w:t>
+      </w:r>
+    </w:p>
+    <w:p>
+      <w:pPr>
+        <w:widowControl w:val="0"/>
+        <w:autoSpaceDE w:val="0"/>
+        <w:autoSpaceDN w:val="0"/>
+        <w:snapToGrid/>
+        <w:spacing w:after="0"/>
+        <w:rPr>
+          <w:rFonts w:ascii="宋体" w:eastAsia="宋体" w:hAnsi="Arial" w:cs="宋体"/>
+          <w:color w:val="000000"/>
+          <w:lang w:val="zh-CN"/>
+        </w:rPr>
+      </w:pPr>
+      <w:r>
+        <w:rPr>
+          <w:rFonts w:ascii="宋体" w:eastAsia="宋体" w:hAnsi="Arial" w:cs="宋体" w:hint="eastAsia"/>
+          <w:color w:val="000000"/>
+          <w:lang w:val="zh-CN"/>
+        </w:rPr>
+        <w:t xml:space="preserve">　　邻居中间盛传罗伯特苦恋西尔维娅的说法，同时还流传着调查员酗酒后容易变得暴力、大男子主义的传言，这些都是之前西尔维娅散播出去的。在调查员上班的时候，西尔维娅有时会脸上带伤地出现在邻居面前，或者将大量的空酒瓶丢进垃圾桶，或者清理一些碎掉的家具碗盆，向人们暗示这是发酒疯的暴力狂丈夫的手笔……于是当凶案发生的时候，所有人都相信是忍无可忍的调查员杀死了可怜的罗伯特。</w:t>
+      </w:r>
+    </w:p>
+    <w:p>
+      <w:pPr>
+        <w:widowControl w:val="0"/>
+        <w:autoSpaceDE w:val="0"/>
+        <w:autoSpaceDN w:val="0"/>
+        <w:snapToGrid/>
+        <w:spacing w:after="0"/>
+        <w:rPr>
+          <w:rFonts w:ascii="宋体" w:eastAsia="宋体" w:hAnsi="Arial" w:cs="宋体"/>
+          <w:color w:val="000000"/>
+          <w:lang w:val="zh-CN"/>
+        </w:rPr>
+      </w:pPr>
+      <w:r>
+        <w:rPr>
+          <w:rFonts w:ascii="宋体" w:eastAsia="宋体" w:hAnsi="Arial" w:cs="宋体" w:hint="eastAsia"/>
+          <w:color w:val="000000"/>
+          <w:lang w:val="zh-CN"/>
+        </w:rPr>
+        <w:t xml:space="preserve">　　</w:t>
+      </w:r>
+      <w:r>
+        <w:rPr>
+          <w:rFonts w:ascii="宋体" w:eastAsia="宋体" w:hAnsi="Arial" w:cs="宋体"/>
+          <w:color w:val="000000"/>
+          <w:lang w:val="zh-CN"/>
+        </w:rPr>
+        <w:t xml:space="preserve">bad end  </w:t>
+      </w:r>
+      <w:r>
+        <w:rPr>
+          <w:rFonts w:ascii="宋体" w:eastAsia="宋体" w:hAnsi="Arial" w:cs="宋体" w:hint="eastAsia"/>
+          <w:color w:val="000000"/>
+          <w:lang w:val="zh-CN"/>
+        </w:rPr>
+        <w:t>铁窗泪。</w:t>
+      </w:r>
+    </w:p>
+    <w:p>
+      <w:pPr>
+        <w:widowControl w:val="0"/>
+        <w:autoSpaceDE w:val="0"/>
+        <w:autoSpaceDN w:val="0"/>
+        <w:snapToGrid/>
+        <w:spacing w:after="0"/>
+        <w:rPr>
+          <w:rFonts w:ascii="宋体" w:eastAsia="宋体" w:hAnsi="Arial" w:cs="宋体"/>
+          <w:color w:val="000000"/>
+          <w:lang w:val="zh-CN"/>
+        </w:rPr>
+      </w:pPr>
+      <w:r>
+        <w:rPr>
+          <w:rFonts w:ascii="宋体" w:eastAsia="宋体" w:hAnsi="Arial" w:cs="宋体" w:hint="eastAsia"/>
+          <w:color w:val="000000"/>
+          <w:lang w:val="zh-CN"/>
+        </w:rPr>
+        <w:t xml:space="preserve">　　</w:t>
+      </w:r>
+    </w:p>
+    <w:p>
+      <w:pPr>
+        <w:widowControl w:val="0"/>
+        <w:autoSpaceDE w:val="0"/>
+        <w:autoSpaceDN w:val="0"/>
+        <w:snapToGrid/>
+        <w:spacing w:after="0"/>
+        <w:ind w:firstLine="432"/>
+        <w:rPr>
+          <w:rFonts w:ascii="宋体" w:eastAsia="宋体" w:hAnsi="Arial" w:cs="宋体"/>
+          <w:color w:val="000000"/>
+          <w:lang w:val="zh-CN"/>
+        </w:rPr>
+      </w:pPr>
       <w:r>
         <w:rPr>
           <w:rFonts w:ascii="宋体" w:eastAsia="宋体" w:hAnsi="Arial" w:cs="宋体" w:hint="eastAsia"/>
@@ -8597,177 +9522,6 @@
           <w:lang w:val="zh-CN"/>
         </w:rPr>
         <w:lastRenderedPageBreak/>
-        <w:t>故事就直接进入结局。</w:t>
-      </w:r>
-    </w:p>
-    <w:p>
-      <w:pPr>
-        <w:widowControl w:val="0"/>
-        <w:autoSpaceDE w:val="0"/>
-        <w:autoSpaceDN w:val="0"/>
-        <w:snapToGrid/>
-        <w:spacing w:after="0"/>
-        <w:rPr>
-          <w:rFonts w:ascii="宋体" w:eastAsia="宋体" w:hAnsi="Arial" w:cs="宋体"/>
-          <w:color w:val="000000"/>
-          <w:lang w:val="zh-CN"/>
-        </w:rPr>
-      </w:pPr>
-      <w:r>
-        <w:rPr>
-          <w:rFonts w:ascii="宋体" w:eastAsia="宋体" w:hAnsi="Arial" w:cs="宋体" w:hint="eastAsia"/>
-          <w:color w:val="000000"/>
-          <w:lang w:val="zh-CN"/>
-        </w:rPr>
-        <w:t xml:space="preserve">　　视调查员掌握的证物多少西尔维娅会有不同反应：西尔维娅需要知道调查员掌握了多少真相。</w:t>
-      </w:r>
-    </w:p>
-    <w:p>
-      <w:pPr>
-        <w:widowControl w:val="0"/>
-        <w:autoSpaceDE w:val="0"/>
-        <w:autoSpaceDN w:val="0"/>
-        <w:snapToGrid/>
-        <w:spacing w:after="0"/>
-        <w:rPr>
-          <w:rFonts w:ascii="宋体" w:eastAsia="宋体" w:hAnsi="Arial" w:cs="宋体"/>
-          <w:color w:val="000000"/>
-          <w:lang w:val="zh-CN"/>
-        </w:rPr>
-      </w:pPr>
-      <w:r>
-        <w:rPr>
-          <w:rFonts w:ascii="宋体" w:eastAsia="宋体" w:hAnsi="Arial" w:cs="宋体" w:hint="eastAsia"/>
-          <w:color w:val="000000"/>
-          <w:lang w:val="zh-CN"/>
-        </w:rPr>
-        <w:t xml:space="preserve">　　当调查员证物掌握得不够多，认为西尔维娅只是不得已为之的杀人犯、或者被邪教逼迫的可怜女人时，西尔维娅会表白自己对调查员是真心的，用真挚的痛哭祈求调查员的原谅，祈求调查员至少给她一点时间让她整理一切，之后调查员要她向警方自首或者愿意替她隐瞒下罪行都悉听尊便。如果调查员答应给她时间，第二天调查员的通缉令就会贴满大街小巷。</w:t>
-      </w:r>
-    </w:p>
-    <w:p>
-      <w:pPr>
-        <w:widowControl w:val="0"/>
-        <w:autoSpaceDE w:val="0"/>
-        <w:autoSpaceDN w:val="0"/>
-        <w:snapToGrid/>
-        <w:spacing w:after="0"/>
-        <w:rPr>
-          <w:rFonts w:ascii="宋体" w:eastAsia="宋体" w:hAnsi="Arial" w:cs="宋体"/>
-          <w:color w:val="000000"/>
-          <w:lang w:val="zh-CN"/>
-        </w:rPr>
-      </w:pPr>
-      <w:r>
-        <w:rPr>
-          <w:rFonts w:ascii="宋体" w:eastAsia="宋体" w:hAnsi="Arial" w:cs="宋体" w:hint="eastAsia"/>
-          <w:color w:val="000000"/>
-          <w:lang w:val="zh-CN"/>
-        </w:rPr>
-        <w:t xml:space="preserve">　　调查员的罪名是杀死他的情敌罗伯特·凯恩。他的好友在他的画室发现了他的尸体。没有人看到凶手，但是现场遗留下了调查员的带指纹的随身物件。</w:t>
-      </w:r>
-    </w:p>
-    <w:p>
-      <w:pPr>
-        <w:widowControl w:val="0"/>
-        <w:autoSpaceDE w:val="0"/>
-        <w:autoSpaceDN w:val="0"/>
-        <w:snapToGrid/>
-        <w:spacing w:after="0"/>
-        <w:rPr>
-          <w:rFonts w:ascii="宋体" w:eastAsia="宋体" w:hAnsi="Arial" w:cs="宋体"/>
-          <w:color w:val="000000"/>
-          <w:lang w:val="zh-CN"/>
-        </w:rPr>
-      </w:pPr>
-      <w:r>
-        <w:rPr>
-          <w:rFonts w:ascii="宋体" w:eastAsia="宋体" w:hAnsi="Arial" w:cs="宋体" w:hint="eastAsia"/>
-          <w:color w:val="000000"/>
-          <w:lang w:val="zh-CN"/>
-        </w:rPr>
-        <w:t xml:space="preserve">　　邻居中间盛传罗伯特苦恋西尔维娅的说法，同时还流传着调查员酗酒后容易变得暴力、大男子主义的传言，这些都是之前西尔维娅散播出去的。在调查员上班的时候，西尔维娅有时会脸上带伤地出现在邻居面前，或者将大量的空酒瓶丢进垃圾桶，或者清理一些碎掉的家具碗盆，向人们暗示这是发酒疯的暴力狂丈夫的手笔……于是当凶案发生的时候，所有人都相信是忍无可忍的调查员杀死了可怜的罗伯特。</w:t>
-      </w:r>
-    </w:p>
-    <w:p>
-      <w:pPr>
-        <w:widowControl w:val="0"/>
-        <w:autoSpaceDE w:val="0"/>
-        <w:autoSpaceDN w:val="0"/>
-        <w:snapToGrid/>
-        <w:spacing w:after="0"/>
-        <w:rPr>
-          <w:rFonts w:ascii="宋体" w:eastAsia="宋体" w:hAnsi="Arial" w:cs="宋体"/>
-          <w:color w:val="000000"/>
-          <w:lang w:val="zh-CN"/>
-        </w:rPr>
-      </w:pPr>
-      <w:r>
-        <w:rPr>
-          <w:rFonts w:ascii="宋体" w:eastAsia="宋体" w:hAnsi="Arial" w:cs="宋体" w:hint="eastAsia"/>
-          <w:color w:val="000000"/>
-          <w:lang w:val="zh-CN"/>
-        </w:rPr>
-        <w:t xml:space="preserve">　　</w:t>
-      </w:r>
-      <w:r>
-        <w:rPr>
-          <w:rFonts w:ascii="宋体" w:eastAsia="宋体" w:hAnsi="Arial" w:cs="宋体"/>
-          <w:color w:val="000000"/>
-          <w:lang w:val="zh-CN"/>
-        </w:rPr>
-        <w:t xml:space="preserve">bad end  </w:t>
-      </w:r>
-      <w:r>
-        <w:rPr>
-          <w:rFonts w:ascii="宋体" w:eastAsia="宋体" w:hAnsi="Arial" w:cs="宋体" w:hint="eastAsia"/>
-          <w:color w:val="000000"/>
-          <w:lang w:val="zh-CN"/>
-        </w:rPr>
-        <w:t>铁窗泪。</w:t>
-      </w:r>
-    </w:p>
-    <w:p>
-      <w:pPr>
-        <w:widowControl w:val="0"/>
-        <w:autoSpaceDE w:val="0"/>
-        <w:autoSpaceDN w:val="0"/>
-        <w:snapToGrid/>
-        <w:spacing w:after="0"/>
-        <w:rPr>
-          <w:rFonts w:ascii="宋体" w:eastAsia="宋体" w:hAnsi="Arial" w:cs="宋体"/>
-          <w:color w:val="000000"/>
-          <w:lang w:val="zh-CN"/>
-        </w:rPr>
-      </w:pPr>
-      <w:r>
-        <w:rPr>
-          <w:rFonts w:ascii="宋体" w:eastAsia="宋体" w:hAnsi="Arial" w:cs="宋体" w:hint="eastAsia"/>
-          <w:color w:val="000000"/>
-          <w:lang w:val="zh-CN"/>
-        </w:rPr>
-        <w:t xml:space="preserve">　　</w:t>
-      </w:r>
-    </w:p>
-    <w:p>
-      <w:pPr>
-        <w:widowControl w:val="0"/>
-        <w:autoSpaceDE w:val="0"/>
-        <w:autoSpaceDN w:val="0"/>
-        <w:snapToGrid/>
-        <w:spacing w:after="0"/>
-        <w:ind w:firstLine="432"/>
-        <w:rPr>
-          <w:rFonts w:ascii="宋体" w:eastAsia="宋体" w:hAnsi="Arial" w:cs="宋体"/>
-          <w:color w:val="000000"/>
-          <w:lang w:val="zh-CN"/>
-        </w:rPr>
-      </w:pPr>
-      <w:r>
-        <w:rPr>
-          <w:rFonts w:ascii="宋体" w:eastAsia="宋体" w:hAnsi="Arial" w:cs="宋体" w:hint="eastAsia"/>
-          <w:color w:val="000000"/>
-          <w:lang w:val="zh-CN"/>
-        </w:rPr>
         <w:t>当调查员已经确认西尔维娅的真面目，丝毫不会为她的祈求所动摇时，西尔维娅会选择正面与调查员决裂。如果在这之前调查员没有处理掉西尔维娅与犹格的孩子的话，这个小怪物也会参与进来。</w:t>
       </w:r>
       <w:r>
@@ -9228,16 +9982,7 @@
           <w:color w:val="000000"/>
           <w:lang w:val="zh-CN"/>
         </w:rPr>
-        <w:t xml:space="preserve">　　如果调查员见到真实的妻子依然对她永忠不渝时，他要努力得到西尔维娅的信任。唯一能得到西尔维娅信任的方式是，成为她的共犯。西尔维娅最终都不会爱上任何人，</w:t>
-      </w:r>
-      <w:r>
-        <w:rPr>
-          <w:rFonts w:ascii="宋体" w:eastAsia="宋体" w:hAnsi="Arial" w:cs="宋体" w:hint="eastAsia"/>
-          <w:color w:val="000000"/>
-          <w:lang w:val="zh-CN"/>
-        </w:rPr>
-        <w:lastRenderedPageBreak/>
-        <w:t>但她会相信你，你需要为此付出很高很高的代价。</w:t>
+        <w:t xml:space="preserve">　　如果调查员见到真实的妻子依然对她永忠不渝时，他要努力得到西尔维娅的信任。唯一能得到西尔维娅信任的方式是，成为她的共犯。西尔维娅最终都不会爱上任何人，但她会相信你，你需要为此付出很高很高的代价。</w:t>
       </w:r>
     </w:p>
     <w:p>
@@ -9314,8 +10059,11 @@
         <w:rPr>
           <w:rFonts w:hint="eastAsia"/>
         </w:rPr>
-        <w:t>西尔维娅的过</w:t>
-      </w:r>
+        <w:t>西尔维娅的过去</w:t>
+      </w:r>
+    </w:p>
+    <w:p/>
+    <w:p>
       <w:r>
         <w:rPr>
           <w:rFonts w:hint="eastAsia"/>
@@ -9324,21 +10072,6 @@
       </w:r>
     </w:p>
     <w:p>
-      <w:pPr>
-        <w:rPr>
-          <w:rFonts w:hint="eastAsia"/>
-        </w:rPr>
-      </w:pPr>
-    </w:p>
-    <w:p>
-      <w:r>
-        <w:rPr>
-          <w:rFonts w:hint="eastAsia"/>
-        </w:rPr>
-        <w:t>去</w:t>
-      </w:r>
-    </w:p>
-    <w:p>
       <w:r>
         <w:rPr>
           <w:rFonts w:hint="eastAsia"/>
@@ -9363,6 +10096,7 @@
         <w:rPr>
           <w:rFonts w:hint="eastAsia"/>
         </w:rPr>
+        <w:lastRenderedPageBreak/>
         <w:t>四十年前，经过辛苦的学习学会了</w:t>
       </w:r>
       <w:r>
@@ -9759,16 +10493,7 @@
           <w:color w:val="000000"/>
           <w:lang w:val="zh-CN"/>
         </w:rPr>
-        <w:t>的哀嚎并不存在一样。“她之前真的把我当成知</w:t>
-      </w:r>
-      <w:r>
-        <w:rPr>
-          <w:rFonts w:ascii="宋体" w:eastAsia="宋体" w:hAnsi="Arial" w:cs="宋体" w:hint="eastAsia"/>
-          <w:color w:val="000000"/>
-          <w:lang w:val="zh-CN"/>
-        </w:rPr>
-        <w:lastRenderedPageBreak/>
-        <w:t>心好友了，这是人生第一次。”</w:t>
+        <w:t>的哀嚎并不存在一样。“她之前真的把我当成知心好友了，这是人生第一次。”</w:t>
       </w:r>
     </w:p>
     <w:p>
@@ -10078,6 +10803,7 @@
           <w:color w:val="000000"/>
           <w:lang w:val="zh-CN"/>
         </w:rPr>
+        <w:lastRenderedPageBreak/>
         <w:t>……</w:t>
       </w:r>
     </w:p>
@@ -10643,8 +11369,295 @@
         <w:rPr>
           <w:rFonts w:hint="eastAsia"/>
         </w:rPr>
+        <w:t>海恩·罗斯的保镖一</w:t>
+      </w:r>
+    </w:p>
+    <w:p>
+      <w:pPr>
+        <w:rPr>
+          <w:szCs w:val="21"/>
+        </w:rPr>
+      </w:pPr>
+      <w:r>
+        <w:rPr>
+          <w:rFonts w:hint="eastAsia"/>
+          <w:szCs w:val="21"/>
+        </w:rPr>
+        <w:t>STR</w:t>
+      </w:r>
+      <w:proofErr w:type="gramStart"/>
+      <w:r>
+        <w:rPr>
+          <w:rFonts w:hint="eastAsia"/>
+          <w:szCs w:val="21"/>
+        </w:rPr>
+        <w:t>1</w:t>
+      </w:r>
+      <w:r>
+        <w:rPr>
+          <w:rFonts w:hint="eastAsia"/>
+          <w:szCs w:val="21"/>
+        </w:rPr>
+        <w:t>2</w:t>
+      </w:r>
+      <w:r>
+        <w:rPr>
+          <w:rFonts w:hint="eastAsia"/>
+          <w:szCs w:val="21"/>
+        </w:rPr>
+        <w:t xml:space="preserve">  CON</w:t>
+      </w:r>
+      <w:proofErr w:type="gramEnd"/>
+      <w:r>
+        <w:rPr>
+          <w:rFonts w:hint="eastAsia"/>
+          <w:szCs w:val="21"/>
+        </w:rPr>
+        <w:t>15  SIZ14  INT</w:t>
+      </w:r>
+      <w:r>
+        <w:rPr>
+          <w:rFonts w:hint="eastAsia"/>
+          <w:szCs w:val="21"/>
+        </w:rPr>
+        <w:t>9</w:t>
+      </w:r>
+      <w:r>
+        <w:rPr>
+          <w:rFonts w:hint="eastAsia"/>
+          <w:szCs w:val="21"/>
+        </w:rPr>
+        <w:t xml:space="preserve">  POW10</w:t>
+      </w:r>
+    </w:p>
+    <w:p>
+      <w:pPr>
+        <w:rPr>
+          <w:szCs w:val="21"/>
+        </w:rPr>
+      </w:pPr>
+      <w:r>
+        <w:rPr>
+          <w:rFonts w:hint="eastAsia"/>
+          <w:szCs w:val="21"/>
+        </w:rPr>
+        <w:t>DEX</w:t>
+      </w:r>
+      <w:proofErr w:type="gramStart"/>
+      <w:r>
+        <w:rPr>
+          <w:rFonts w:hint="eastAsia"/>
+          <w:szCs w:val="21"/>
+        </w:rPr>
+        <w:t>1</w:t>
+      </w:r>
+      <w:r>
+        <w:rPr>
+          <w:rFonts w:hint="eastAsia"/>
+          <w:szCs w:val="21"/>
+        </w:rPr>
+        <w:t>2</w:t>
+      </w:r>
+      <w:r>
+        <w:rPr>
+          <w:rFonts w:hint="eastAsia"/>
+          <w:szCs w:val="21"/>
+        </w:rPr>
+        <w:t xml:space="preserve">  APP</w:t>
+      </w:r>
+      <w:proofErr w:type="gramEnd"/>
+      <w:r>
+        <w:rPr>
+          <w:rFonts w:hint="eastAsia"/>
+          <w:szCs w:val="21"/>
+        </w:rPr>
+        <w:t>4</w:t>
+      </w:r>
+      <w:r>
+        <w:rPr>
+          <w:rFonts w:hint="eastAsia"/>
+          <w:szCs w:val="21"/>
+        </w:rPr>
+        <w:t xml:space="preserve">   EDU8  HP15</w:t>
+      </w:r>
+    </w:p>
+    <w:p>
+      <w:pPr>
+        <w:rPr>
+          <w:szCs w:val="21"/>
+        </w:rPr>
+      </w:pPr>
+      <w:r>
+        <w:rPr>
+          <w:rFonts w:hint="eastAsia"/>
+          <w:szCs w:val="21"/>
+        </w:rPr>
+        <w:t>伤害加成：</w:t>
+      </w:r>
+      <w:r>
+        <w:rPr>
+          <w:rFonts w:hint="eastAsia"/>
+          <w:szCs w:val="21"/>
+        </w:rPr>
+        <w:t>+1D4</w:t>
+      </w:r>
+    </w:p>
+    <w:p>
+      <w:pPr>
+        <w:rPr>
+          <w:szCs w:val="21"/>
+        </w:rPr>
+      </w:pPr>
+      <w:r>
+        <w:rPr>
+          <w:rFonts w:hint="eastAsia"/>
+          <w:szCs w:val="21"/>
+        </w:rPr>
+        <w:t>技能：闪避</w:t>
+      </w:r>
+      <w:r>
+        <w:rPr>
+          <w:rFonts w:hint="eastAsia"/>
+          <w:szCs w:val="21"/>
+        </w:rPr>
+        <w:t>40%</w:t>
+      </w:r>
+      <w:r>
+        <w:rPr>
+          <w:rFonts w:hint="eastAsia"/>
+          <w:szCs w:val="21"/>
+        </w:rPr>
+        <w:t>，躲藏</w:t>
+      </w:r>
+      <w:r>
+        <w:rPr>
+          <w:rFonts w:hint="eastAsia"/>
+          <w:szCs w:val="21"/>
+        </w:rPr>
+        <w:t>50%</w:t>
+      </w:r>
+      <w:r>
+        <w:rPr>
+          <w:rFonts w:hint="eastAsia"/>
+          <w:szCs w:val="21"/>
+        </w:rPr>
+        <w:t>，潜行</w:t>
+      </w:r>
+      <w:r>
+        <w:rPr>
+          <w:rFonts w:hint="eastAsia"/>
+          <w:szCs w:val="21"/>
+        </w:rPr>
+        <w:t>30%</w:t>
+      </w:r>
+    </w:p>
+    <w:p>
+      <w:pPr>
+        <w:rPr>
+          <w:szCs w:val="21"/>
+        </w:rPr>
+      </w:pPr>
+      <w:r>
+        <w:rPr>
+          <w:rFonts w:hint="eastAsia"/>
+          <w:szCs w:val="21"/>
+        </w:rPr>
+        <w:t>咒文：无</w:t>
+      </w:r>
+    </w:p>
+    <w:p>
+      <w:pPr>
+        <w:rPr>
+          <w:szCs w:val="21"/>
+        </w:rPr>
+      </w:pPr>
+      <w:r>
+        <w:rPr>
+          <w:rFonts w:hint="eastAsia"/>
+          <w:szCs w:val="21"/>
+        </w:rPr>
+        <w:t>武器：拳头</w:t>
+      </w:r>
+      <w:r>
+        <w:rPr>
+          <w:rFonts w:hint="eastAsia"/>
+          <w:szCs w:val="21"/>
+        </w:rPr>
+        <w:t>/</w:t>
+      </w:r>
+      <w:r>
+        <w:rPr>
+          <w:rFonts w:hint="eastAsia"/>
+          <w:szCs w:val="21"/>
+        </w:rPr>
+        <w:t>拳击</w:t>
+      </w:r>
+      <w:r>
+        <w:rPr>
+          <w:rFonts w:hint="eastAsia"/>
+          <w:szCs w:val="21"/>
+        </w:rPr>
+        <w:t>60%</w:t>
+      </w:r>
+      <w:r>
+        <w:rPr>
+          <w:rFonts w:hint="eastAsia"/>
+          <w:szCs w:val="21"/>
+        </w:rPr>
+        <w:t>，</w:t>
+      </w:r>
+      <w:r>
+        <w:rPr>
+          <w:rFonts w:hint="eastAsia"/>
+          <w:szCs w:val="21"/>
+        </w:rPr>
+        <w:t>1D3</w:t>
+      </w:r>
+    </w:p>
+    <w:p>
+      <w:pPr>
+        <w:rPr>
+          <w:szCs w:val="21"/>
+        </w:rPr>
+      </w:pPr>
+      <w:r>
+        <w:rPr>
+          <w:rFonts w:hint="eastAsia"/>
+          <w:szCs w:val="21"/>
+        </w:rPr>
+        <w:t xml:space="preserve">　　　</w:t>
+      </w:r>
+      <w:r>
+        <w:rPr>
+          <w:rFonts w:hint="eastAsia"/>
+          <w:szCs w:val="21"/>
+        </w:rPr>
+        <w:t>擒抱</w:t>
+      </w:r>
+      <w:r>
+        <w:rPr>
+          <w:rFonts w:hint="eastAsia"/>
+          <w:szCs w:val="21"/>
+        </w:rPr>
+        <w:t xml:space="preserve"> 60% </w:t>
+      </w:r>
+    </w:p>
+    <w:p>
+      <w:r>
+        <w:rPr>
+          <w:rFonts w:hint="eastAsia"/>
+          <w:szCs w:val="21"/>
+        </w:rPr>
+        <w:t xml:space="preserve">　　</w:t>
+      </w:r>
+    </w:p>
+    <w:p>
+      <w:r>
+        <w:rPr>
+          <w:rFonts w:hint="eastAsia"/>
+        </w:rPr>
         <w:lastRenderedPageBreak/>
-        <w:t>海恩·罗斯的保镖一</w:t>
+        <w:t>海恩·罗斯的保镖二</w:t>
       </w:r>
     </w:p>
     <w:p>
@@ -10666,21 +11679,37 @@
           <w:rFonts w:hint="eastAsia"/>
           <w:szCs w:val="21"/>
         </w:rPr>
-        <w:t>1</w:t>
-      </w:r>
+        <w:t>16  CON</w:t>
+      </w:r>
+      <w:proofErr w:type="gramEnd"/>
       <w:r>
         <w:rPr>
           <w:rFonts w:hint="eastAsia"/>
           <w:szCs w:val="21"/>
         </w:rPr>
-        <w:t>2</w:t>
-      </w:r>
-      <w:r>
-        <w:rPr>
-          <w:rFonts w:hint="eastAsia"/>
+        <w:t>15  SIZ14  INT9  POW10</w:t>
+      </w:r>
+    </w:p>
+    <w:p>
+      <w:pPr>
+        <w:rPr>
           <w:szCs w:val="21"/>
         </w:rPr>
-        <w:t xml:space="preserve">  CON</w:t>
+      </w:pPr>
+      <w:r>
+        <w:rPr>
+          <w:rFonts w:hint="eastAsia"/>
+          <w:szCs w:val="21"/>
+        </w:rPr>
+        <w:t>DEX</w:t>
+      </w:r>
+      <w:proofErr w:type="gramStart"/>
+      <w:r>
+        <w:rPr>
+          <w:rFonts w:hint="eastAsia"/>
+          <w:szCs w:val="21"/>
+        </w:rPr>
+        <w:t>13  APP</w:t>
       </w:r>
       <w:proofErr w:type="gramEnd"/>
       <w:r>
@@ -10688,34 +11717,292 @@
           <w:rFonts w:hint="eastAsia"/>
           <w:szCs w:val="21"/>
         </w:rPr>
-        <w:t>15  SIZ14  INT</w:t>
+        <w:t>3</w:t>
       </w:r>
       <w:r>
         <w:rPr>
           <w:rFonts w:hint="eastAsia"/>
           <w:szCs w:val="21"/>
         </w:rPr>
-        <w:t>9</w:t>
-      </w:r>
-      <w:r>
-        <w:rPr>
-          <w:rFonts w:hint="eastAsia"/>
+        <w:t xml:space="preserve">   EDU8  HP15</w:t>
+      </w:r>
+    </w:p>
+    <w:p>
+      <w:pPr>
+        <w:rPr>
           <w:szCs w:val="21"/>
         </w:rPr>
-        <w:t xml:space="preserve">  POW10</w:t>
-      </w:r>
-    </w:p>
-    <w:p>
-      <w:pPr>
-        <w:rPr>
+      </w:pPr>
+      <w:r>
+        <w:rPr>
+          <w:rFonts w:hint="eastAsia"/>
           <w:szCs w:val="21"/>
         </w:rPr>
-      </w:pPr>
+        <w:t>伤害加成：</w:t>
+      </w:r>
       <w:r>
         <w:rPr>
           <w:rFonts w:hint="eastAsia"/>
           <w:szCs w:val="21"/>
         </w:rPr>
+        <w:t>+1D4</w:t>
+      </w:r>
+    </w:p>
+    <w:p>
+      <w:pPr>
+        <w:rPr>
+          <w:szCs w:val="21"/>
+        </w:rPr>
+      </w:pPr>
+      <w:r>
+        <w:rPr>
+          <w:rFonts w:hint="eastAsia"/>
+          <w:szCs w:val="21"/>
+        </w:rPr>
+        <w:t>技能：闪避</w:t>
+      </w:r>
+      <w:r>
+        <w:rPr>
+          <w:rFonts w:hint="eastAsia"/>
+          <w:szCs w:val="21"/>
+        </w:rPr>
+        <w:t>40%</w:t>
+      </w:r>
+      <w:r>
+        <w:rPr>
+          <w:rFonts w:hint="eastAsia"/>
+          <w:szCs w:val="21"/>
+        </w:rPr>
+        <w:t>，潜行</w:t>
+      </w:r>
+      <w:r>
+        <w:rPr>
+          <w:rFonts w:hint="eastAsia"/>
+          <w:szCs w:val="21"/>
+        </w:rPr>
+        <w:t>30%</w:t>
+      </w:r>
+    </w:p>
+    <w:p>
+      <w:pPr>
+        <w:rPr>
+          <w:szCs w:val="21"/>
+        </w:rPr>
+      </w:pPr>
+      <w:r>
+        <w:rPr>
+          <w:rFonts w:hint="eastAsia"/>
+          <w:szCs w:val="21"/>
+        </w:rPr>
+        <w:t>咒文：无</w:t>
+      </w:r>
+    </w:p>
+    <w:p>
+      <w:pPr>
+        <w:rPr>
+          <w:szCs w:val="21"/>
+        </w:rPr>
+      </w:pPr>
+      <w:r>
+        <w:rPr>
+          <w:rFonts w:hint="eastAsia"/>
+          <w:szCs w:val="21"/>
+        </w:rPr>
+        <w:t>武器：拳头</w:t>
+      </w:r>
+      <w:r>
+        <w:rPr>
+          <w:rFonts w:hint="eastAsia"/>
+          <w:szCs w:val="21"/>
+        </w:rPr>
+        <w:t>/</w:t>
+      </w:r>
+      <w:r>
+        <w:rPr>
+          <w:rFonts w:hint="eastAsia"/>
+          <w:szCs w:val="21"/>
+        </w:rPr>
+        <w:t>拳击</w:t>
+      </w:r>
+      <w:r>
+        <w:rPr>
+          <w:rFonts w:hint="eastAsia"/>
+          <w:szCs w:val="21"/>
+        </w:rPr>
+        <w:t>60%</w:t>
+      </w:r>
+      <w:r>
+        <w:rPr>
+          <w:rFonts w:hint="eastAsia"/>
+          <w:szCs w:val="21"/>
+        </w:rPr>
+        <w:t>，</w:t>
+      </w:r>
+      <w:r>
+        <w:rPr>
+          <w:rFonts w:hint="eastAsia"/>
+          <w:szCs w:val="21"/>
+        </w:rPr>
+        <w:t>1D3</w:t>
+      </w:r>
+    </w:p>
+    <w:p>
+      <w:pPr>
+        <w:rPr>
+          <w:szCs w:val="21"/>
+        </w:rPr>
+      </w:pPr>
+      <w:r>
+        <w:rPr>
+          <w:rFonts w:hint="eastAsia"/>
+          <w:szCs w:val="21"/>
+        </w:rPr>
+        <w:t xml:space="preserve">　　　踢</w:t>
+      </w:r>
+      <w:r>
+        <w:rPr>
+          <w:rFonts w:hint="eastAsia"/>
+          <w:szCs w:val="21"/>
+        </w:rPr>
+        <w:t>40%</w:t>
+      </w:r>
+      <w:r>
+        <w:rPr>
+          <w:rFonts w:hint="eastAsia"/>
+          <w:szCs w:val="21"/>
+        </w:rPr>
+        <w:t>，</w:t>
+      </w:r>
+      <w:r>
+        <w:rPr>
+          <w:rFonts w:hint="eastAsia"/>
+          <w:szCs w:val="21"/>
+        </w:rPr>
+        <w:t>1D6</w:t>
+      </w:r>
+    </w:p>
+    <w:p>
+      <w:pPr>
+        <w:rPr>
+          <w:szCs w:val="21"/>
+        </w:rPr>
+      </w:pPr>
+      <w:r>
+        <w:rPr>
+          <w:rFonts w:hint="eastAsia"/>
+          <w:szCs w:val="21"/>
+        </w:rPr>
+        <w:t xml:space="preserve">　　　武术</w:t>
+      </w:r>
+      <w:r>
+        <w:rPr>
+          <w:rFonts w:hint="eastAsia"/>
+          <w:szCs w:val="21"/>
+        </w:rPr>
+        <w:t>75%</w:t>
+      </w:r>
+      <w:r>
+        <w:rPr>
+          <w:rFonts w:hint="eastAsia"/>
+          <w:szCs w:val="21"/>
+        </w:rPr>
+        <w:t>，特殊伤害</w:t>
+      </w:r>
+    </w:p>
+    <w:p>
+      <w:pPr>
+        <w:rPr>
+          <w:szCs w:val="21"/>
+        </w:rPr>
+      </w:pPr>
+      <w:r>
+        <w:rPr>
+          <w:rFonts w:hint="eastAsia"/>
+          <w:szCs w:val="21"/>
+        </w:rPr>
+        <w:t xml:space="preserve">　　　弹簧刀</w:t>
+      </w:r>
+      <w:r>
+        <w:rPr>
+          <w:rFonts w:hint="eastAsia"/>
+          <w:szCs w:val="21"/>
+        </w:rPr>
+        <w:t>45%</w:t>
+      </w:r>
+      <w:r>
+        <w:rPr>
+          <w:rFonts w:hint="eastAsia"/>
+          <w:szCs w:val="21"/>
+        </w:rPr>
+        <w:t>，</w:t>
+      </w:r>
+      <w:r>
+        <w:rPr>
+          <w:rFonts w:hint="eastAsia"/>
+          <w:szCs w:val="21"/>
+        </w:rPr>
+        <w:t>1D4</w:t>
+      </w:r>
+    </w:p>
+    <w:p/>
+    <w:p>
+      <w:r>
+        <w:rPr>
+          <w:rFonts w:hint="eastAsia"/>
+        </w:rPr>
+        <w:t>丽塔</w:t>
+      </w:r>
+    </w:p>
+    <w:p>
+      <w:r>
+        <w:rPr>
+          <w:rFonts w:hint="eastAsia"/>
+        </w:rPr>
+        <w:t>人形态：</w:t>
+      </w:r>
+    </w:p>
+    <w:p>
+      <w:pPr>
+        <w:outlineLvl w:val="0"/>
+        <w:rPr>
+          <w:szCs w:val="21"/>
+        </w:rPr>
+      </w:pPr>
+      <w:r>
+        <w:rPr>
+          <w:rFonts w:hint="eastAsia"/>
+          <w:szCs w:val="21"/>
+        </w:rPr>
+        <w:t>STR</w:t>
+      </w:r>
+      <w:proofErr w:type="gramStart"/>
+      <w:r>
+        <w:rPr>
+          <w:rFonts w:hint="eastAsia"/>
+          <w:szCs w:val="21"/>
+        </w:rPr>
+        <w:t>16  CON</w:t>
+      </w:r>
+      <w:proofErr w:type="gramEnd"/>
+      <w:r>
+        <w:rPr>
+          <w:rFonts w:hint="eastAsia"/>
+          <w:szCs w:val="21"/>
+        </w:rPr>
+        <w:t>15  SIZ14  INT9  POW10</w:t>
+      </w:r>
+    </w:p>
+    <w:p>
+      <w:pPr>
+        <w:rPr>
+          <w:szCs w:val="21"/>
+        </w:rPr>
+      </w:pPr>
+      <w:r>
+        <w:rPr>
+          <w:rFonts w:hint="eastAsia"/>
+          <w:szCs w:val="21"/>
+        </w:rPr>
         <w:t>DEX</w:t>
       </w:r>
       <w:proofErr w:type="gramStart"/>
@@ -10724,600 +12011,38 @@
           <w:rFonts w:hint="eastAsia"/>
           <w:szCs w:val="21"/>
         </w:rPr>
-        <w:t>1</w:t>
-      </w:r>
+        <w:t>13  APP</w:t>
+      </w:r>
+      <w:proofErr w:type="gramEnd"/>
       <w:r>
         <w:rPr>
           <w:rFonts w:hint="eastAsia"/>
           <w:szCs w:val="21"/>
         </w:rPr>
-        <w:t>2</w:t>
-      </w:r>
-      <w:r>
-        <w:rPr>
-          <w:rFonts w:hint="eastAsia"/>
+        <w:t>3   EDU18  HP15</w:t>
+      </w:r>
+    </w:p>
+    <w:p/>
+    <w:p>
+      <w:r>
+        <w:rPr>
+          <w:rFonts w:hint="eastAsia"/>
+        </w:rPr>
+        <w:t>怪物形态：</w:t>
+      </w:r>
+    </w:p>
+    <w:p>
+      <w:pPr>
+        <w:outlineLvl w:val="0"/>
+        <w:rPr>
           <w:szCs w:val="21"/>
         </w:rPr>
-        <w:t xml:space="preserve">  APP</w:t>
-      </w:r>
-      <w:proofErr w:type="gramEnd"/>
+      </w:pPr>
       <w:r>
         <w:rPr>
           <w:rFonts w:hint="eastAsia"/>
           <w:szCs w:val="21"/>
         </w:rPr>
-        <w:t>4</w:t>
-      </w:r>
-      <w:r>
-        <w:rPr>
-          <w:rFonts w:hint="eastAsia"/>
-          <w:szCs w:val="21"/>
-        </w:rPr>
-        <w:t xml:space="preserve">   EDU8  HP15</w:t>
-      </w:r>
-    </w:p>
-    <w:p>
-      <w:pPr>
-        <w:rPr>
-          <w:szCs w:val="21"/>
-        </w:rPr>
-      </w:pPr>
-      <w:r>
-        <w:rPr>
-          <w:rFonts w:hint="eastAsia"/>
-          <w:szCs w:val="21"/>
-        </w:rPr>
-        <w:t>伤害加成：</w:t>
-      </w:r>
-      <w:r>
-        <w:rPr>
-          <w:rFonts w:hint="eastAsia"/>
-          <w:szCs w:val="21"/>
-        </w:rPr>
-        <w:t>+1D4</w:t>
-      </w:r>
-    </w:p>
-    <w:p>
-      <w:pPr>
-        <w:rPr>
-          <w:szCs w:val="21"/>
-        </w:rPr>
-      </w:pPr>
-      <w:r>
-        <w:rPr>
-          <w:rFonts w:hint="eastAsia"/>
-          <w:szCs w:val="21"/>
-        </w:rPr>
-        <w:t>技能：闪避</w:t>
-      </w:r>
-      <w:r>
-        <w:rPr>
-          <w:rFonts w:hint="eastAsia"/>
-          <w:szCs w:val="21"/>
-        </w:rPr>
-        <w:t>40%</w:t>
-      </w:r>
-      <w:r>
-        <w:rPr>
-          <w:rFonts w:hint="eastAsia"/>
-          <w:szCs w:val="21"/>
-        </w:rPr>
-        <w:t>，躲藏</w:t>
-      </w:r>
-      <w:r>
-        <w:rPr>
-          <w:rFonts w:hint="eastAsia"/>
-          <w:szCs w:val="21"/>
-        </w:rPr>
-        <w:t>50%</w:t>
-      </w:r>
-      <w:r>
-        <w:rPr>
-          <w:rFonts w:hint="eastAsia"/>
-          <w:szCs w:val="21"/>
-        </w:rPr>
-        <w:t>，潜行</w:t>
-      </w:r>
-      <w:r>
-        <w:rPr>
-          <w:rFonts w:hint="eastAsia"/>
-          <w:szCs w:val="21"/>
-        </w:rPr>
-        <w:t>30%</w:t>
-      </w:r>
-    </w:p>
-    <w:p>
-      <w:pPr>
-        <w:rPr>
-          <w:szCs w:val="21"/>
-        </w:rPr>
-      </w:pPr>
-      <w:r>
-        <w:rPr>
-          <w:rFonts w:hint="eastAsia"/>
-          <w:szCs w:val="21"/>
-        </w:rPr>
-        <w:t>咒文：无</w:t>
-      </w:r>
-    </w:p>
-    <w:p>
-      <w:pPr>
-        <w:rPr>
-          <w:szCs w:val="21"/>
-        </w:rPr>
-      </w:pPr>
-      <w:r>
-        <w:rPr>
-          <w:rFonts w:hint="eastAsia"/>
-          <w:szCs w:val="21"/>
-        </w:rPr>
-        <w:t>武器：拳头</w:t>
-      </w:r>
-      <w:r>
-        <w:rPr>
-          <w:rFonts w:hint="eastAsia"/>
-          <w:szCs w:val="21"/>
-        </w:rPr>
-        <w:t>/</w:t>
-      </w:r>
-      <w:r>
-        <w:rPr>
-          <w:rFonts w:hint="eastAsia"/>
-          <w:szCs w:val="21"/>
-        </w:rPr>
-        <w:t>拳击</w:t>
-      </w:r>
-      <w:r>
-        <w:rPr>
-          <w:rFonts w:hint="eastAsia"/>
-          <w:szCs w:val="21"/>
-        </w:rPr>
-        <w:t>60%</w:t>
-      </w:r>
-      <w:r>
-        <w:rPr>
-          <w:rFonts w:hint="eastAsia"/>
-          <w:szCs w:val="21"/>
-        </w:rPr>
-        <w:t>，</w:t>
-      </w:r>
-      <w:r>
-        <w:rPr>
-          <w:rFonts w:hint="eastAsia"/>
-          <w:szCs w:val="21"/>
-        </w:rPr>
-        <w:t>1D3</w:t>
-      </w:r>
-    </w:p>
-    <w:p>
-      <w:pPr>
-        <w:rPr>
-          <w:szCs w:val="21"/>
-        </w:rPr>
-      </w:pPr>
-      <w:r>
-        <w:rPr>
-          <w:rFonts w:hint="eastAsia"/>
-          <w:szCs w:val="21"/>
-        </w:rPr>
-        <w:t xml:space="preserve">　　　</w:t>
-      </w:r>
-      <w:r>
-        <w:rPr>
-          <w:rFonts w:hint="eastAsia"/>
-          <w:szCs w:val="21"/>
-        </w:rPr>
-        <w:t>擒抱</w:t>
-      </w:r>
-      <w:r>
-        <w:rPr>
-          <w:rFonts w:hint="eastAsia"/>
-          <w:szCs w:val="21"/>
-        </w:rPr>
-        <w:t xml:space="preserve"> 60% </w:t>
-      </w:r>
-    </w:p>
-    <w:p>
-      <w:r>
-        <w:rPr>
-          <w:rFonts w:hint="eastAsia"/>
-          <w:szCs w:val="21"/>
-        </w:rPr>
-        <w:t xml:space="preserve">　　</w:t>
-      </w:r>
-    </w:p>
-    <w:p>
-      <w:r>
-        <w:rPr>
-          <w:rFonts w:hint="eastAsia"/>
-        </w:rPr>
-        <w:t>海恩·罗斯的保镖二</w:t>
-      </w:r>
-    </w:p>
-    <w:p>
-      <w:pPr>
-        <w:rPr>
-          <w:szCs w:val="21"/>
-        </w:rPr>
-      </w:pPr>
-      <w:r>
-        <w:rPr>
-          <w:rFonts w:hint="eastAsia"/>
-          <w:szCs w:val="21"/>
-        </w:rPr>
-        <w:t>STR</w:t>
-      </w:r>
-      <w:proofErr w:type="gramStart"/>
-      <w:r>
-        <w:rPr>
-          <w:rFonts w:hint="eastAsia"/>
-          <w:szCs w:val="21"/>
-        </w:rPr>
-        <w:t>16  CON</w:t>
-      </w:r>
-      <w:proofErr w:type="gramEnd"/>
-      <w:r>
-        <w:rPr>
-          <w:rFonts w:hint="eastAsia"/>
-          <w:szCs w:val="21"/>
-        </w:rPr>
-        <w:t>15  SIZ14  INT9  POW10</w:t>
-      </w:r>
-    </w:p>
-    <w:p>
-      <w:pPr>
-        <w:rPr>
-          <w:szCs w:val="21"/>
-        </w:rPr>
-      </w:pPr>
-      <w:r>
-        <w:rPr>
-          <w:rFonts w:hint="eastAsia"/>
-          <w:szCs w:val="21"/>
-        </w:rPr>
-        <w:t>DEX</w:t>
-      </w:r>
-      <w:proofErr w:type="gramStart"/>
-      <w:r>
-        <w:rPr>
-          <w:rFonts w:hint="eastAsia"/>
-          <w:szCs w:val="21"/>
-        </w:rPr>
-        <w:t>13  APP</w:t>
-      </w:r>
-      <w:proofErr w:type="gramEnd"/>
-      <w:r>
-        <w:rPr>
-          <w:rFonts w:hint="eastAsia"/>
-          <w:szCs w:val="21"/>
-        </w:rPr>
-        <w:t>3</w:t>
-      </w:r>
-      <w:r>
-        <w:rPr>
-          <w:rFonts w:hint="eastAsia"/>
-          <w:szCs w:val="21"/>
-        </w:rPr>
-        <w:t xml:space="preserve">   EDU8  HP15</w:t>
-      </w:r>
-    </w:p>
-    <w:p>
-      <w:pPr>
-        <w:rPr>
-          <w:szCs w:val="21"/>
-        </w:rPr>
-      </w:pPr>
-      <w:r>
-        <w:rPr>
-          <w:rFonts w:hint="eastAsia"/>
-          <w:szCs w:val="21"/>
-        </w:rPr>
-        <w:t>伤害加成：</w:t>
-      </w:r>
-      <w:r>
-        <w:rPr>
-          <w:rFonts w:hint="eastAsia"/>
-          <w:szCs w:val="21"/>
-        </w:rPr>
-        <w:t>+1D4</w:t>
-      </w:r>
-    </w:p>
-    <w:p>
-      <w:pPr>
-        <w:rPr>
-          <w:szCs w:val="21"/>
-        </w:rPr>
-      </w:pPr>
-      <w:r>
-        <w:rPr>
-          <w:rFonts w:hint="eastAsia"/>
-          <w:szCs w:val="21"/>
-        </w:rPr>
-        <w:t>技能：闪避</w:t>
-      </w:r>
-      <w:r>
-        <w:rPr>
-          <w:rFonts w:hint="eastAsia"/>
-          <w:szCs w:val="21"/>
-        </w:rPr>
-        <w:t>40%</w:t>
-      </w:r>
-      <w:r>
-        <w:rPr>
-          <w:rFonts w:hint="eastAsia"/>
-          <w:szCs w:val="21"/>
-        </w:rPr>
-        <w:t>，潜行</w:t>
-      </w:r>
-      <w:r>
-        <w:rPr>
-          <w:rFonts w:hint="eastAsia"/>
-          <w:szCs w:val="21"/>
-        </w:rPr>
-        <w:t>30%</w:t>
-      </w:r>
-    </w:p>
-    <w:p>
-      <w:pPr>
-        <w:rPr>
-          <w:szCs w:val="21"/>
-        </w:rPr>
-      </w:pPr>
-      <w:r>
-        <w:rPr>
-          <w:rFonts w:hint="eastAsia"/>
-          <w:szCs w:val="21"/>
-        </w:rPr>
-        <w:t>咒文：无</w:t>
-      </w:r>
-    </w:p>
-    <w:p>
-      <w:pPr>
-        <w:rPr>
-          <w:szCs w:val="21"/>
-        </w:rPr>
-      </w:pPr>
-      <w:r>
-        <w:rPr>
-          <w:rFonts w:hint="eastAsia"/>
-          <w:szCs w:val="21"/>
-        </w:rPr>
-        <w:t>武器：拳头</w:t>
-      </w:r>
-      <w:r>
-        <w:rPr>
-          <w:rFonts w:hint="eastAsia"/>
-          <w:szCs w:val="21"/>
-        </w:rPr>
-        <w:t>/</w:t>
-      </w:r>
-      <w:r>
-        <w:rPr>
-          <w:rFonts w:hint="eastAsia"/>
-          <w:szCs w:val="21"/>
-        </w:rPr>
-        <w:t>拳击</w:t>
-      </w:r>
-      <w:r>
-        <w:rPr>
-          <w:rFonts w:hint="eastAsia"/>
-          <w:szCs w:val="21"/>
-        </w:rPr>
-        <w:t>60%</w:t>
-      </w:r>
-      <w:r>
-        <w:rPr>
-          <w:rFonts w:hint="eastAsia"/>
-          <w:szCs w:val="21"/>
-        </w:rPr>
-        <w:t>，</w:t>
-      </w:r>
-      <w:r>
-        <w:rPr>
-          <w:rFonts w:hint="eastAsia"/>
-          <w:szCs w:val="21"/>
-        </w:rPr>
-        <w:t>1D3</w:t>
-      </w:r>
-    </w:p>
-    <w:p>
-      <w:pPr>
-        <w:rPr>
-          <w:szCs w:val="21"/>
-        </w:rPr>
-      </w:pPr>
-      <w:r>
-        <w:rPr>
-          <w:rFonts w:hint="eastAsia"/>
-          <w:szCs w:val="21"/>
-        </w:rPr>
-        <w:t xml:space="preserve">　　　踢</w:t>
-      </w:r>
-      <w:r>
-        <w:rPr>
-          <w:rFonts w:hint="eastAsia"/>
-          <w:szCs w:val="21"/>
-        </w:rPr>
-        <w:t>40%</w:t>
-      </w:r>
-      <w:r>
-        <w:rPr>
-          <w:rFonts w:hint="eastAsia"/>
-          <w:szCs w:val="21"/>
-        </w:rPr>
-        <w:t>，</w:t>
-      </w:r>
-      <w:r>
-        <w:rPr>
-          <w:rFonts w:hint="eastAsia"/>
-          <w:szCs w:val="21"/>
-        </w:rPr>
-        <w:t>1D6</w:t>
-      </w:r>
-    </w:p>
-    <w:p>
-      <w:pPr>
-        <w:rPr>
-          <w:szCs w:val="21"/>
-        </w:rPr>
-      </w:pPr>
-      <w:r>
-        <w:rPr>
-          <w:rFonts w:hint="eastAsia"/>
-          <w:szCs w:val="21"/>
-        </w:rPr>
-        <w:t xml:space="preserve">　　　武术</w:t>
-      </w:r>
-      <w:r>
-        <w:rPr>
-          <w:rFonts w:hint="eastAsia"/>
-          <w:szCs w:val="21"/>
-        </w:rPr>
-        <w:t>75%</w:t>
-      </w:r>
-      <w:r>
-        <w:rPr>
-          <w:rFonts w:hint="eastAsia"/>
-          <w:szCs w:val="21"/>
-        </w:rPr>
-        <w:t>，特殊伤害</w:t>
-      </w:r>
-    </w:p>
-    <w:p>
-      <w:pPr>
-        <w:rPr>
-          <w:szCs w:val="21"/>
-        </w:rPr>
-      </w:pPr>
-      <w:r>
-        <w:rPr>
-          <w:rFonts w:hint="eastAsia"/>
-          <w:szCs w:val="21"/>
-        </w:rPr>
-        <w:t xml:space="preserve">　　　弹簧刀</w:t>
-      </w:r>
-      <w:r>
-        <w:rPr>
-          <w:rFonts w:hint="eastAsia"/>
-          <w:szCs w:val="21"/>
-        </w:rPr>
-        <w:t>45%</w:t>
-      </w:r>
-      <w:r>
-        <w:rPr>
-          <w:rFonts w:hint="eastAsia"/>
-          <w:szCs w:val="21"/>
-        </w:rPr>
-        <w:t>，</w:t>
-      </w:r>
-      <w:r>
-        <w:rPr>
-          <w:rFonts w:hint="eastAsia"/>
-          <w:szCs w:val="21"/>
-        </w:rPr>
-        <w:t>1D4</w:t>
-      </w:r>
-    </w:p>
-    <w:p/>
-    <w:p>
-      <w:r>
-        <w:rPr>
-          <w:rFonts w:hint="eastAsia"/>
-        </w:rPr>
-        <w:t>丽塔</w:t>
-      </w:r>
-    </w:p>
-    <w:p>
-      <w:r>
-        <w:rPr>
-          <w:rFonts w:hint="eastAsia"/>
-        </w:rPr>
-        <w:t>人形态：</w:t>
-      </w:r>
-    </w:p>
-    <w:p>
-      <w:pPr>
-        <w:outlineLvl w:val="0"/>
-        <w:rPr>
-          <w:szCs w:val="21"/>
-        </w:rPr>
-      </w:pPr>
-      <w:r>
-        <w:rPr>
-          <w:rFonts w:hint="eastAsia"/>
-          <w:szCs w:val="21"/>
-        </w:rPr>
-        <w:t>STR</w:t>
-      </w:r>
-      <w:proofErr w:type="gramStart"/>
-      <w:r>
-        <w:rPr>
-          <w:rFonts w:hint="eastAsia"/>
-          <w:szCs w:val="21"/>
-        </w:rPr>
-        <w:t>16  CON</w:t>
-      </w:r>
-      <w:proofErr w:type="gramEnd"/>
-      <w:r>
-        <w:rPr>
-          <w:rFonts w:hint="eastAsia"/>
-          <w:szCs w:val="21"/>
-        </w:rPr>
-        <w:t>15  SIZ14  INT9  POW10</w:t>
-      </w:r>
-    </w:p>
-    <w:p>
-      <w:pPr>
-        <w:rPr>
-          <w:szCs w:val="21"/>
-        </w:rPr>
-      </w:pPr>
-      <w:r>
-        <w:rPr>
-          <w:rFonts w:hint="eastAsia"/>
-          <w:szCs w:val="21"/>
-        </w:rPr>
-        <w:t>DEX</w:t>
-      </w:r>
-      <w:proofErr w:type="gramStart"/>
-      <w:r>
-        <w:rPr>
-          <w:rFonts w:hint="eastAsia"/>
-          <w:szCs w:val="21"/>
-        </w:rPr>
-        <w:t>13  APP</w:t>
-      </w:r>
-      <w:proofErr w:type="gramEnd"/>
-      <w:r>
-        <w:rPr>
-          <w:rFonts w:hint="eastAsia"/>
-          <w:szCs w:val="21"/>
-        </w:rPr>
-        <w:t>3   EDU18  HP15</w:t>
-      </w:r>
-    </w:p>
-    <w:p/>
-    <w:p>
-      <w:r>
-        <w:rPr>
-          <w:rFonts w:hint="eastAsia"/>
-        </w:rPr>
-        <w:t>怪物形态：</w:t>
-      </w:r>
-    </w:p>
-    <w:p>
-      <w:pPr>
-        <w:outlineLvl w:val="0"/>
-        <w:rPr>
-          <w:szCs w:val="21"/>
-        </w:rPr>
-      </w:pPr>
-      <w:r>
-        <w:rPr>
-          <w:rFonts w:hint="eastAsia"/>
-          <w:szCs w:val="21"/>
-        </w:rPr>
-        <w:lastRenderedPageBreak/>
         <w:t>STR</w:t>
       </w:r>
       <w:proofErr w:type="gramStart"/>
@@ -11515,6 +12240,7 @@
           <w:rFonts w:hint="eastAsia"/>
           <w:szCs w:val="21"/>
         </w:rPr>
+        <w:lastRenderedPageBreak/>
         <w:t xml:space="preserve"> DEX </w:t>
       </w:r>
       <w:proofErr w:type="gramStart"/>
@@ -11905,16 +12631,7 @@
           <w:color w:val="000000"/>
           <w:lang w:val="zh-CN"/>
         </w:rPr>
-        <w:t>如果真有kp产生了兴趣并且将这个模组实践开来的话，我非常欢迎他联系我，给</w:t>
-      </w:r>
-      <w:r>
-        <w:rPr>
-          <w:rFonts w:ascii="宋体" w:eastAsia="宋体" w:hAnsi="Arial" w:cs="宋体" w:hint="eastAsia"/>
-          <w:color w:val="000000"/>
-          <w:lang w:val="zh-CN"/>
-        </w:rPr>
-        <w:lastRenderedPageBreak/>
-        <w:t>我说一说他在实际跑团时的感受，或者</w:t>
+        <w:t>如果真有kp产生了兴趣并且将这个模组实践开来的话，我非常欢迎他联系我，给我说一说他在实际跑团时的感受，或者</w:t>
       </w:r>
       <w:r>
         <w:rPr>
@@ -13433,7 +14150,7 @@
 </file>
 
 <file path=customXml/itemProps1.xml><?xml version="1.0" encoding="utf-8"?>
-<ds:datastoreItem xmlns:ds="http://schemas.openxmlformats.org/officeDocument/2006/customXml" ds:itemID="{B8D4A671-7AE6-1C4E-90BE-985966BD9245}">
+<ds:datastoreItem xmlns:ds="http://schemas.openxmlformats.org/officeDocument/2006/customXml" ds:itemID="{469BBB4A-E5A2-D74B-AC9C-5FF8639C29E0}">
   <ds:schemaRefs>
     <ds:schemaRef ds:uri="http://schemas.openxmlformats.org/officeDocument/2006/bibliography"/>
   </ds:schemaRefs>
